--- a/doc/詩/清朝/龔自珍/龔自珍-己亥雜詩.docx
+++ b/doc/詩/清朝/龔自珍/龔自珍-己亥雜詩.docx
@@ -1,6 +1,6 @@
 
 <file path=word/document.xml><?xml version="1.0" encoding="utf-8"?>
-<w:document xmlns:wpc="http://schemas.microsoft.com/office/word/2010/wordprocessingCanvas" xmlns:cx="http://schemas.microsoft.com/office/drawing/2014/chartex" xmlns:cx1="http://schemas.microsoft.com/office/drawing/2015/9/8/chartex" xmlns:cx2="http://schemas.microsoft.com/office/drawing/2015/10/21/chartex" xmlns:cx3="http://schemas.microsoft.com/office/drawing/2016/5/9/chartex" xmlns:cx4="http://schemas.microsoft.com/office/drawing/2016/5/10/chartex" xmlns:cx5="http://schemas.microsoft.com/office/drawing/2016/5/11/chartex" xmlns:cx6="http://schemas.microsoft.com/office/drawing/2016/5/12/chartex" xmlns:cx7="http://schemas.microsoft.com/office/drawing/2016/5/13/chartex" xmlns:cx8="http://schemas.microsoft.com/office/drawing/2016/5/14/chartex" xmlns:mc="http://schemas.openxmlformats.org/markup-compatibility/2006" xmlns:aink="http://schemas.microsoft.com/office/drawing/2016/ink" xmlns:am3d="http://schemas.microsoft.com/office/drawing/2017/model3d" xmlns:o="urn:schemas-microsoft-com:office:office" xmlns:r="http://schemas.openxmlformats.org/officeDocument/2006/relationships" xmlns:m="http://schemas.openxmlformats.org/officeDocument/2006/math" xmlns:v="urn:schemas-microsoft-com:vml" xmlns:wp14="http://schemas.microsoft.com/office/word/2010/wordprocessingDrawing" xmlns:wp="http://schemas.openxmlformats.org/drawingml/2006/wordprocessingDrawing" xmlns:w10="urn:schemas-microsoft-com:office:word" xmlns:w="http://schemas.openxmlformats.org/wordprocessingml/2006/main" xmlns:w14="http://schemas.microsoft.com/office/word/2010/wordml" xmlns:w15="http://schemas.microsoft.com/office/word/2012/wordml" xmlns:w16cid="http://schemas.microsoft.com/office/word/2016/wordml/cid" xmlns:w16se="http://schemas.microsoft.com/office/word/2015/wordml/symex" xmlns:wpg="http://schemas.microsoft.com/office/word/2010/wordprocessingGroup" xmlns:wpi="http://schemas.microsoft.com/office/word/2010/wordprocessingInk" xmlns:wne="http://schemas.microsoft.com/office/word/2006/wordml" xmlns:wps="http://schemas.microsoft.com/office/word/2010/wordprocessingShape" mc:Ignorable="w14 w15 w16se w16cid wp14">
+<w:document xmlns:wpc="http://schemas.microsoft.com/office/word/2010/wordprocessingCanvas" xmlns:cx="http://schemas.microsoft.com/office/drawing/2014/chartex" xmlns:cx1="http://schemas.microsoft.com/office/drawing/2015/9/8/chartex" xmlns:cx2="http://schemas.microsoft.com/office/drawing/2015/10/21/chartex" xmlns:cx3="http://schemas.microsoft.com/office/drawing/2016/5/9/chartex" xmlns:cx4="http://schemas.microsoft.com/office/drawing/2016/5/10/chartex" xmlns:cx5="http://schemas.microsoft.com/office/drawing/2016/5/11/chartex" xmlns:cx6="http://schemas.microsoft.com/office/drawing/2016/5/12/chartex" xmlns:cx7="http://schemas.microsoft.com/office/drawing/2016/5/13/chartex" xmlns:cx8="http://schemas.microsoft.com/office/drawing/2016/5/14/chartex" xmlns:mc="http://schemas.openxmlformats.org/markup-compatibility/2006" xmlns:aink="http://schemas.microsoft.com/office/drawing/2016/ink" xmlns:am3d="http://schemas.microsoft.com/office/drawing/2017/model3d" xmlns:o="urn:schemas-microsoft-com:office:office" xmlns:oel="http://schemas.microsoft.com/office/2019/extlst" xmlns:r="http://schemas.openxmlformats.org/officeDocument/2006/relationships" xmlns:m="http://schemas.openxmlformats.org/officeDocument/2006/math" xmlns:v="urn:schemas-microsoft-com:vml" xmlns:wp14="http://schemas.microsoft.com/office/word/2010/wordprocessingDrawing" xmlns:wp="http://schemas.openxmlformats.org/drawingml/2006/wordprocessingDrawing" xmlns:w10="urn:schemas-microsoft-com:office:word" xmlns:w="http://schemas.openxmlformats.org/wordprocessingml/2006/main" xmlns:w14="http://schemas.microsoft.com/office/word/2010/wordml" xmlns:w15="http://schemas.microsoft.com/office/word/2012/wordml" xmlns:w16cex="http://schemas.microsoft.com/office/word/2018/wordml/cex" xmlns:w16cid="http://schemas.microsoft.com/office/word/2016/wordml/cid" xmlns:w16="http://schemas.microsoft.com/office/word/2018/wordml" xmlns:w16sdtdh="http://schemas.microsoft.com/office/word/2020/wordml/sdtdatahash" xmlns:w16se="http://schemas.microsoft.com/office/word/2015/wordml/symex" xmlns:wpg="http://schemas.microsoft.com/office/word/2010/wordprocessingGroup" xmlns:wpi="http://schemas.microsoft.com/office/word/2010/wordprocessingInk" xmlns:wne="http://schemas.microsoft.com/office/word/2006/wordml" xmlns:wps="http://schemas.microsoft.com/office/word/2010/wordprocessingShape" mc:Ignorable="w14 w15 w16se w16cid w16 w16cex w16sdtdh wp14">
   <w:body>
     <w:p>
       <w:pPr>
@@ -77,8 +77,6 @@
         <w:spacing w:beforeLines="50" w:before="120" w:after="96" w:line="258" w:lineRule="auto"/>
         <w:ind w:left="0" w:right="0" w:firstLine="0"/>
         <w:rPr>
-          <w:b/>
-          <w:bCs/>
           <w:color w:val="0F0F0F"/>
           <w:sz w:val="30"/>
           <w:szCs w:val="30"/>
@@ -87,18 +85,36 @@
       <w:r>
         <w:rPr>
           <w:rFonts w:hint="eastAsia"/>
-          <w:b/>
-          <w:bCs/>
           <w:color w:val="0F0F0F"/>
           <w:sz w:val="30"/>
           <w:szCs w:val="30"/>
         </w:rPr>
-        <w:t>浩蕩離愁白日斜，吟鞭東指即天涯。落紅不是無情物，化作春泥更護花。</w:t>
+        <w:t>浩蕩離愁白日斜</w:t>
+      </w:r>
+      <w:proofErr w:type="gramStart"/>
+      <w:r>
+        <w:rPr>
+          <w:rFonts w:hint="eastAsia"/>
+          <w:color w:val="0F0F0F"/>
+          <w:sz w:val="30"/>
+          <w:szCs w:val="30"/>
+        </w:rPr>
+        <w:t>，吟鞭東</w:t>
+      </w:r>
+      <w:proofErr w:type="gramEnd"/>
+      <w:r>
+        <w:rPr>
+          <w:rFonts w:hint="eastAsia"/>
+          <w:color w:val="0F0F0F"/>
+          <w:sz w:val="30"/>
+          <w:szCs w:val="30"/>
+        </w:rPr>
+        <w:t>指即天涯。落紅不是無情物，化作春泥更護花。</w:t>
       </w:r>
     </w:p>
     <w:p>
       <w:pPr>
-        <w:spacing w:beforeLines="50" w:before="120" w:after="96" w:line="258" w:lineRule="auto"/>
+        <w:spacing w:after="0" w:line="440" w:lineRule="exact"/>
         <w:ind w:left="0" w:right="0" w:firstLine="0"/>
         <w:rPr>
           <w:sz w:val="32"/>
@@ -122,29 +138,20 @@
           <w:ilvl w:val="0"/>
           <w:numId w:val="16"/>
         </w:numPr>
-        <w:spacing w:after="0" w:line="400" w:lineRule="exact"/>
+        <w:spacing w:after="0" w:line="380" w:lineRule="exact"/>
         <w:ind w:leftChars="0" w:left="482" w:right="0" w:hanging="482"/>
         <w:rPr>
-          <w:sz w:val="32"/>
-          <w:szCs w:val="32"/>
-        </w:rPr>
-      </w:pPr>
-      <w:r>
-        <w:rPr>
-          <w:rFonts w:hint="eastAsia"/>
-          <w:sz w:val="32"/>
-          <w:szCs w:val="32"/>
-        </w:rPr>
-        <w:t>浩蕩離愁：離別京都的愁思浩如水波，也指作者心潮不平。浩蕩：</w:t>
-      </w:r>
-      <w:r>
-        <w:rPr>
-          <w:rFonts w:hint="eastAsia"/>
-          <w:sz w:val="32"/>
-          <w:szCs w:val="32"/>
-        </w:rPr>
-        <w:t>盛大的樣子。</w:t>
-      </w:r>
+          <w:spacing w:val="-10"/>
+          <w:szCs w:val="28"/>
+        </w:rPr>
+        <w:sectPr>
+          <w:footerReference w:type="default" r:id="rId8"/>
+          <w:pgSz w:w="11906" w:h="16838"/>
+          <w:pgMar w:top="567" w:right="851" w:bottom="567" w:left="851" w:header="567" w:footer="283" w:gutter="0"/>
+          <w:cols w:space="720"/>
+          <w:docGrid w:linePitch="381"/>
+        </w:sectPr>
+      </w:pPr>
     </w:p>
     <w:p>
       <w:pPr>
@@ -153,20 +160,61 @@
           <w:ilvl w:val="0"/>
           <w:numId w:val="16"/>
         </w:numPr>
-        <w:spacing w:after="0" w:line="400" w:lineRule="exact"/>
+        <w:spacing w:after="0" w:line="360" w:lineRule="exact"/>
         <w:ind w:leftChars="0" w:left="482" w:right="0" w:hanging="482"/>
         <w:rPr>
-          <w:sz w:val="32"/>
-          <w:szCs w:val="32"/>
-        </w:rPr>
-      </w:pPr>
-      <w:r>
-        <w:rPr>
-          <w:rFonts w:hint="eastAsia"/>
-          <w:sz w:val="32"/>
-          <w:szCs w:val="32"/>
-        </w:rPr>
-        <w:t>吟鞭：詩人的馬鞭。</w:t>
+          <w:spacing w:val="-10"/>
+          <w:szCs w:val="28"/>
+        </w:rPr>
+      </w:pPr>
+      <w:r>
+        <w:rPr>
+          <w:rFonts w:hint="eastAsia"/>
+          <w:spacing w:val="-10"/>
+          <w:szCs w:val="28"/>
+        </w:rPr>
+        <w:t>浩蕩離愁：離別京都的愁思</w:t>
+      </w:r>
+      <w:proofErr w:type="gramStart"/>
+      <w:r>
+        <w:rPr>
+          <w:rFonts w:hint="eastAsia"/>
+          <w:spacing w:val="-10"/>
+          <w:szCs w:val="28"/>
+        </w:rPr>
+        <w:t>浩</w:t>
+      </w:r>
+      <w:proofErr w:type="gramEnd"/>
+      <w:r>
+        <w:rPr>
+          <w:rFonts w:hint="eastAsia"/>
+          <w:spacing w:val="-10"/>
+          <w:szCs w:val="28"/>
+        </w:rPr>
+        <w:t>如水波，也指作者心潮不平。</w:t>
+      </w:r>
+      <w:r>
+        <w:rPr>
+          <w:spacing w:val="-10"/>
+          <w:szCs w:val="28"/>
+        </w:rPr>
+        <w:br/>
+      </w:r>
+      <w:r>
+        <w:rPr>
+          <w:rFonts w:hint="eastAsia"/>
+          <w:spacing w:val="-10"/>
+          <w:szCs w:val="28"/>
+        </w:rPr>
+        <w:t>浩蕩：</w:t>
+      </w:r>
+      <w:r>
+        <w:rPr>
+          <w:rFonts w:hint="eastAsia"/>
+          <w:spacing w:val="-10"/>
+          <w:szCs w:val="28"/>
+        </w:rPr>
+        <w:t>盛大的樣子。</w:t>
       </w:r>
     </w:p>
     <w:p>
@@ -176,19 +224,27 @@
           <w:ilvl w:val="0"/>
           <w:numId w:val="16"/>
         </w:numPr>
-        <w:spacing w:after="0" w:line="400" w:lineRule="exact"/>
+        <w:spacing w:after="0" w:line="360" w:lineRule="exact"/>
         <w:ind w:leftChars="0" w:left="482" w:right="0" w:hanging="482"/>
         <w:rPr>
-          <w:sz w:val="32"/>
-          <w:szCs w:val="32"/>
-        </w:rPr>
-      </w:pPr>
-      <w:r>
-        <w:rPr>
-          <w:sz w:val="32"/>
-          <w:szCs w:val="32"/>
-        </w:rPr>
-        <w:t>東指：東方故里。</w:t>
+          <w:szCs w:val="28"/>
+        </w:rPr>
+      </w:pPr>
+      <w:proofErr w:type="gramStart"/>
+      <w:r>
+        <w:rPr>
+          <w:rFonts w:hint="eastAsia"/>
+          <w:szCs w:val="28"/>
+        </w:rPr>
+        <w:t>吟鞭</w:t>
+      </w:r>
+      <w:proofErr w:type="gramEnd"/>
+      <w:r>
+        <w:rPr>
+          <w:rFonts w:hint="eastAsia"/>
+          <w:szCs w:val="28"/>
+        </w:rPr>
+        <w:t>：詩人的馬鞭。</w:t>
       </w:r>
     </w:p>
     <w:p>
@@ -198,20 +254,17 @@
           <w:ilvl w:val="0"/>
           <w:numId w:val="16"/>
         </w:numPr>
-        <w:spacing w:after="0" w:line="400" w:lineRule="exact"/>
+        <w:spacing w:after="0" w:line="360" w:lineRule="exact"/>
         <w:ind w:leftChars="0" w:left="482" w:right="0" w:hanging="482"/>
         <w:rPr>
-          <w:sz w:val="32"/>
-          <w:szCs w:val="32"/>
-        </w:rPr>
-      </w:pPr>
-      <w:r>
-        <w:rPr>
-          <w:rFonts w:hint="eastAsia"/>
-          <w:sz w:val="32"/>
-          <w:szCs w:val="32"/>
-        </w:rPr>
-        <w:t>即：到。</w:t>
+          <w:szCs w:val="28"/>
+        </w:rPr>
+      </w:pPr>
+      <w:r>
+        <w:rPr>
+          <w:szCs w:val="28"/>
+        </w:rPr>
+        <w:t>東指：東方故里。</w:t>
       </w:r>
     </w:p>
     <w:p>
@@ -221,19 +274,18 @@
           <w:ilvl w:val="0"/>
           <w:numId w:val="16"/>
         </w:numPr>
-        <w:spacing w:after="0" w:line="400" w:lineRule="exact"/>
+        <w:spacing w:after="0" w:line="360" w:lineRule="exact"/>
         <w:ind w:leftChars="0" w:left="482" w:right="0" w:hanging="482"/>
         <w:rPr>
-          <w:sz w:val="32"/>
-          <w:szCs w:val="32"/>
-        </w:rPr>
-      </w:pPr>
-      <w:r>
-        <w:rPr>
-          <w:sz w:val="32"/>
-          <w:szCs w:val="32"/>
-        </w:rPr>
-        <w:t>天涯：指離京都遙遠。</w:t>
+          <w:szCs w:val="28"/>
+        </w:rPr>
+      </w:pPr>
+      <w:r>
+        <w:rPr>
+          <w:rFonts w:hint="eastAsia"/>
+          <w:szCs w:val="28"/>
+        </w:rPr>
+        <w:t>即：到。</w:t>
       </w:r>
     </w:p>
     <w:p>
@@ -243,20 +295,31 @@
           <w:ilvl w:val="0"/>
           <w:numId w:val="16"/>
         </w:numPr>
-        <w:spacing w:after="0" w:line="400" w:lineRule="exact"/>
+        <w:spacing w:after="0" w:line="360" w:lineRule="exact"/>
         <w:ind w:leftChars="0" w:left="482" w:right="0" w:hanging="482"/>
         <w:rPr>
-          <w:sz w:val="32"/>
-          <w:szCs w:val="32"/>
-        </w:rPr>
-      </w:pPr>
-      <w:r>
-        <w:rPr>
-          <w:rFonts w:hint="eastAsia"/>
-          <w:sz w:val="32"/>
-          <w:szCs w:val="32"/>
-        </w:rPr>
-        <w:t>落紅：落花。花朵以紅色者爲尊貴，因此落花又稱爲落紅。</w:t>
+          <w:szCs w:val="28"/>
+        </w:rPr>
+      </w:pPr>
+      <w:r>
+        <w:rPr>
+          <w:szCs w:val="28"/>
+        </w:rPr>
+        <w:t>天涯：</w:t>
+      </w:r>
+      <w:proofErr w:type="gramStart"/>
+      <w:r>
+        <w:rPr>
+          <w:szCs w:val="28"/>
+        </w:rPr>
+        <w:t>指離京都</w:t>
+      </w:r>
+      <w:proofErr w:type="gramEnd"/>
+      <w:r>
+        <w:rPr>
+          <w:szCs w:val="28"/>
+        </w:rPr>
+        <w:t>遙遠。</w:t>
       </w:r>
     </w:p>
     <w:p>
@@ -266,283 +329,157 @@
           <w:ilvl w:val="0"/>
           <w:numId w:val="16"/>
         </w:numPr>
-        <w:spacing w:after="0" w:line="400" w:lineRule="exact"/>
-        <w:ind w:leftChars="0" w:left="0" w:right="0" w:firstLine="0"/>
-      </w:pPr>
-      <w:r>
-        <w:rPr>
-          <w:rFonts w:hint="eastAsia"/>
-          <w:sz w:val="32"/>
-          <w:szCs w:val="32"/>
-        </w:rPr>
-        <w:t>花：比喻國家。</w:t>
+        <w:spacing w:after="0" w:line="360" w:lineRule="exact"/>
+        <w:ind w:leftChars="0" w:left="482" w:right="0" w:hanging="482"/>
+        <w:rPr>
+          <w:szCs w:val="28"/>
+        </w:rPr>
+      </w:pPr>
+      <w:r>
+        <w:rPr>
+          <w:rFonts w:hint="eastAsia"/>
+          <w:szCs w:val="28"/>
+        </w:rPr>
+        <w:t>落紅：落花。花朵以紅色者爲尊貴，因此落花又稱爲落紅。</w:t>
       </w:r>
     </w:p>
     <w:p>
       <w:pPr>
         <w:pStyle w:val="a9"/>
-        <w:spacing w:beforeLines="100" w:before="240" w:afterLines="50" w:after="120" w:line="400" w:lineRule="exact"/>
+        <w:numPr>
+          <w:ilvl w:val="0"/>
+          <w:numId w:val="16"/>
+        </w:numPr>
+        <w:spacing w:after="0" w:line="360" w:lineRule="exact"/>
         <w:ind w:leftChars="0" w:left="0" w:right="0" w:firstLine="0"/>
-      </w:pPr>
-      <w:r>
+        <w:rPr>
+          <w:szCs w:val="28"/>
+        </w:rPr>
+      </w:pPr>
+      <w:r>
+        <w:rPr>
+          <w:rFonts w:hint="eastAsia"/>
+          <w:szCs w:val="28"/>
+        </w:rPr>
+        <w:t>花：比喻國家。</w:t>
+      </w:r>
+    </w:p>
+    <w:p>
+      <w:pPr>
+        <w:pStyle w:val="a9"/>
+        <w:spacing w:beforeLines="50" w:before="120" w:after="0" w:line="440" w:lineRule="exact"/>
+        <w:ind w:leftChars="0" w:left="0" w:right="0" w:firstLine="0"/>
         <w:rPr>
           <w:sz w:val="32"/>
           <w:szCs w:val="32"/>
           <w:bdr w:val="single" w:sz="4" w:space="0" w:color="auto"/>
         </w:rPr>
-        <w:t>語譯</w:t>
-      </w:r>
-      <w:hyperlink r:id="rId8" w:tgtFrame="_blank" w:history="1"/>
-      <w:hyperlink r:id="rId9" w:history="1"/>
-      <w:hyperlink r:id="rId10" w:history="1"/>
-      <w:hyperlink r:id="rId11" w:history="1"/>
+        <w:sectPr>
+          <w:type w:val="continuous"/>
+          <w:pgSz w:w="11906" w:h="16838"/>
+          <w:pgMar w:top="567" w:right="851" w:bottom="567" w:left="851" w:header="567" w:footer="283" w:gutter="0"/>
+          <w:cols w:num="2" w:space="720"/>
+          <w:docGrid w:linePitch="381"/>
+        </w:sectPr>
+      </w:pPr>
     </w:p>
     <w:p>
       <w:pPr>
-        <w:spacing w:after="0" w:line="460" w:lineRule="exact"/>
-        <w:ind w:left="0" w:right="0" w:firstLine="0"/>
-        <w:rPr>
-          <w:sz w:val="32"/>
-          <w:szCs w:val="32"/>
-        </w:rPr>
-      </w:pPr>
-      <w:r>
-        <w:rPr>
-          <w:rFonts w:hint="eastAsia"/>
-          <w:sz w:val="32"/>
-          <w:szCs w:val="32"/>
-        </w:rPr>
-        <w:t xml:space="preserve">　　</w:t>
-      </w:r>
-      <w:r>
-        <w:rPr>
-          <w:rFonts w:hint="eastAsia"/>
-          <w:sz w:val="32"/>
-          <w:szCs w:val="32"/>
-        </w:rPr>
-        <w:t>浩浩蕩蕩的離別愁緒向着日落西斜的遠處延伸</w:t>
-      </w:r>
-      <w:r>
-        <w:rPr>
-          <w:sz w:val="32"/>
-          <w:szCs w:val="32"/>
-        </w:rPr>
-        <w:t>, 離開北京，馬鞭向東一揮，感覺就是人在天涯一般。</w:t>
-      </w:r>
-    </w:p>
-    <w:p>
-      <w:pPr>
-        <w:spacing w:after="0" w:line="460" w:lineRule="exact"/>
-        <w:ind w:left="0" w:right="0" w:firstLine="0"/>
-        <w:rPr>
-          <w:sz w:val="32"/>
-          <w:szCs w:val="32"/>
-        </w:rPr>
-      </w:pPr>
-      <w:r>
-        <w:rPr>
-          <w:rFonts w:hint="eastAsia"/>
-          <w:sz w:val="32"/>
-          <w:szCs w:val="32"/>
-        </w:rPr>
-        <w:t xml:space="preserve">　　我辭官歸鄉，有如從枝頭上掉下來的落花，但它卻不是無情之物，化成了春天的泥土，還能起着培育下一代的作用。</w:t>
-      </w:r>
-    </w:p>
-    <w:p>
-      <w:pPr>
-        <w:spacing w:beforeLines="100" w:before="240" w:after="0" w:line="400" w:lineRule="exact"/>
-        <w:ind w:left="-6" w:right="0" w:hanging="11"/>
+        <w:pStyle w:val="a9"/>
+        <w:spacing w:beforeLines="50" w:before="120" w:after="0" w:line="400" w:lineRule="exact"/>
+        <w:ind w:leftChars="0" w:left="0" w:right="0" w:firstLine="0"/>
+      </w:pPr>
+      <w:r>
         <w:rPr>
           <w:sz w:val="32"/>
           <w:szCs w:val="32"/>
           <w:bdr w:val="single" w:sz="4" w:space="0" w:color="auto"/>
         </w:rPr>
-      </w:pPr>
-      <w:r>
-        <w:rPr>
-          <w:rFonts w:hint="eastAsia"/>
+        <w:t>語譯</w:t>
+      </w:r>
+      <w:hyperlink r:id="rId9" w:tgtFrame="_blank" w:history="1"/>
+      <w:hyperlink r:id="rId10" w:history="1"/>
+      <w:hyperlink r:id="rId11" w:history="1"/>
+      <w:hyperlink r:id="rId12" w:history="1"/>
+    </w:p>
+    <w:p>
+      <w:pPr>
+        <w:spacing w:after="0" w:line="380" w:lineRule="exact"/>
+        <w:ind w:left="0" w:right="0" w:firstLine="0"/>
+        <w:rPr>
+          <w:szCs w:val="28"/>
+        </w:rPr>
+      </w:pPr>
+      <w:r>
+        <w:rPr>
+          <w:rFonts w:hint="eastAsia"/>
+          <w:szCs w:val="28"/>
+        </w:rPr>
+        <w:t xml:space="preserve">　　</w:t>
+      </w:r>
+      <w:r>
+        <w:rPr>
+          <w:rFonts w:hint="eastAsia"/>
+          <w:szCs w:val="28"/>
+        </w:rPr>
+        <w:t>浩浩蕩蕩的離別愁緒向着日落西斜的遠處延伸</w:t>
+      </w:r>
+      <w:r>
+        <w:rPr>
+          <w:szCs w:val="28"/>
+        </w:rPr>
+        <w:t>, 離開北京，馬鞭向東一揮，感覺就是人在天涯一般。</w:t>
+      </w:r>
+    </w:p>
+    <w:p>
+      <w:pPr>
+        <w:spacing w:after="0" w:line="380" w:lineRule="exact"/>
+        <w:ind w:left="0" w:right="0" w:firstLine="0"/>
+        <w:rPr>
+          <w:szCs w:val="28"/>
+        </w:rPr>
+      </w:pPr>
+      <w:r>
+        <w:rPr>
+          <w:rFonts w:hint="eastAsia"/>
+          <w:szCs w:val="28"/>
+        </w:rPr>
+        <w:t xml:space="preserve">　　我辭官歸鄉，有如從枝頭上掉下來的落花，但它卻不是無情之物，化成了春天的泥土，還能起着培育下一代的作用。</w:t>
+      </w:r>
+    </w:p>
+    <w:p>
+      <w:pPr>
+        <w:spacing w:beforeLines="50" w:before="120" w:after="0" w:line="400" w:lineRule="exact"/>
+        <w:ind w:left="-6" w:right="0" w:hanging="11"/>
+        <w:rPr>
           <w:sz w:val="32"/>
           <w:szCs w:val="32"/>
           <w:bdr w:val="single" w:sz="4" w:space="0" w:color="auto"/>
         </w:rPr>
-        <w:t>創作背景</w:t>
-      </w:r>
-    </w:p>
-    <w:p>
-      <w:pPr>
-        <w:spacing w:after="0" w:line="420" w:lineRule="exact"/>
-        <w:ind w:left="-6" w:right="0" w:hanging="11"/>
-        <w:rPr>
-          <w:spacing w:val="-6"/>
-          <w:sz w:val="32"/>
-          <w:szCs w:val="32"/>
-        </w:rPr>
-      </w:pPr>
-      <w:r>
-        <w:rPr>
-          <w:rFonts w:hint="eastAsia"/>
-          <w:sz w:val="32"/>
-          <w:szCs w:val="32"/>
-        </w:rPr>
-        <w:t xml:space="preserve">　　</w:t>
-      </w:r>
-      <w:r>
-        <w:rPr>
-          <w:rFonts w:hint="eastAsia"/>
-          <w:spacing w:val="-6"/>
-          <w:sz w:val="32"/>
-          <w:szCs w:val="32"/>
-        </w:rPr>
-        <w:t>這組詩作於清道光十九年己亥（</w:t>
-      </w:r>
-      <w:r>
-        <w:rPr>
-          <w:spacing w:val="-6"/>
-          <w:sz w:val="32"/>
-          <w:szCs w:val="32"/>
-        </w:rPr>
-        <w:t>1839年）。這年</w:t>
-      </w:r>
-      <w:r>
-        <w:rPr>
-          <w:spacing w:val="-6"/>
-          <w:sz w:val="32"/>
-          <w:szCs w:val="32"/>
-          <w:u w:val="single"/>
-        </w:rPr>
-        <w:t>龔自珍</w:t>
-      </w:r>
-      <w:r>
-        <w:rPr>
-          <w:spacing w:val="-6"/>
-          <w:sz w:val="32"/>
-          <w:szCs w:val="32"/>
-        </w:rPr>
-        <w:t>辭官，由</w:t>
-      </w:r>
-      <w:r>
-        <w:rPr>
-          <w:spacing w:val="-6"/>
-          <w:sz w:val="32"/>
-          <w:szCs w:val="32"/>
-          <w:u w:val="single"/>
-        </w:rPr>
-        <w:t>北京</w:t>
-      </w:r>
-      <w:r>
-        <w:rPr>
-          <w:spacing w:val="-6"/>
-          <w:sz w:val="32"/>
-          <w:szCs w:val="32"/>
-        </w:rPr>
-        <w:t>南返</w:t>
-      </w:r>
-      <w:r>
-        <w:rPr>
-          <w:spacing w:val="-6"/>
-          <w:sz w:val="32"/>
-          <w:szCs w:val="32"/>
-          <w:u w:val="single"/>
-        </w:rPr>
-        <w:t>杭州</w:t>
-      </w:r>
-      <w:r>
-        <w:rPr>
-          <w:spacing w:val="-6"/>
-          <w:sz w:val="32"/>
-          <w:szCs w:val="32"/>
-        </w:rPr>
-        <w:t>，後又北上接取家屬，在南北往返的途中，他看</w:t>
-      </w:r>
-      <w:r>
-        <w:rPr>
-          <w:rFonts w:hint="eastAsia"/>
-          <w:spacing w:val="-6"/>
-          <w:sz w:val="32"/>
-          <w:szCs w:val="32"/>
-        </w:rPr>
-        <w:t>著</w:t>
-      </w:r>
-      <w:r>
-        <w:rPr>
-          <w:rFonts w:hint="eastAsia"/>
-          <w:spacing w:val="-6"/>
-          <w:sz w:val="32"/>
-          <w:szCs w:val="32"/>
-        </w:rPr>
-        <w:t>祖國的大好河山，目睹生活在苦難中的人民，不禁觸景生情，思緒萬千，即興寫下了一首又一首詩，於是誕生了《己亥雜詩》。在這路途中，</w:t>
-      </w:r>
-      <w:r>
-        <w:rPr>
-          <w:rFonts w:hint="eastAsia"/>
-          <w:spacing w:val="-6"/>
-          <w:sz w:val="32"/>
-          <w:szCs w:val="32"/>
-          <w:u w:val="single"/>
-        </w:rPr>
-        <w:t>龔自珍</w:t>
-      </w:r>
-      <w:r>
-        <w:rPr>
-          <w:rFonts w:hint="eastAsia"/>
-          <w:spacing w:val="-6"/>
-          <w:sz w:val="32"/>
-          <w:szCs w:val="32"/>
-        </w:rPr>
-        <w:t>一有感觸便寫下來，扔進簍裏。他珍惜詩篇，</w:t>
-      </w:r>
-      <w:r>
-        <w:rPr>
-          <w:spacing w:val="-6"/>
-          <w:sz w:val="32"/>
-          <w:szCs w:val="32"/>
-        </w:rPr>
-        <w:t>315首詩一首都沒丟。</w:t>
-      </w:r>
-    </w:p>
-    <w:p>
-      <w:pPr>
-        <w:spacing w:beforeLines="100" w:before="240" w:after="0" w:line="300" w:lineRule="auto"/>
-        <w:ind w:left="0" w:right="0" w:firstLine="0"/>
-        <w:rPr>
-          <w:spacing w:val="-6"/>
-          <w:szCs w:val="28"/>
-        </w:rPr>
-      </w:pPr>
-      <w:r>
-        <w:rPr>
-          <w:rFonts w:hint="eastAsia"/>
-          <w:spacing w:val="-6"/>
+      </w:pPr>
+      <w:r>
+        <w:rPr>
+          <w:rFonts w:hint="eastAsia"/>
           <w:sz w:val="32"/>
           <w:szCs w:val="32"/>
           <w:bdr w:val="single" w:sz="4" w:space="0" w:color="auto"/>
         </w:rPr>
-        <w:t>大話詩人</w:t>
+        <w:t>創作背景</w:t>
       </w:r>
     </w:p>
     <w:p>
       <w:pPr>
-        <w:spacing w:after="0" w:line="420" w:lineRule="exact"/>
-        <w:ind w:left="0" w:right="0" w:firstLine="0"/>
-        <w:rPr>
-          <w:spacing w:val="-6"/>
-          <w:sz w:val="32"/>
-          <w:szCs w:val="32"/>
-        </w:rPr>
-        <w:sectPr>
-          <w:footerReference w:type="default" r:id="rId12"/>
-          <w:pgSz w:w="11906" w:h="16838"/>
-          <w:pgMar w:top="567" w:right="851" w:bottom="567" w:left="851" w:header="567" w:footer="283" w:gutter="0"/>
-          <w:cols w:space="720"/>
-          <w:docGrid w:linePitch="381"/>
-        </w:sectPr>
-      </w:pPr>
-      <w:r>
-        <w:rPr>
-          <w:rFonts w:hint="eastAsia"/>
-          <w:spacing w:val="-6"/>
-          <w:sz w:val="32"/>
-          <w:szCs w:val="32"/>
+        <w:spacing w:after="0" w:line="380" w:lineRule="exact"/>
+        <w:ind w:left="-6" w:right="0" w:hanging="11"/>
+        <w:rPr>
+          <w:spacing w:val="-6"/>
+          <w:szCs w:val="28"/>
+        </w:rPr>
+      </w:pPr>
+      <w:r>
+        <w:rPr>
+          <w:rFonts w:hint="eastAsia"/>
+          <w:szCs w:val="28"/>
         </w:rPr>
         <w:t xml:space="preserve">　　</w:t>
       </w:r>
@@ -550,68 +487,51 @@
         <w:rPr>
           <w:rFonts w:hint="eastAsia"/>
           <w:spacing w:val="-6"/>
-          <w:sz w:val="32"/>
-          <w:szCs w:val="32"/>
+          <w:szCs w:val="28"/>
+        </w:rPr>
+        <w:t>這組詩作於清道光十九年己亥（</w:t>
+      </w:r>
+      <w:r>
+        <w:rPr>
+          <w:spacing w:val="-6"/>
+          <w:szCs w:val="28"/>
+        </w:rPr>
+        <w:t>1839年）。這年</w:t>
+      </w:r>
+      <w:r>
+        <w:rPr>
+          <w:spacing w:val="-6"/>
+          <w:szCs w:val="28"/>
           <w:u w:val="single"/>
         </w:rPr>
         <w:t>龔自珍</w:t>
       </w:r>
       <w:r>
         <w:rPr>
-          <w:rFonts w:hint="eastAsia"/>
-          <w:spacing w:val="-6"/>
-          <w:sz w:val="32"/>
-          <w:szCs w:val="32"/>
-        </w:rPr>
-        <w:t>（</w:t>
-      </w:r>
-      <w:r>
-        <w:rPr>
-          <w:spacing w:val="-6"/>
-          <w:sz w:val="32"/>
-          <w:szCs w:val="32"/>
-        </w:rPr>
-        <w:t>1792～1841），字璱</w:t>
-      </w:r>
-      <w:r>
-        <w:rPr>
-          <w:rFonts w:hint="eastAsia"/>
-          <w:spacing w:val="-6"/>
-          <w:sz w:val="20"/>
-          <w:szCs w:val="20"/>
-        </w:rPr>
-        <w:t>(ㄙㄜˋ)</w:t>
-      </w:r>
-      <w:r>
-        <w:rPr>
-          <w:spacing w:val="-6"/>
-          <w:sz w:val="32"/>
-          <w:szCs w:val="32"/>
-        </w:rPr>
-        <w:t>人，</w:t>
-      </w:r>
-      <w:r>
-        <w:rPr>
-          <w:spacing w:val="-6"/>
-          <w:sz w:val="32"/>
-          <w:szCs w:val="32"/>
+          <w:spacing w:val="-6"/>
+          <w:szCs w:val="28"/>
+        </w:rPr>
+        <w:t>辭官，由</w:t>
+      </w:r>
+      <w:r>
+        <w:rPr>
+          <w:spacing w:val="-6"/>
+          <w:szCs w:val="28"/>
           <w:u w:val="single"/>
         </w:rPr>
-        <w:t>浙江仁和</w:t>
-      </w:r>
-      <w:r>
-        <w:rPr>
-          <w:spacing w:val="-6"/>
-          <w:sz w:val="32"/>
-          <w:szCs w:val="32"/>
-        </w:rPr>
-        <w:t>（今</w:t>
-      </w:r>
-      <w:r>
-        <w:rPr>
-          <w:spacing w:val="-6"/>
-          <w:sz w:val="32"/>
-          <w:szCs w:val="32"/>
+        <w:t>北京</w:t>
+      </w:r>
+      <w:r>
+        <w:rPr>
+          <w:spacing w:val="-6"/>
+          <w:szCs w:val="28"/>
+        </w:rPr>
+        <w:t>南返</w:t>
+      </w:r>
+      <w:r>
+        <w:rPr>
+          <w:spacing w:val="-6"/>
+          <w:szCs w:val="28"/>
           <w:u w:val="single"/>
         </w:rPr>
         <w:t>杭州</w:t>
@@ -619,26 +539,49 @@
       <w:r>
         <w:rPr>
           <w:spacing w:val="-6"/>
-          <w:sz w:val="32"/>
-          <w:szCs w:val="32"/>
-        </w:rPr>
-        <w:t>）人，晚清</w:t>
-      </w:r>
-      <w:r>
-        <w:rPr>
-          <w:rFonts w:hint="eastAsia"/>
-          <w:spacing w:val="-6"/>
-          <w:sz w:val="32"/>
-          <w:szCs w:val="32"/>
-        </w:rPr>
-        <w:t>啓蒙思想家，史學家。</w:t>
-      </w:r>
-      <w:r>
-        <w:rPr>
-          <w:rFonts w:hint="eastAsia"/>
-          <w:spacing w:val="-6"/>
-          <w:sz w:val="32"/>
-          <w:szCs w:val="32"/>
+          <w:szCs w:val="28"/>
+        </w:rPr>
+        <w:t>，後又北上接取家屬，在南北往返的途中，他看</w:t>
+      </w:r>
+      <w:r>
+        <w:rPr>
+          <w:rFonts w:hint="eastAsia"/>
+          <w:spacing w:val="-6"/>
+          <w:szCs w:val="28"/>
+        </w:rPr>
+        <w:t>著</w:t>
+      </w:r>
+      <w:r>
+        <w:rPr>
+          <w:rFonts w:hint="eastAsia"/>
+          <w:spacing w:val="-6"/>
+          <w:szCs w:val="28"/>
+        </w:rPr>
+        <w:t>祖國的大好河山，目睹生活在苦難中的人民，不禁觸景生情，思緒</w:t>
+      </w:r>
+      <w:proofErr w:type="gramStart"/>
+      <w:r>
+        <w:rPr>
+          <w:rFonts w:hint="eastAsia"/>
+          <w:spacing w:val="-6"/>
+          <w:szCs w:val="28"/>
+        </w:rPr>
+        <w:t>萬千，</w:t>
+      </w:r>
+      <w:proofErr w:type="gramEnd"/>
+      <w:r>
+        <w:rPr>
+          <w:rFonts w:hint="eastAsia"/>
+          <w:spacing w:val="-6"/>
+          <w:szCs w:val="28"/>
+        </w:rPr>
+        <w:t>即興寫下了一首又一首詩，於是誕生了《己亥雜詩》。在這路途中，</w:t>
+      </w:r>
+      <w:r>
+        <w:rPr>
+          <w:rFonts w:hint="eastAsia"/>
+          <w:spacing w:val="-6"/>
+          <w:szCs w:val="28"/>
           <w:u w:val="single"/>
         </w:rPr>
         <w:t>龔自珍</w:t>
@@ -647,198 +590,407 @@
         <w:rPr>
           <w:rFonts w:hint="eastAsia"/>
           <w:spacing w:val="-6"/>
-          <w:sz w:val="32"/>
-          <w:szCs w:val="32"/>
-        </w:rPr>
-        <w:t>出生於官宦學者家庭，他從小就受到了嚴格的“小學”訓練。</w:t>
-      </w:r>
-      <w:r>
-        <w:rPr>
-          <w:spacing w:val="-6"/>
-          <w:sz w:val="32"/>
-          <w:szCs w:val="32"/>
-        </w:rPr>
-        <w:t>27歲</w:t>
-      </w:r>
-      <w:r>
-        <w:rPr>
-          <w:rFonts w:hint="eastAsia"/>
-          <w:spacing w:val="-6"/>
-          <w:sz w:val="32"/>
-          <w:szCs w:val="32"/>
-        </w:rPr>
-        <w:t>爲舉人，但直到十一年後才中進士。他深刻認識到</w:t>
-      </w:r>
-      <w:r>
-        <w:rPr>
-          <w:rFonts w:hint="eastAsia"/>
-          <w:spacing w:val="-6"/>
-          <w:sz w:val="32"/>
-          <w:szCs w:val="32"/>
-          <w:u w:val="single"/>
-        </w:rPr>
-        <w:t>清</w:t>
-      </w:r>
-      <w:r>
-        <w:rPr>
-          <w:rFonts w:hint="eastAsia"/>
-          <w:spacing w:val="-6"/>
-          <w:sz w:val="32"/>
-          <w:szCs w:val="32"/>
-        </w:rPr>
-        <w:t>末政治的腐敗，要求改革；他一生仕途不順，一直只擔任卑微的官職，最終棄官南歸。</w:t>
-      </w:r>
-      <w:r>
-        <w:rPr>
-          <w:rFonts w:hint="eastAsia"/>
-          <w:spacing w:val="-6"/>
-          <w:sz w:val="32"/>
-          <w:szCs w:val="32"/>
-          <w:u w:val="single"/>
-        </w:rPr>
-        <w:t>龔自珍</w:t>
-      </w:r>
-      <w:r>
-        <w:rPr>
-          <w:rFonts w:hint="eastAsia"/>
-          <w:spacing w:val="-6"/>
-          <w:sz w:val="32"/>
-          <w:szCs w:val="32"/>
-        </w:rPr>
-        <w:t>支持</w:t>
-      </w:r>
-      <w:r>
-        <w:rPr>
-          <w:rFonts w:hint="eastAsia"/>
-          <w:spacing w:val="-6"/>
-          <w:sz w:val="32"/>
-          <w:szCs w:val="32"/>
-          <w:u w:val="single"/>
-        </w:rPr>
-        <w:t>林則徐</w:t>
-      </w:r>
-      <w:r>
-        <w:rPr>
-          <w:rFonts w:hint="eastAsia"/>
-          <w:spacing w:val="-6"/>
-          <w:sz w:val="32"/>
-          <w:szCs w:val="32"/>
-        </w:rPr>
-        <w:t>查禁鴉片，並建議</w:t>
-      </w:r>
-      <w:r>
-        <w:rPr>
-          <w:rFonts w:hint="eastAsia"/>
-          <w:spacing w:val="-6"/>
-          <w:sz w:val="32"/>
-          <w:szCs w:val="32"/>
-          <w:u w:val="single"/>
-        </w:rPr>
-        <w:t>林則徐</w:t>
-      </w:r>
-      <w:r>
-        <w:rPr>
-          <w:rFonts w:hint="eastAsia"/>
-          <w:spacing w:val="-6"/>
-          <w:sz w:val="32"/>
-          <w:szCs w:val="32"/>
-        </w:rPr>
-        <w:t>加強軍事設施，做好抗擊</w:t>
-      </w:r>
-      <w:r>
-        <w:rPr>
-          <w:rFonts w:hint="eastAsia"/>
-          <w:spacing w:val="-6"/>
-          <w:sz w:val="32"/>
-          <w:szCs w:val="32"/>
-          <w:u w:val="single"/>
-        </w:rPr>
-        <w:t>英國</w:t>
-      </w:r>
-      <w:r>
-        <w:rPr>
-          <w:rFonts w:hint="eastAsia"/>
-          <w:spacing w:val="-6"/>
-          <w:sz w:val="32"/>
-          <w:szCs w:val="32"/>
-        </w:rPr>
-        <w:t>侵略者的準備。</w:t>
-      </w:r>
-      <w:r>
-        <w:rPr>
-          <w:rFonts w:hint="eastAsia"/>
-          <w:spacing w:val="-6"/>
-          <w:sz w:val="32"/>
-          <w:szCs w:val="32"/>
-          <w:u w:val="single"/>
-        </w:rPr>
-        <w:t>龔自珍</w:t>
-      </w:r>
-      <w:r>
-        <w:rPr>
-          <w:rFonts w:hint="eastAsia"/>
-          <w:spacing w:val="-6"/>
-          <w:sz w:val="32"/>
-          <w:szCs w:val="32"/>
-        </w:rPr>
-        <w:t>一生追求“更法”，雖至死未得實現，但在許多方面產生了有益的影響。在社會觀上，他指出社會動亂的根源在於貧富不均，要求改革科舉制，多方羅致“通經致用”的人才。</w:t>
-      </w:r>
-      <w:r>
-        <w:rPr>
-          <w:rFonts w:hint="eastAsia"/>
-          <w:spacing w:val="-6"/>
-          <w:sz w:val="32"/>
-          <w:szCs w:val="32"/>
-          <w:u w:val="single"/>
-        </w:rPr>
-        <w:t>龔</w:t>
-      </w:r>
-      <w:r>
-        <w:rPr>
-          <w:spacing w:val="-6"/>
-          <w:sz w:val="32"/>
-          <w:szCs w:val="32"/>
-          <w:u w:val="single"/>
-        </w:rPr>
-        <w:t>自珍</w:t>
-      </w:r>
-      <w:r>
-        <w:rPr>
-          <w:spacing w:val="-6"/>
-          <w:sz w:val="32"/>
-          <w:szCs w:val="32"/>
-        </w:rPr>
-        <w:t>的詩作頗豐，大多</w:t>
-      </w:r>
-      <w:r>
-        <w:rPr>
-          <w:rFonts w:hint="eastAsia"/>
-          <w:spacing w:val="-6"/>
-          <w:sz w:val="32"/>
-          <w:szCs w:val="32"/>
-        </w:rPr>
-        <w:t>爲鍼砭時弊的作品。</w:t>
+          <w:szCs w:val="28"/>
+        </w:rPr>
+        <w:t>一有感觸便寫下來，扔進簍</w:t>
+      </w:r>
+      <w:proofErr w:type="gramStart"/>
+      <w:r>
+        <w:rPr>
+          <w:rFonts w:hint="eastAsia"/>
+          <w:spacing w:val="-6"/>
+          <w:szCs w:val="28"/>
+        </w:rPr>
+        <w:t>裏</w:t>
+      </w:r>
+      <w:proofErr w:type="gramEnd"/>
+      <w:r>
+        <w:rPr>
+          <w:rFonts w:hint="eastAsia"/>
+          <w:spacing w:val="-6"/>
+          <w:szCs w:val="28"/>
+        </w:rPr>
+        <w:t>。他珍惜詩篇，</w:t>
+      </w:r>
+      <w:r>
+        <w:rPr>
+          <w:spacing w:val="-6"/>
+          <w:szCs w:val="28"/>
+        </w:rPr>
+        <w:t>315首詩</w:t>
+      </w:r>
+      <w:proofErr w:type="gramStart"/>
+      <w:r>
+        <w:rPr>
+          <w:spacing w:val="-6"/>
+          <w:szCs w:val="28"/>
+        </w:rPr>
+        <w:t>一</w:t>
+      </w:r>
+      <w:proofErr w:type="gramEnd"/>
+      <w:r>
+        <w:rPr>
+          <w:spacing w:val="-6"/>
+          <w:szCs w:val="28"/>
+        </w:rPr>
+        <w:t>首都沒丟。</w:t>
       </w:r>
     </w:p>
     <w:p>
       <w:pPr>
-        <w:spacing w:beforeLines="100" w:before="240" w:afterLines="50" w:after="120" w:line="400" w:lineRule="exact"/>
-        <w:ind w:left="-6" w:right="0" w:hanging="11"/>
-        <w:rPr>
-          <w:sz w:val="24"/>
-          <w:szCs w:val="24"/>
-        </w:rPr>
-      </w:pPr>
-      <w:r>
-        <w:rPr>
-          <w:rFonts w:hint="eastAsia"/>
+        <w:spacing w:beforeLines="50" w:before="120" w:after="0" w:line="400" w:lineRule="exact"/>
+        <w:ind w:left="0" w:right="0" w:firstLine="0"/>
+        <w:rPr>
+          <w:spacing w:val="-6"/>
+          <w:szCs w:val="28"/>
+        </w:rPr>
+      </w:pPr>
+      <w:r>
+        <w:rPr>
+          <w:rFonts w:hint="eastAsia"/>
+          <w:spacing w:val="-6"/>
           <w:sz w:val="32"/>
           <w:szCs w:val="32"/>
           <w:bdr w:val="single" w:sz="4" w:space="0" w:color="auto"/>
         </w:rPr>
-        <w:lastRenderedPageBreak/>
-        <w:t>賞析</w:t>
-      </w:r>
+        <w:t>大話詩人</w:t>
+      </w:r>
+    </w:p>
+    <w:p>
+      <w:pPr>
+        <w:spacing w:after="0" w:line="380" w:lineRule="exact"/>
+        <w:ind w:left="0" w:right="0" w:firstLine="0"/>
+        <w:rPr>
+          <w:spacing w:val="-6"/>
+          <w:szCs w:val="28"/>
+        </w:rPr>
+      </w:pPr>
+      <w:r>
+        <w:rPr>
+          <w:rFonts w:hint="eastAsia"/>
+          <w:spacing w:val="-6"/>
+          <w:szCs w:val="28"/>
+        </w:rPr>
+        <w:t xml:space="preserve">　　</w:t>
+      </w:r>
+      <w:r>
+        <w:rPr>
+          <w:rFonts w:hint="eastAsia"/>
+          <w:spacing w:val="-6"/>
+          <w:szCs w:val="28"/>
+          <w:u w:val="single"/>
+        </w:rPr>
+        <w:t>龔自珍</w:t>
+      </w:r>
+      <w:r>
+        <w:rPr>
+          <w:rFonts w:hint="eastAsia"/>
+          <w:spacing w:val="-6"/>
+          <w:szCs w:val="28"/>
+        </w:rPr>
+        <w:t>（</w:t>
+      </w:r>
+      <w:r>
+        <w:rPr>
+          <w:spacing w:val="-6"/>
+          <w:szCs w:val="28"/>
+        </w:rPr>
+        <w:t>1792～1841），字</w:t>
+      </w:r>
+      <w:proofErr w:type="gramStart"/>
+      <w:r>
+        <w:rPr>
+          <w:spacing w:val="-6"/>
+          <w:szCs w:val="28"/>
+        </w:rPr>
+        <w:t>璱</w:t>
+      </w:r>
+      <w:proofErr w:type="gramEnd"/>
+      <w:r>
+        <w:rPr>
+          <w:rFonts w:hint="eastAsia"/>
+          <w:spacing w:val="-6"/>
+          <w:szCs w:val="28"/>
+        </w:rPr>
+        <w:t>(</w:t>
+      </w:r>
+      <w:proofErr w:type="gramStart"/>
+      <w:r>
+        <w:rPr>
+          <w:rFonts w:hint="eastAsia"/>
+          <w:color w:val="FF0000"/>
+          <w:spacing w:val="-6"/>
+          <w:sz w:val="16"/>
+          <w:szCs w:val="16"/>
+        </w:rPr>
+        <w:t>ㄙㄜˋ</w:t>
+      </w:r>
+      <w:proofErr w:type="gramEnd"/>
+      <w:r>
+        <w:rPr>
+          <w:rFonts w:hint="eastAsia"/>
+          <w:spacing w:val="-6"/>
+          <w:szCs w:val="28"/>
+        </w:rPr>
+        <w:t>)</w:t>
+      </w:r>
+      <w:r>
+        <w:rPr>
+          <w:spacing w:val="-6"/>
+          <w:szCs w:val="28"/>
+        </w:rPr>
+        <w:t>人，</w:t>
+      </w:r>
+      <w:r>
+        <w:rPr>
+          <w:spacing w:val="-6"/>
+          <w:szCs w:val="28"/>
+          <w:u w:val="single"/>
+        </w:rPr>
+        <w:t>浙江仁和</w:t>
+      </w:r>
+      <w:r>
+        <w:rPr>
+          <w:spacing w:val="-6"/>
+          <w:szCs w:val="28"/>
+        </w:rPr>
+        <w:t>（今</w:t>
+      </w:r>
+      <w:r>
+        <w:rPr>
+          <w:spacing w:val="-6"/>
+          <w:szCs w:val="28"/>
+          <w:u w:val="single"/>
+        </w:rPr>
+        <w:t>杭州</w:t>
+      </w:r>
+      <w:r>
+        <w:rPr>
+          <w:spacing w:val="-6"/>
+          <w:szCs w:val="28"/>
+        </w:rPr>
+        <w:t>）人，晚清</w:t>
+      </w:r>
+      <w:r>
+        <w:rPr>
+          <w:rFonts w:hint="eastAsia"/>
+          <w:spacing w:val="-6"/>
+          <w:szCs w:val="28"/>
+        </w:rPr>
+        <w:t>啓蒙思想家，史學家。</w:t>
+      </w:r>
+      <w:r>
+        <w:rPr>
+          <w:rFonts w:hint="eastAsia"/>
+          <w:spacing w:val="-6"/>
+          <w:szCs w:val="28"/>
+          <w:u w:val="single"/>
+        </w:rPr>
+        <w:t>龔自珍</w:t>
+      </w:r>
+      <w:r>
+        <w:rPr>
+          <w:rFonts w:hint="eastAsia"/>
+          <w:spacing w:val="-6"/>
+          <w:szCs w:val="28"/>
+        </w:rPr>
+        <w:t>出生於官宦學者家庭，他從小就受到了嚴格的“小學”訓練。</w:t>
+      </w:r>
+      <w:r>
+        <w:rPr>
+          <w:spacing w:val="-6"/>
+          <w:szCs w:val="28"/>
+        </w:rPr>
+        <w:t>27歲</w:t>
+      </w:r>
+      <w:r>
+        <w:rPr>
+          <w:rFonts w:hint="eastAsia"/>
+          <w:spacing w:val="-6"/>
+          <w:szCs w:val="28"/>
+        </w:rPr>
+        <w:t>爲舉人，但直到十一年後才中進士。他深刻認識到</w:t>
+      </w:r>
+      <w:r>
+        <w:rPr>
+          <w:rFonts w:hint="eastAsia"/>
+          <w:spacing w:val="-6"/>
+          <w:szCs w:val="28"/>
+          <w:u w:val="single"/>
+        </w:rPr>
+        <w:t>清</w:t>
+      </w:r>
+      <w:r>
+        <w:rPr>
+          <w:rFonts w:hint="eastAsia"/>
+          <w:spacing w:val="-6"/>
+          <w:szCs w:val="28"/>
+        </w:rPr>
+        <w:t>末政治的腐敗，要求改革；他一生仕途不順，一直只擔任卑微的官職，最終</w:t>
+      </w:r>
+      <w:proofErr w:type="gramStart"/>
+      <w:r>
+        <w:rPr>
+          <w:rFonts w:hint="eastAsia"/>
+          <w:spacing w:val="-6"/>
+          <w:szCs w:val="28"/>
+        </w:rPr>
+        <w:t>棄官南歸</w:t>
+      </w:r>
+      <w:proofErr w:type="gramEnd"/>
+      <w:r>
+        <w:rPr>
+          <w:rFonts w:hint="eastAsia"/>
+          <w:spacing w:val="-6"/>
+          <w:szCs w:val="28"/>
+        </w:rPr>
+        <w:t>。</w:t>
+      </w:r>
+      <w:r>
+        <w:rPr>
+          <w:rFonts w:hint="eastAsia"/>
+          <w:spacing w:val="-6"/>
+          <w:szCs w:val="28"/>
+          <w:u w:val="single"/>
+        </w:rPr>
+        <w:t>龔自珍</w:t>
+      </w:r>
+      <w:r>
+        <w:rPr>
+          <w:rFonts w:hint="eastAsia"/>
+          <w:spacing w:val="-6"/>
+          <w:szCs w:val="28"/>
+        </w:rPr>
+        <w:t>支持</w:t>
+      </w:r>
+      <w:r>
+        <w:rPr>
+          <w:rFonts w:hint="eastAsia"/>
+          <w:spacing w:val="-6"/>
+          <w:szCs w:val="28"/>
+          <w:u w:val="single"/>
+        </w:rPr>
+        <w:t>林則徐</w:t>
+      </w:r>
+      <w:r>
+        <w:rPr>
+          <w:rFonts w:hint="eastAsia"/>
+          <w:spacing w:val="-6"/>
+          <w:szCs w:val="28"/>
+        </w:rPr>
+        <w:t>查禁鴉片，並建議</w:t>
+      </w:r>
+      <w:r>
+        <w:rPr>
+          <w:rFonts w:hint="eastAsia"/>
+          <w:spacing w:val="-6"/>
+          <w:szCs w:val="28"/>
+          <w:u w:val="single"/>
+        </w:rPr>
+        <w:t>林則徐</w:t>
+      </w:r>
+      <w:r>
+        <w:rPr>
+          <w:rFonts w:hint="eastAsia"/>
+          <w:spacing w:val="-6"/>
+          <w:szCs w:val="28"/>
+        </w:rPr>
+        <w:t>加強軍事設施，做好抗擊</w:t>
+      </w:r>
+      <w:r>
+        <w:rPr>
+          <w:rFonts w:hint="eastAsia"/>
+          <w:spacing w:val="-6"/>
+          <w:szCs w:val="28"/>
+          <w:u w:val="single"/>
+        </w:rPr>
+        <w:t>英國</w:t>
+      </w:r>
+      <w:r>
+        <w:rPr>
+          <w:rFonts w:hint="eastAsia"/>
+          <w:spacing w:val="-6"/>
+          <w:szCs w:val="28"/>
+        </w:rPr>
+        <w:t>侵略者的準備。</w:t>
+      </w:r>
+      <w:r>
+        <w:rPr>
+          <w:rFonts w:hint="eastAsia"/>
+          <w:spacing w:val="-6"/>
+          <w:szCs w:val="28"/>
+          <w:u w:val="single"/>
+        </w:rPr>
+        <w:t>龔自珍</w:t>
+      </w:r>
+      <w:r>
+        <w:rPr>
+          <w:rFonts w:hint="eastAsia"/>
+          <w:spacing w:val="-6"/>
+          <w:szCs w:val="28"/>
+        </w:rPr>
+        <w:t>一生追求“更法”，雖</w:t>
+      </w:r>
+      <w:proofErr w:type="gramStart"/>
+      <w:r>
+        <w:rPr>
+          <w:rFonts w:hint="eastAsia"/>
+          <w:spacing w:val="-6"/>
+          <w:szCs w:val="28"/>
+        </w:rPr>
+        <w:t>至死未得</w:t>
+      </w:r>
+      <w:proofErr w:type="gramEnd"/>
+      <w:r>
+        <w:rPr>
+          <w:rFonts w:hint="eastAsia"/>
+          <w:spacing w:val="-6"/>
+          <w:szCs w:val="28"/>
+        </w:rPr>
+        <w:t>實現，但在許多方面產生了有益的影響。在社會觀上，他指出社會動亂的根源在於貧富不均，要求改革科舉制，多方羅致“通經致用”的人才。</w:t>
+      </w:r>
+      <w:r>
+        <w:rPr>
+          <w:rFonts w:hint="eastAsia"/>
+          <w:spacing w:val="-6"/>
+          <w:szCs w:val="28"/>
+          <w:u w:val="single"/>
+        </w:rPr>
+        <w:t>龔</w:t>
+      </w:r>
+      <w:r>
+        <w:rPr>
+          <w:spacing w:val="-6"/>
+          <w:szCs w:val="28"/>
+          <w:u w:val="single"/>
+        </w:rPr>
+        <w:t>自珍</w:t>
+      </w:r>
+      <w:r>
+        <w:rPr>
+          <w:spacing w:val="-6"/>
+          <w:szCs w:val="28"/>
+        </w:rPr>
+        <w:t>的詩作頗豐，大多</w:t>
+      </w:r>
+      <w:r>
+        <w:rPr>
+          <w:rFonts w:hint="eastAsia"/>
+          <w:spacing w:val="-6"/>
+          <w:szCs w:val="28"/>
+        </w:rPr>
+        <w:t>爲鍼砭時弊的作品。</w:t>
+      </w:r>
+    </w:p>
+    <w:p>
+      <w:pPr>
+        <w:spacing w:beforeLines="50" w:before="120" w:after="0" w:line="400" w:lineRule="exact"/>
+        <w:ind w:left="0" w:right="0" w:firstLine="0"/>
+        <w:rPr>
+          <w:sz w:val="24"/>
+          <w:szCs w:val="24"/>
+        </w:rPr>
+      </w:pPr>
       <w:r>
         <w:rPr>
           <w:rFonts w:hint="eastAsia"/>
@@ -846,81 +998,185 @@
           <w:szCs w:val="32"/>
           <w:bdr w:val="single" w:sz="4" w:space="0" w:color="auto"/>
         </w:rPr>
+        <w:t>賞析</w:t>
+      </w:r>
+      <w:r>
+        <w:rPr>
+          <w:rFonts w:hint="eastAsia"/>
+          <w:sz w:val="32"/>
+          <w:szCs w:val="32"/>
+          <w:bdr w:val="single" w:sz="4" w:space="0" w:color="auto"/>
+        </w:rPr>
         <w:t xml:space="preserve"> </w:t>
       </w:r>
     </w:p>
     <w:p>
       <w:pPr>
-        <w:spacing w:after="0" w:line="300" w:lineRule="auto"/>
+        <w:spacing w:after="0" w:line="360" w:lineRule="exact"/>
         <w:ind w:left="-6" w:right="0" w:hanging="11"/>
         <w:rPr>
-          <w:sz w:val="32"/>
-          <w:szCs w:val="32"/>
-        </w:rPr>
-      </w:pPr>
-      <w:r>
-        <w:rPr>
-          <w:rFonts w:hint="eastAsia"/>
-          <w:sz w:val="32"/>
-          <w:szCs w:val="32"/>
+          <w:szCs w:val="28"/>
+        </w:rPr>
+      </w:pPr>
+      <w:r>
+        <w:rPr>
+          <w:rFonts w:hint="eastAsia"/>
+          <w:szCs w:val="28"/>
         </w:rPr>
         <w:t xml:space="preserve">　</w:t>
       </w:r>
       <w:r>
         <w:rPr>
           <w:rFonts w:hint="eastAsia"/>
-          <w:sz w:val="32"/>
-          <w:szCs w:val="32"/>
+          <w:szCs w:val="28"/>
         </w:rPr>
         <w:t xml:space="preserve">　</w:t>
       </w:r>
       <w:r>
         <w:rPr>
           <w:rFonts w:hint="eastAsia"/>
-          <w:sz w:val="32"/>
-          <w:szCs w:val="32"/>
+          <w:szCs w:val="28"/>
         </w:rPr>
         <w:t>這首詩是《己亥雜詩》的第五首，寫詩人離京的感受。雖然載着“浩蕩離愁”，卻表示仍然要爲國爲民</w:t>
       </w:r>
       <w:r>
         <w:rPr>
           <w:rFonts w:hint="eastAsia"/>
-          <w:sz w:val="32"/>
-          <w:szCs w:val="32"/>
+          <w:szCs w:val="28"/>
         </w:rPr>
         <w:t>盡</w:t>
       </w:r>
       <w:r>
         <w:rPr>
           <w:rFonts w:hint="eastAsia"/>
-          <w:sz w:val="32"/>
-          <w:szCs w:val="32"/>
+          <w:szCs w:val="28"/>
         </w:rPr>
         <w:t>自己最後一份心力。</w:t>
       </w:r>
     </w:p>
     <w:p>
       <w:pPr>
-        <w:spacing w:after="0" w:line="300" w:lineRule="auto"/>
+        <w:spacing w:after="0" w:line="360" w:lineRule="exact"/>
         <w:ind w:left="-6" w:right="0" w:hanging="11"/>
         <w:rPr>
-          <w:sz w:val="32"/>
-          <w:szCs w:val="32"/>
-        </w:rPr>
-      </w:pPr>
-      <w:r>
-        <w:rPr>
-          <w:rFonts w:hint="eastAsia"/>
-          <w:sz w:val="32"/>
-          <w:szCs w:val="32"/>
-        </w:rPr>
-        <w:t xml:space="preserve">　　詩的前兩句抒情敘事，在無限感慨中表現出豪放灑脫的氣概。一方面，離別是憂傷的，畢竟自己寓居京城多年，故友如雲，往事如煙；另一方面，離別是輕鬆愉快的，畢竟自己逃出了令人桎梏的樊籠，可以回到外面的世界裏另有一番作爲。這樣，離別的愁緒就和迴歸的喜悅交織在一起，既有“浩蕩離愁”，又有“吟鞭東指”；既有白日西斜，又有廣闊天涯。這兩個畫面相反相成，互爲映襯，是詩人當日心境的真實寫照。詩的後兩句以落花爲喻，表明自己的心志，在形象的比喻中，自然而然地融入議論。“化作春泥更護花”，詩人是這樣說的，也是這樣做的。鴉片戰爭爆發後，他多次給駐防上海的</w:t>
-      </w:r>
-      <w:r>
-        <w:rPr>
-          <w:rFonts w:hint="eastAsia"/>
-          <w:sz w:val="32"/>
-          <w:szCs w:val="32"/>
+          <w:szCs w:val="28"/>
+        </w:rPr>
+      </w:pPr>
+      <w:r>
+        <w:rPr>
+          <w:rFonts w:hint="eastAsia"/>
+          <w:szCs w:val="28"/>
+        </w:rPr>
+        <w:t xml:space="preserve">　　詩的前兩句抒情敘事，在無限感慨中表現出豪放灑脫的氣概。一方面，離別是憂傷的，畢竟自己寓居京城多年，故友如雲，往事如煙；另一方面，離別是輕鬆愉快的，畢竟自己逃出了令人桎梏的樊籠，可以回到外面的世界</w:t>
+      </w:r>
+      <w:proofErr w:type="gramStart"/>
+      <w:r>
+        <w:rPr>
+          <w:rFonts w:hint="eastAsia"/>
+          <w:szCs w:val="28"/>
+        </w:rPr>
+        <w:t>裏</w:t>
+      </w:r>
+      <w:proofErr w:type="gramEnd"/>
+      <w:r>
+        <w:rPr>
+          <w:rFonts w:hint="eastAsia"/>
+          <w:szCs w:val="28"/>
+        </w:rPr>
+        <w:t>另有一番作爲。這樣，離別的愁緒就和</w:t>
+      </w:r>
+      <w:proofErr w:type="gramStart"/>
+      <w:r>
+        <w:rPr>
+          <w:rFonts w:hint="eastAsia"/>
+          <w:szCs w:val="28"/>
+        </w:rPr>
+        <w:t>迴</w:t>
+      </w:r>
+      <w:proofErr w:type="gramEnd"/>
+      <w:r>
+        <w:rPr>
+          <w:rFonts w:hint="eastAsia"/>
+          <w:szCs w:val="28"/>
+        </w:rPr>
+        <w:t>歸的喜悅交織在一起，既有“浩蕩離愁”，又有</w:t>
+      </w:r>
+      <w:proofErr w:type="gramStart"/>
+      <w:r>
+        <w:rPr>
+          <w:rFonts w:hint="eastAsia"/>
+          <w:szCs w:val="28"/>
+        </w:rPr>
+        <w:t>“吟鞭東</w:t>
+      </w:r>
+      <w:proofErr w:type="gramEnd"/>
+      <w:r>
+        <w:rPr>
+          <w:rFonts w:hint="eastAsia"/>
+          <w:szCs w:val="28"/>
+        </w:rPr>
+        <w:t>指”；既有白日西斜，又有廣闊天涯。這兩</w:t>
+      </w:r>
+      <w:proofErr w:type="gramStart"/>
+      <w:r>
+        <w:rPr>
+          <w:rFonts w:hint="eastAsia"/>
+          <w:szCs w:val="28"/>
+        </w:rPr>
+        <w:t>個</w:t>
+      </w:r>
+      <w:proofErr w:type="gramEnd"/>
+      <w:r>
+        <w:rPr>
+          <w:rFonts w:hint="eastAsia"/>
+          <w:szCs w:val="28"/>
+        </w:rPr>
+        <w:t>畫面相反相成，互爲映襯，是詩人當日心境的真實寫照。詩的</w:t>
+      </w:r>
+      <w:proofErr w:type="gramStart"/>
+      <w:r>
+        <w:rPr>
+          <w:rFonts w:hint="eastAsia"/>
+          <w:szCs w:val="28"/>
+        </w:rPr>
+        <w:t>後兩句以落花</w:t>
+      </w:r>
+      <w:proofErr w:type="gramEnd"/>
+      <w:r>
+        <w:rPr>
+          <w:rFonts w:hint="eastAsia"/>
+          <w:szCs w:val="28"/>
+        </w:rPr>
+        <w:t>爲喻，表明自己的心志，在形象的比喻中，</w:t>
+      </w:r>
+      <w:r>
+        <w:rPr>
+          <w:rFonts w:hint="eastAsia"/>
+          <w:szCs w:val="28"/>
+        </w:rPr>
+        <w:lastRenderedPageBreak/>
+        <w:t>自然而然地融入議論。“化作春泥更護花”，詩人是</w:t>
+      </w:r>
+      <w:proofErr w:type="gramStart"/>
+      <w:r>
+        <w:rPr>
+          <w:rFonts w:hint="eastAsia"/>
+          <w:szCs w:val="28"/>
+        </w:rPr>
+        <w:t>這樣說的</w:t>
+      </w:r>
+      <w:proofErr w:type="gramEnd"/>
+      <w:r>
+        <w:rPr>
+          <w:rFonts w:hint="eastAsia"/>
+          <w:szCs w:val="28"/>
+        </w:rPr>
+        <w:t>，也是這樣做的。鴉片戰爭爆發後，他多次給駐防上海的</w:t>
+      </w:r>
+      <w:r>
+        <w:rPr>
+          <w:rFonts w:hint="eastAsia"/>
+          <w:szCs w:val="28"/>
           <w:u w:val="single"/>
         </w:rPr>
         <w:t>江西</w:t>
@@ -928,33 +1184,39 @@
       <w:r>
         <w:rPr>
           <w:rFonts w:hint="eastAsia"/>
-          <w:sz w:val="32"/>
-          <w:szCs w:val="32"/>
+          <w:szCs w:val="28"/>
         </w:rPr>
         <w:t>巡撫</w:t>
       </w:r>
-      <w:r>
-        <w:rPr>
-          <w:rFonts w:hint="eastAsia"/>
-          <w:sz w:val="32"/>
-          <w:szCs w:val="32"/>
+      <w:proofErr w:type="gramStart"/>
+      <w:r>
+        <w:rPr>
+          <w:rFonts w:hint="eastAsia"/>
+          <w:szCs w:val="28"/>
           <w:u w:val="single"/>
         </w:rPr>
-        <w:t>樑章鉅</w:t>
-      </w:r>
-      <w:r>
-        <w:rPr>
-          <w:rFonts w:hint="eastAsia"/>
-          <w:sz w:val="32"/>
-          <w:szCs w:val="32"/>
+        <w:t>樑</w:t>
+      </w:r>
+      <w:proofErr w:type="gramEnd"/>
+      <w:r>
+        <w:rPr>
+          <w:rFonts w:hint="eastAsia"/>
+          <w:szCs w:val="28"/>
+          <w:u w:val="single"/>
+        </w:rPr>
+        <w:t>章鉅</w:t>
+      </w:r>
+      <w:r>
+        <w:rPr>
+          <w:rFonts w:hint="eastAsia"/>
+          <w:szCs w:val="28"/>
         </w:rPr>
         <w:t>寫信，商討國事，並希望參加他的幕府，獻計獻策。可惜詩人不久就死在</w:t>
       </w:r>
       <w:r>
         <w:rPr>
           <w:rFonts w:hint="eastAsia"/>
-          <w:sz w:val="32"/>
-          <w:szCs w:val="32"/>
+          <w:szCs w:val="28"/>
           <w:u w:val="single"/>
         </w:rPr>
         <w:t>丹陽書院</w:t>
@@ -962,50 +1224,67 @@
       <w:r>
         <w:rPr>
           <w:rFonts w:hint="eastAsia"/>
-          <w:sz w:val="32"/>
-          <w:szCs w:val="32"/>
+          <w:szCs w:val="28"/>
         </w:rPr>
         <w:t>（年僅</w:t>
       </w:r>
       <w:r>
         <w:rPr>
-          <w:sz w:val="32"/>
-          <w:szCs w:val="32"/>
-        </w:rPr>
-        <w:t>50歲），無從實現他的社會理想了，令人嘆惋。</w:t>
+          <w:szCs w:val="28"/>
+        </w:rPr>
+        <w:t>50歲），無從實現他的社會理想了，令人嘆</w:t>
+      </w:r>
+      <w:proofErr w:type="gramStart"/>
+      <w:r>
+        <w:rPr>
+          <w:szCs w:val="28"/>
+        </w:rPr>
+        <w:t>惋</w:t>
+      </w:r>
+      <w:proofErr w:type="gramEnd"/>
+      <w:r>
+        <w:rPr>
+          <w:szCs w:val="28"/>
+        </w:rPr>
+        <w:t>。</w:t>
       </w:r>
     </w:p>
     <w:p>
       <w:pPr>
-        <w:spacing w:after="0" w:line="300" w:lineRule="auto"/>
+        <w:spacing w:after="0" w:line="360" w:lineRule="exact"/>
         <w:ind w:left="-6" w:right="0" w:hanging="11"/>
         <w:rPr>
-          <w:sz w:val="32"/>
-          <w:szCs w:val="32"/>
-        </w:rPr>
-      </w:pPr>
-      <w:r>
-        <w:rPr>
-          <w:rFonts w:hint="eastAsia"/>
-          <w:sz w:val="32"/>
-          <w:szCs w:val="32"/>
-        </w:rPr>
-        <w:t xml:space="preserve">　　“落紅不是無情物，化作春泥更護花”詩人筆鋒一轉，由抒發離別之情轉入抒發報國之志。並反用</w:t>
-      </w:r>
-      <w:r>
-        <w:rPr>
-          <w:rFonts w:hint="eastAsia"/>
-          <w:sz w:val="32"/>
-          <w:szCs w:val="32"/>
+          <w:szCs w:val="28"/>
+        </w:rPr>
+      </w:pPr>
+      <w:r>
+        <w:rPr>
+          <w:rFonts w:hint="eastAsia"/>
+          <w:szCs w:val="28"/>
+        </w:rPr>
+        <w:t xml:space="preserve">　　“落紅不是無情物，化作春泥更護花”詩人筆鋒一轉，由抒發離別之情轉入抒發報國之志。</w:t>
+      </w:r>
+      <w:proofErr w:type="gramStart"/>
+      <w:r>
+        <w:rPr>
+          <w:rFonts w:hint="eastAsia"/>
+          <w:szCs w:val="28"/>
+        </w:rPr>
+        <w:t>並反用</w:t>
+      </w:r>
+      <w:r>
+        <w:rPr>
+          <w:rFonts w:hint="eastAsia"/>
+          <w:szCs w:val="28"/>
           <w:u w:val="single"/>
         </w:rPr>
         <w:t>陸游</w:t>
       </w:r>
-      <w:r>
-        <w:rPr>
-          <w:rFonts w:hint="eastAsia"/>
-          <w:sz w:val="32"/>
-          <w:szCs w:val="32"/>
+      <w:proofErr w:type="gramEnd"/>
+      <w:r>
+        <w:rPr>
+          <w:rFonts w:hint="eastAsia"/>
+          <w:szCs w:val="28"/>
         </w:rPr>
         <w:t>的詞“</w:t>
       </w:r>
@@ -1014,8 +1293,7 @@
           <w:rPr>
             <w:rStyle w:val="a7"/>
             <w:rFonts w:hint="eastAsia"/>
-            <w:sz w:val="32"/>
-            <w:szCs w:val="32"/>
+            <w:szCs w:val="28"/>
           </w:rPr>
           <w:t>零落成泥碾作塵，只有香如故</w:t>
         </w:r>
@@ -1023,74 +1301,125 @@
       <w:r>
         <w:rPr>
           <w:rFonts w:hint="eastAsia"/>
-          <w:sz w:val="32"/>
-          <w:szCs w:val="32"/>
+          <w:szCs w:val="28"/>
         </w:rPr>
         <w:t>。”落紅，本指脫離花枝的花，但是，並不是沒有感情的東西，即使化做春泥，也甘願培育美麗的春花成長。不爲獨香，而爲護花。表現詩人雖然脫離官場，依然關心着國家的命運，不忘報國之志，以此來表達他至死仍牽掛國家的一腔熱情；充分表達詩人的壯懷，成爲傳世名句。</w:t>
       </w:r>
     </w:p>
     <w:p>
       <w:pPr>
-        <w:spacing w:after="0" w:line="300" w:lineRule="auto"/>
+        <w:spacing w:after="0" w:line="360" w:lineRule="exact"/>
         <w:ind w:left="-6" w:right="0" w:hanging="11"/>
         <w:rPr>
-          <w:sz w:val="32"/>
-          <w:szCs w:val="32"/>
-        </w:rPr>
-      </w:pPr>
-      <w:r>
-        <w:rPr>
-          <w:rFonts w:hint="eastAsia"/>
-          <w:sz w:val="32"/>
-          <w:szCs w:val="32"/>
-        </w:rPr>
-        <w:t xml:space="preserve">　　這首小詩將政治抱負和個人志向融爲一體，將抒情和議論有機結合，形象地表達了詩人複雜的情感。龔自珍論詩曾說“詩與人爲一，人外無詩，詩外無人”（《書湯海秋詩集後》），他自己的創作就是最好的證明。</w:t>
+          <w:szCs w:val="28"/>
+        </w:rPr>
+      </w:pPr>
+      <w:r>
+        <w:rPr>
+          <w:rFonts w:hint="eastAsia"/>
+          <w:szCs w:val="28"/>
+        </w:rPr>
+        <w:t xml:space="preserve">　　這首小詩將政治抱負和個人志向融爲一體，將抒情和議論有機結合，形象地表達了詩人複雜的情感。</w:t>
+      </w:r>
+      <w:proofErr w:type="gramStart"/>
+      <w:r>
+        <w:rPr>
+          <w:rFonts w:hint="eastAsia"/>
+          <w:szCs w:val="28"/>
+        </w:rPr>
+        <w:t>龔自珍論詩曾</w:t>
+      </w:r>
+      <w:proofErr w:type="gramEnd"/>
+      <w:r>
+        <w:rPr>
+          <w:rFonts w:hint="eastAsia"/>
+          <w:szCs w:val="28"/>
+        </w:rPr>
+        <w:t>說“詩與人爲一，人外無詩，詩外無人”（《書湯海秋詩集後》），他自己的創作就是最好的證明。</w:t>
       </w:r>
     </w:p>
     <w:p>
       <w:pPr>
-        <w:spacing w:after="0" w:line="300" w:lineRule="auto"/>
+        <w:spacing w:after="0" w:line="360" w:lineRule="exact"/>
         <w:ind w:left="-6" w:right="0" w:hanging="11"/>
         <w:rPr>
-          <w:sz w:val="32"/>
-          <w:szCs w:val="32"/>
-        </w:rPr>
-        <w:sectPr>
-          <w:pgSz w:w="11906" w:h="16838"/>
-          <w:pgMar w:top="567" w:right="851" w:bottom="567" w:left="851" w:header="567" w:footer="283" w:gutter="0"/>
-          <w:cols w:space="720"/>
-          <w:docGrid w:linePitch="381"/>
-        </w:sectPr>
-      </w:pPr>
-      <w:r>
-        <w:rPr>
-          <w:rFonts w:hint="eastAsia"/>
-          <w:sz w:val="32"/>
-          <w:szCs w:val="32"/>
+          <w:szCs w:val="28"/>
+        </w:rPr>
+      </w:pPr>
+      <w:r>
+        <w:rPr>
+          <w:rFonts w:hint="eastAsia"/>
+          <w:szCs w:val="28"/>
         </w:rPr>
         <w:t xml:space="preserve">　　</w:t>
       </w:r>
       <w:r>
         <w:rPr>
           <w:rFonts w:hint="eastAsia"/>
-          <w:sz w:val="32"/>
-          <w:szCs w:val="32"/>
+          <w:szCs w:val="28"/>
         </w:rPr>
         <w:t>此詩</w:t>
       </w:r>
       <w:r>
         <w:rPr>
           <w:rFonts w:hint="eastAsia"/>
-          <w:sz w:val="32"/>
-          <w:szCs w:val="32"/>
-        </w:rPr>
-        <w:t>抒發了自己辭官司離京時的複雜感情，展示了詩人不畏挫折、不甘沉淪、始終要爲國家效力的堅強性格和獻身精神。全詩移情於物，形象貼切，構思巧妙，寓意深刻。</w:t>
+          <w:szCs w:val="28"/>
+        </w:rPr>
+        <w:t>抒發了自己</w:t>
+      </w:r>
+      <w:proofErr w:type="gramStart"/>
+      <w:r>
+        <w:rPr>
+          <w:rFonts w:hint="eastAsia"/>
+          <w:szCs w:val="28"/>
+        </w:rPr>
+        <w:t>辭</w:t>
+      </w:r>
+      <w:proofErr w:type="gramEnd"/>
+      <w:r>
+        <w:rPr>
+          <w:rFonts w:hint="eastAsia"/>
+          <w:szCs w:val="28"/>
+        </w:rPr>
+        <w:t>官司離京時的複雜感情，展示了詩人不畏挫折、不甘</w:t>
+      </w:r>
+      <w:proofErr w:type="gramStart"/>
+      <w:r>
+        <w:rPr>
+          <w:rFonts w:hint="eastAsia"/>
+          <w:szCs w:val="28"/>
+        </w:rPr>
+        <w:t>沉</w:t>
+      </w:r>
+      <w:proofErr w:type="gramEnd"/>
+      <w:r>
+        <w:rPr>
+          <w:rFonts w:hint="eastAsia"/>
+          <w:szCs w:val="28"/>
+        </w:rPr>
+        <w:t>淪、始終要爲國家效力的堅強性格和獻身精神。</w:t>
+      </w:r>
+      <w:proofErr w:type="gramStart"/>
+      <w:r>
+        <w:rPr>
+          <w:rFonts w:hint="eastAsia"/>
+          <w:szCs w:val="28"/>
+        </w:rPr>
+        <w:t>全詩移情</w:t>
+      </w:r>
+      <w:proofErr w:type="gramEnd"/>
+      <w:r>
+        <w:rPr>
+          <w:rFonts w:hint="eastAsia"/>
+          <w:szCs w:val="28"/>
+        </w:rPr>
+        <w:t>於物，形象貼切，構思巧妙，寓意深刻。</w:t>
       </w:r>
     </w:p>
     <w:p>
       <w:pPr>
-        <w:spacing w:afterLines="50" w:after="120" w:line="440" w:lineRule="exact"/>
-        <w:ind w:left="0" w:right="0" w:firstLine="0"/>
+        <w:spacing w:beforeLines="50" w:before="120" w:after="0" w:line="380" w:lineRule="exact"/>
+        <w:ind w:left="-6" w:right="0" w:hanging="11"/>
         <w:rPr>
           <w:b/>
           <w:sz w:val="36"/>
@@ -1104,7 +1433,6 @@
           <w:szCs w:val="36"/>
           <w:bdr w:val="single" w:sz="4" w:space="0" w:color="auto"/>
         </w:rPr>
-        <w:lastRenderedPageBreak/>
         <w:t>補充</w:t>
       </w:r>
     </w:p>
@@ -1115,50 +1443,41 @@
           <w:ilvl w:val="0"/>
           <w:numId w:val="17"/>
         </w:numPr>
-        <w:spacing w:after="0" w:line="440" w:lineRule="exact"/>
+        <w:spacing w:after="0" w:line="360" w:lineRule="exact"/>
         <w:ind w:leftChars="0" w:right="0"/>
         <w:rPr>
-          <w:sz w:val="32"/>
-          <w:szCs w:val="32"/>
-        </w:rPr>
-      </w:pPr>
-      <w:r>
-        <w:rPr>
-          <w:rFonts w:hint="eastAsia"/>
-          <w:sz w:val="32"/>
-          <w:szCs w:val="32"/>
-        </w:rPr>
-        <w:t>簍</w:t>
-      </w:r>
-      <w:r>
-        <w:rPr>
-          <w:rFonts w:hint="eastAsia"/>
-          <w:sz w:val="20"/>
-          <w:szCs w:val="20"/>
-        </w:rPr>
-        <w:t>(</w:t>
-      </w:r>
-      <w:r>
-        <w:rPr>
-          <w:rFonts w:hint="eastAsia"/>
+          <w:szCs w:val="28"/>
+        </w:rPr>
+      </w:pPr>
+      <w:r>
+        <w:rPr>
+          <w:rFonts w:hint="eastAsia"/>
+          <w:szCs w:val="28"/>
+        </w:rPr>
+        <w:t>簍(</w:t>
+      </w:r>
+      <w:proofErr w:type="gramStart"/>
+      <w:r>
+        <w:rPr>
+          <w:rFonts w:hint="eastAsia"/>
+          <w:color w:val="FF0000"/>
           <w:sz w:val="16"/>
           <w:szCs w:val="16"/>
         </w:rPr>
         <w:t>ㄌㄡˇ</w:t>
       </w:r>
-      <w:r>
-        <w:rPr>
-          <w:rFonts w:hint="eastAsia"/>
-          <w:sz w:val="20"/>
-          <w:szCs w:val="20"/>
+      <w:proofErr w:type="gramEnd"/>
+      <w:r>
+        <w:rPr>
+          <w:rFonts w:hint="eastAsia"/>
+          <w:szCs w:val="28"/>
         </w:rPr>
         <w:t>)</w:t>
       </w:r>
       <w:r>
         <w:rPr>
           <w:rFonts w:hint="eastAsia"/>
-          <w:sz w:val="32"/>
-          <w:szCs w:val="32"/>
+          <w:szCs w:val="28"/>
         </w:rPr>
         <w:t>：</w:t>
       </w:r>
@@ -1166,67 +1485,91 @@
     <w:p>
       <w:pPr>
         <w:pStyle w:val="a9"/>
-        <w:spacing w:after="0" w:line="440" w:lineRule="exact"/>
-        <w:ind w:leftChars="0" w:right="0" w:firstLine="0"/>
-        <w:rPr>
-          <w:sz w:val="32"/>
-          <w:szCs w:val="32"/>
-        </w:rPr>
-      </w:pPr>
-      <w:r>
-        <w:rPr>
-          <w:rFonts w:hint="eastAsia"/>
-          <w:sz w:val="32"/>
-          <w:szCs w:val="32"/>
-        </w:rPr>
-        <w:t>用竹子、荊條等編成的盛物器具。如：「魚簍」、「字紙簍」。</w:t>
+        <w:numPr>
+          <w:ilvl w:val="0"/>
+          <w:numId w:val="18"/>
+        </w:numPr>
+        <w:spacing w:after="0" w:line="360" w:lineRule="exact"/>
+        <w:ind w:leftChars="0" w:right="0"/>
+        <w:rPr>
+          <w:szCs w:val="28"/>
+        </w:rPr>
+      </w:pPr>
+      <w:r>
+        <w:rPr>
+          <w:rFonts w:hint="eastAsia"/>
+          <w:szCs w:val="28"/>
+        </w:rPr>
+        <w:t>用竹子、荊條等編成</w:t>
+      </w:r>
+      <w:proofErr w:type="gramStart"/>
+      <w:r>
+        <w:rPr>
+          <w:rFonts w:hint="eastAsia"/>
+          <w:szCs w:val="28"/>
+        </w:rPr>
+        <w:t>的盛物器具</w:t>
+      </w:r>
+      <w:proofErr w:type="gramEnd"/>
+      <w:r>
+        <w:rPr>
+          <w:rFonts w:hint="eastAsia"/>
+          <w:szCs w:val="28"/>
+        </w:rPr>
+        <w:t>。如：「魚簍」、「字紙簍」。</w:t>
       </w:r>
     </w:p>
     <w:p>
       <w:pPr>
         <w:pStyle w:val="a9"/>
-        <w:spacing w:line="240" w:lineRule="auto"/>
-        <w:ind w:leftChars="0" w:right="0" w:firstLine="0"/>
-        <w:rPr>
-          <w:sz w:val="32"/>
-          <w:szCs w:val="32"/>
-        </w:rPr>
-      </w:pPr>
-      <w:r>
-        <w:rPr>
-          <w:rFonts w:hint="eastAsia"/>
-          <w:sz w:val="32"/>
-          <w:szCs w:val="32"/>
-        </w:rPr>
-        <w:t>量詞。用於計算簍裝物的單位。如：「一簍香蕉」、「兩簍橘子」。</w:t>
-      </w:r>
-      <w:r>
-        <w:rPr>
-          <w:rFonts w:hint="eastAsia"/>
-          <w:sz w:val="32"/>
-          <w:szCs w:val="32"/>
-        </w:rPr>
-        <w:t>恃才傲物</w:t>
-      </w:r>
-      <w:r>
-        <w:rPr>
-          <w:rFonts w:hint="eastAsia"/>
-          <w:spacing w:val="-15"/>
-          <w:sz w:val="32"/>
-          <w:szCs w:val="32"/>
-        </w:rPr>
-        <w:t>：指依仗本身有才幹而驕傲</w:t>
-      </w:r>
-      <w:bookmarkStart w:id="0" w:name="_GoBack"/>
-      <w:bookmarkEnd w:id="0"/>
-      <w:r>
-        <w:rPr>
-          <w:rFonts w:hint="eastAsia"/>
-          <w:spacing w:val="-15"/>
-          <w:sz w:val="32"/>
-          <w:szCs w:val="32"/>
-        </w:rPr>
-        <w:t>自大，目空一切。</w:t>
+        <w:numPr>
+          <w:ilvl w:val="0"/>
+          <w:numId w:val="18"/>
+        </w:numPr>
+        <w:spacing w:after="0" w:line="360" w:lineRule="exact"/>
+        <w:ind w:leftChars="0" w:right="0"/>
+        <w:rPr>
+          <w:szCs w:val="28"/>
+        </w:rPr>
+      </w:pPr>
+      <w:r>
+        <w:rPr>
+          <w:rFonts w:hint="eastAsia"/>
+          <w:szCs w:val="28"/>
+        </w:rPr>
+        <w:t>量詞。用於計算</w:t>
+      </w:r>
+      <w:proofErr w:type="gramStart"/>
+      <w:r>
+        <w:rPr>
+          <w:rFonts w:hint="eastAsia"/>
+          <w:szCs w:val="28"/>
+        </w:rPr>
+        <w:t>簍裝物</w:t>
+      </w:r>
+      <w:proofErr w:type="gramEnd"/>
+      <w:r>
+        <w:rPr>
+          <w:rFonts w:hint="eastAsia"/>
+          <w:szCs w:val="28"/>
+        </w:rPr>
+        <w:t>的單位。如：「</w:t>
+      </w:r>
+      <w:proofErr w:type="gramStart"/>
+      <w:r>
+        <w:rPr>
+          <w:rFonts w:hint="eastAsia"/>
+          <w:szCs w:val="28"/>
+        </w:rPr>
+        <w:t>一</w:t>
+      </w:r>
+      <w:proofErr w:type="gramEnd"/>
+      <w:r>
+        <w:rPr>
+          <w:rFonts w:hint="eastAsia"/>
+          <w:szCs w:val="28"/>
+        </w:rPr>
+        <w:t>簍香蕉」、「兩簍橘子」。</w:t>
       </w:r>
     </w:p>
     <w:p>
@@ -1236,37 +1579,27 @@
           <w:ilvl w:val="0"/>
           <w:numId w:val="17"/>
         </w:numPr>
-        <w:spacing w:after="0" w:line="300" w:lineRule="auto"/>
+        <w:spacing w:after="0" w:line="360" w:lineRule="exact"/>
         <w:ind w:leftChars="0" w:left="-6" w:right="0" w:hanging="11"/>
         <w:rPr>
           <w:spacing w:val="-10"/>
-          <w:sz w:val="32"/>
-          <w:szCs w:val="32"/>
-        </w:rPr>
-      </w:pPr>
-      <w:r>
-        <w:rPr>
-          <w:rFonts w:hint="eastAsia"/>
-          <w:sz w:val="32"/>
-          <w:szCs w:val="32"/>
-        </w:rPr>
-        <w:t>通經致用</w:t>
-      </w:r>
-      <w:r>
-        <w:rPr>
-          <w:rFonts w:hint="eastAsia"/>
-          <w:sz w:val="32"/>
-          <w:szCs w:val="32"/>
-        </w:rPr>
-        <w:t>：</w:t>
-      </w:r>
-      <w:r>
-        <w:rPr>
-          <w:rFonts w:hint="eastAsia"/>
-          <w:sz w:val="32"/>
-          <w:szCs w:val="32"/>
-        </w:rPr>
-        <w:t>通曉經典義理，盡其所用。</w:t>
+          <w:szCs w:val="28"/>
+        </w:rPr>
+      </w:pPr>
+      <w:r>
+        <w:rPr>
+          <w:rFonts w:hint="eastAsia"/>
+          <w:szCs w:val="28"/>
+        </w:rPr>
+        <w:t>恃才傲物</w:t>
+      </w:r>
+      <w:r>
+        <w:rPr>
+          <w:rFonts w:hint="eastAsia"/>
+          <w:spacing w:val="-15"/>
+          <w:szCs w:val="28"/>
+        </w:rPr>
+        <w:t>：指依仗本身有才幹而驕傲自大，目空一切。</w:t>
       </w:r>
     </w:p>
     <w:p>
@@ -1276,93 +1609,33 @@
           <w:ilvl w:val="0"/>
           <w:numId w:val="17"/>
         </w:numPr>
-        <w:spacing w:after="0" w:line="300" w:lineRule="auto"/>
-        <w:ind w:leftChars="0" w:right="0"/>
-        <w:rPr>
-          <w:spacing w:val="-10"/>
-          <w:sz w:val="32"/>
-          <w:szCs w:val="32"/>
-        </w:rPr>
-      </w:pPr>
-      <w:r>
-        <w:rPr>
-          <w:rFonts w:hint="eastAsia"/>
-          <w:spacing w:val="-10"/>
-          <w:sz w:val="32"/>
-          <w:szCs w:val="32"/>
-        </w:rPr>
-        <w:t>鍼砭</w:t>
-      </w:r>
-      <w:r>
-        <w:rPr>
-          <w:rFonts w:hint="eastAsia"/>
-          <w:sz w:val="20"/>
-          <w:szCs w:val="20"/>
-        </w:rPr>
-        <w:t>(</w:t>
-      </w:r>
-      <w:r>
-        <w:rPr>
-          <w:rFonts w:hint="eastAsia"/>
-          <w:sz w:val="16"/>
-          <w:szCs w:val="16"/>
-        </w:rPr>
-        <w:t>ㄓㄣ ㄅㄧㄢ</w:t>
-      </w:r>
-      <w:r>
-        <w:rPr>
-          <w:rFonts w:hint="eastAsia"/>
-          <w:sz w:val="20"/>
-          <w:szCs w:val="20"/>
-        </w:rPr>
-        <w:t>)</w:t>
-      </w:r>
-      <w:r>
-        <w:rPr>
-          <w:rFonts w:hint="eastAsia"/>
-          <w:spacing w:val="-10"/>
-          <w:sz w:val="32"/>
-          <w:szCs w:val="32"/>
+        <w:spacing w:after="0" w:line="360" w:lineRule="exact"/>
+        <w:ind w:leftChars="0" w:left="-6" w:right="0" w:hanging="11"/>
+        <w:rPr>
+          <w:spacing w:val="-10"/>
+          <w:szCs w:val="28"/>
+        </w:rPr>
+      </w:pPr>
+      <w:r>
+        <w:rPr>
+          <w:rFonts w:hint="eastAsia"/>
+          <w:szCs w:val="28"/>
+        </w:rPr>
+        <w:t>通經致用</w:t>
+      </w:r>
+      <w:r>
+        <w:rPr>
+          <w:rFonts w:hint="eastAsia"/>
+          <w:szCs w:val="28"/>
         </w:rPr>
         <w:t>：</w:t>
       </w:r>
-    </w:p>
-    <w:p>
-      <w:pPr>
-        <w:pStyle w:val="a9"/>
-        <w:spacing w:after="0" w:line="300" w:lineRule="auto"/>
-        <w:ind w:leftChars="0" w:right="0" w:firstLine="0"/>
-        <w:rPr>
-          <w:spacing w:val="-10"/>
-          <w:sz w:val="32"/>
-          <w:szCs w:val="32"/>
-        </w:rPr>
-      </w:pPr>
-      <w:r>
-        <w:rPr>
-          <w:rFonts w:hint="eastAsia"/>
-          <w:spacing w:val="-10"/>
-          <w:sz w:val="32"/>
-          <w:szCs w:val="32"/>
-        </w:rPr>
-        <w:t>一種以石針刺經脈穴道的治病方法；</w:t>
-      </w:r>
-      <w:r>
-        <w:rPr>
-          <w:spacing w:val="-10"/>
-          <w:sz w:val="32"/>
-          <w:szCs w:val="32"/>
-        </w:rPr>
-        <w:t>比喻規勸過失。</w:t>
-      </w:r>
-      <w:r>
-        <w:rPr>
-          <w:rFonts w:hint="eastAsia"/>
-          <w:spacing w:val="-10"/>
-          <w:sz w:val="32"/>
-          <w:szCs w:val="32"/>
-        </w:rPr>
-        <w:t>也作「針砭」。</w:t>
+      <w:r>
+        <w:rPr>
+          <w:rFonts w:hint="eastAsia"/>
+          <w:szCs w:val="28"/>
+        </w:rPr>
+        <w:t>通曉經典義理，盡其所用。</w:t>
       </w:r>
     </w:p>
     <w:p>
@@ -1372,22 +1645,108 @@
           <w:ilvl w:val="0"/>
           <w:numId w:val="17"/>
         </w:numPr>
-        <w:spacing w:after="0" w:line="300" w:lineRule="auto"/>
+        <w:spacing w:after="0" w:line="360" w:lineRule="exact"/>
         <w:ind w:leftChars="0" w:right="0"/>
         <w:rPr>
           <w:spacing w:val="-10"/>
-          <w:sz w:val="32"/>
-          <w:szCs w:val="32"/>
-        </w:rPr>
-      </w:pPr>
-      <w:r>
-        <w:rPr>
-          <w:rFonts w:hint="eastAsia"/>
-          <w:spacing w:val="-10"/>
-          <w:sz w:val="32"/>
-          <w:szCs w:val="32"/>
-        </w:rPr>
-        <w:t>豪放：豪邁奔放。亦指舉止狂放而不拘小節。</w:t>
+          <w:szCs w:val="28"/>
+        </w:rPr>
+      </w:pPr>
+      <w:proofErr w:type="gramStart"/>
+      <w:r>
+        <w:rPr>
+          <w:rFonts w:hint="eastAsia"/>
+          <w:spacing w:val="-10"/>
+          <w:szCs w:val="28"/>
+        </w:rPr>
+        <w:t>鍼砭</w:t>
+      </w:r>
+      <w:proofErr w:type="gramEnd"/>
+      <w:r>
+        <w:rPr>
+          <w:rFonts w:hint="eastAsia"/>
+          <w:szCs w:val="28"/>
+        </w:rPr>
+        <w:t>(</w:t>
+      </w:r>
+      <w:proofErr w:type="gramStart"/>
+      <w:r>
+        <w:rPr>
+          <w:rFonts w:hint="eastAsia"/>
+          <w:color w:val="FF0000"/>
+          <w:sz w:val="16"/>
+          <w:szCs w:val="16"/>
+        </w:rPr>
+        <w:t>ㄓㄣ</w:t>
+      </w:r>
+      <w:proofErr w:type="gramEnd"/>
+      <w:r>
+        <w:rPr>
+          <w:rFonts w:hint="eastAsia"/>
+          <w:color w:val="FF0000"/>
+          <w:sz w:val="16"/>
+          <w:szCs w:val="16"/>
+        </w:rPr>
+        <w:t xml:space="preserve"> </w:t>
+      </w:r>
+      <w:proofErr w:type="gramStart"/>
+      <w:r>
+        <w:rPr>
+          <w:rFonts w:hint="eastAsia"/>
+          <w:color w:val="FF0000"/>
+          <w:sz w:val="16"/>
+          <w:szCs w:val="16"/>
+        </w:rPr>
+        <w:t>ㄅㄧㄢ</w:t>
+      </w:r>
+      <w:proofErr w:type="gramEnd"/>
+      <w:r>
+        <w:rPr>
+          <w:rFonts w:hint="eastAsia"/>
+          <w:szCs w:val="28"/>
+        </w:rPr>
+        <w:t>)</w:t>
+      </w:r>
+      <w:r>
+        <w:rPr>
+          <w:rFonts w:hint="eastAsia"/>
+          <w:spacing w:val="-10"/>
+          <w:szCs w:val="28"/>
+        </w:rPr>
+        <w:t>：</w:t>
+      </w:r>
+      <w:r>
+        <w:rPr>
+          <w:spacing w:val="-10"/>
+          <w:szCs w:val="28"/>
+        </w:rPr>
+        <w:t>比喻規勸過失。</w:t>
+      </w:r>
+      <w:r>
+        <w:rPr>
+          <w:rFonts w:hint="eastAsia"/>
+          <w:spacing w:val="-10"/>
+          <w:szCs w:val="28"/>
+        </w:rPr>
+        <w:t>也作「針</w:t>
+      </w:r>
+      <w:proofErr w:type="gramStart"/>
+      <w:r>
+        <w:rPr>
+          <w:rFonts w:hint="eastAsia"/>
+          <w:spacing w:val="-10"/>
+          <w:szCs w:val="28"/>
+        </w:rPr>
+        <w:t>砭</w:t>
+      </w:r>
+      <w:proofErr w:type="gramEnd"/>
+      <w:r>
+        <w:rPr>
+          <w:rFonts w:hint="eastAsia"/>
+          <w:spacing w:val="-10"/>
+          <w:szCs w:val="28"/>
+        </w:rPr>
+        <w:t>」。</w:t>
       </w:r>
     </w:p>
     <w:p>
@@ -1397,22 +1756,20 @@
           <w:ilvl w:val="0"/>
           <w:numId w:val="17"/>
         </w:numPr>
-        <w:spacing w:after="0" w:line="300" w:lineRule="auto"/>
+        <w:spacing w:after="0" w:line="360" w:lineRule="exact"/>
         <w:ind w:leftChars="0" w:right="0"/>
         <w:rPr>
           <w:spacing w:val="-10"/>
-          <w:sz w:val="32"/>
-          <w:szCs w:val="32"/>
-        </w:rPr>
-      </w:pPr>
-      <w:r>
-        <w:rPr>
-          <w:rFonts w:hint="eastAsia"/>
-          <w:spacing w:val="-10"/>
-          <w:sz w:val="32"/>
-          <w:szCs w:val="32"/>
-        </w:rPr>
-        <w:t>灑脫：態度自然大方，不受拘束的樣子。</w:t>
+          <w:szCs w:val="28"/>
+        </w:rPr>
+      </w:pPr>
+      <w:r>
+        <w:rPr>
+          <w:rFonts w:hint="eastAsia"/>
+          <w:spacing w:val="-10"/>
+          <w:szCs w:val="28"/>
+        </w:rPr>
+        <w:t>豪放：豪邁奔放。亦指舉止狂放而不拘小節。</w:t>
       </w:r>
     </w:p>
     <w:p>
@@ -1422,22 +1779,20 @@
           <w:ilvl w:val="0"/>
           <w:numId w:val="17"/>
         </w:numPr>
-        <w:spacing w:after="0" w:line="300" w:lineRule="auto"/>
+        <w:spacing w:after="0" w:line="360" w:lineRule="exact"/>
         <w:ind w:leftChars="0" w:right="0"/>
         <w:rPr>
           <w:spacing w:val="-10"/>
-          <w:sz w:val="32"/>
-          <w:szCs w:val="32"/>
-        </w:rPr>
-      </w:pPr>
-      <w:r>
-        <w:rPr>
-          <w:rFonts w:hint="eastAsia"/>
-          <w:spacing w:val="-10"/>
-          <w:sz w:val="32"/>
-          <w:szCs w:val="32"/>
-        </w:rPr>
-        <w:t>寓居：寄居。</w:t>
+          <w:szCs w:val="28"/>
+        </w:rPr>
+      </w:pPr>
+      <w:r>
+        <w:rPr>
+          <w:rFonts w:hint="eastAsia"/>
+          <w:spacing w:val="-10"/>
+          <w:szCs w:val="28"/>
+        </w:rPr>
+        <w:t>灑脫：態度自然大方，不受拘束的樣子。</w:t>
       </w:r>
     </w:p>
     <w:p>
@@ -1447,102 +1802,20 @@
           <w:ilvl w:val="0"/>
           <w:numId w:val="17"/>
         </w:numPr>
-        <w:spacing w:after="0" w:line="300" w:lineRule="auto"/>
+        <w:spacing w:after="0" w:line="360" w:lineRule="exact"/>
         <w:ind w:leftChars="0" w:right="0"/>
         <w:rPr>
           <w:spacing w:val="-10"/>
-          <w:sz w:val="32"/>
-          <w:szCs w:val="32"/>
-        </w:rPr>
-      </w:pPr>
-      <w:r>
-        <w:rPr>
-          <w:rFonts w:hint="eastAsia"/>
-          <w:spacing w:val="-10"/>
-          <w:sz w:val="32"/>
-          <w:szCs w:val="32"/>
-        </w:rPr>
-        <w:t>桎梏</w:t>
-      </w:r>
-      <w:r>
-        <w:rPr>
-          <w:rFonts w:hint="eastAsia"/>
-          <w:sz w:val="20"/>
-          <w:szCs w:val="20"/>
-        </w:rPr>
-        <w:t>(</w:t>
-      </w:r>
-      <w:r>
-        <w:rPr>
-          <w:rFonts w:hint="eastAsia"/>
-          <w:sz w:val="16"/>
-          <w:szCs w:val="16"/>
-        </w:rPr>
-        <w:t>ㄓˋ ㄍㄨˋ</w:t>
-      </w:r>
-      <w:r>
-        <w:rPr>
-          <w:rFonts w:hint="eastAsia"/>
-          <w:sz w:val="20"/>
-          <w:szCs w:val="20"/>
-        </w:rPr>
-        <w:t>)</w:t>
-      </w:r>
-      <w:r>
-        <w:rPr>
-          <w:rFonts w:hint="eastAsia"/>
-          <w:spacing w:val="-10"/>
-          <w:sz w:val="32"/>
-          <w:szCs w:val="32"/>
-        </w:rPr>
-        <w:t>：腳鐐</w:t>
-      </w:r>
-      <w:r>
-        <w:rPr>
-          <w:rFonts w:hint="eastAsia"/>
-          <w:spacing w:val="-10"/>
-          <w:sz w:val="20"/>
-          <w:szCs w:val="20"/>
-        </w:rPr>
-        <w:t>(</w:t>
-      </w:r>
-      <w:r>
-        <w:rPr>
-          <w:rFonts w:hint="eastAsia"/>
-          <w:sz w:val="16"/>
-          <w:szCs w:val="16"/>
-        </w:rPr>
-        <w:t>ㄌㄧㄠˊ)</w:t>
-      </w:r>
-      <w:r>
-        <w:rPr>
-          <w:rFonts w:hint="eastAsia"/>
-          <w:spacing w:val="-10"/>
-          <w:sz w:val="32"/>
-          <w:szCs w:val="32"/>
-        </w:rPr>
-        <w:t>手銬。古代拘繫犯人的刑具，戴在腳上的稱為「桎」，戴在手上的稱為「梏」。後引申為束縛人的事物。</w:t>
-      </w:r>
-    </w:p>
-    <w:p>
-      <w:pPr>
-        <w:pStyle w:val="a9"/>
-        <w:spacing w:after="0" w:line="300" w:lineRule="auto"/>
-        <w:ind w:leftChars="0" w:right="0" w:firstLine="0"/>
-        <w:rPr>
-          <w:spacing w:val="-10"/>
-          <w:sz w:val="32"/>
-          <w:szCs w:val="32"/>
-        </w:rPr>
-      </w:pPr>
-      <w:r>
-        <w:rPr>
-          <w:rFonts w:hint="eastAsia"/>
-          <w:spacing w:val="-10"/>
-          <w:sz w:val="32"/>
-          <w:szCs w:val="32"/>
-        </w:rPr>
-        <w:t>【例】他過慣了閒雲野鶴，無拘無束的生活，視官場為桎梏，避之惟恐不及。</w:t>
+          <w:szCs w:val="28"/>
+        </w:rPr>
+      </w:pPr>
+      <w:r>
+        <w:rPr>
+          <w:rFonts w:hint="eastAsia"/>
+          <w:spacing w:val="-10"/>
+          <w:szCs w:val="28"/>
+        </w:rPr>
+        <w:t>寓居：寄居。</w:t>
       </w:r>
     </w:p>
     <w:p>
@@ -1552,44 +1825,63 @@
           <w:ilvl w:val="0"/>
           <w:numId w:val="17"/>
         </w:numPr>
-        <w:spacing w:after="0" w:line="300" w:lineRule="auto"/>
+        <w:spacing w:after="0" w:line="360" w:lineRule="exact"/>
         <w:ind w:leftChars="0" w:right="0"/>
         <w:rPr>
           <w:spacing w:val="-10"/>
-          <w:sz w:val="32"/>
-          <w:szCs w:val="32"/>
-        </w:rPr>
-      </w:pPr>
-      <w:r>
-        <w:rPr>
-          <w:rFonts w:hint="eastAsia"/>
-          <w:spacing w:val="-10"/>
-          <w:sz w:val="32"/>
-          <w:szCs w:val="32"/>
-        </w:rPr>
-        <w:t>樊</w:t>
-      </w:r>
-      <w:r>
-        <w:rPr>
-          <w:rFonts w:hint="eastAsia"/>
-          <w:sz w:val="20"/>
-          <w:szCs w:val="20"/>
+          <w:szCs w:val="28"/>
+        </w:rPr>
+      </w:pPr>
+      <w:r>
+        <w:rPr>
+          <w:rFonts w:hint="eastAsia"/>
+          <w:spacing w:val="-10"/>
+          <w:szCs w:val="28"/>
+        </w:rPr>
+        <w:t>桎梏</w:t>
+      </w:r>
+      <w:r>
+        <w:rPr>
+          <w:rFonts w:hint="eastAsia"/>
+          <w:szCs w:val="28"/>
         </w:rPr>
         <w:t>(</w:t>
       </w:r>
-      <w:r>
-        <w:rPr>
-          <w:rFonts w:hint="eastAsia"/>
+      <w:proofErr w:type="gramStart"/>
+      <w:r>
+        <w:rPr>
+          <w:rFonts w:hint="eastAsia"/>
+          <w:color w:val="FF0000"/>
           <w:sz w:val="16"/>
           <w:szCs w:val="16"/>
         </w:rPr>
-        <w:t>ㄈㄢˊ</w:t>
-      </w:r>
-      <w:r>
-        <w:rPr>
-          <w:rFonts w:hint="eastAsia"/>
-          <w:sz w:val="20"/>
-          <w:szCs w:val="20"/>
+        <w:t>ㄓˋ</w:t>
+      </w:r>
+      <w:proofErr w:type="gramEnd"/>
+      <w:r>
+        <w:rPr>
+          <w:rFonts w:hint="eastAsia"/>
+          <w:color w:val="FF0000"/>
+          <w:sz w:val="16"/>
+          <w:szCs w:val="16"/>
+        </w:rPr>
+        <w:t xml:space="preserve"> </w:t>
+      </w:r>
+      <w:proofErr w:type="gramStart"/>
+      <w:r>
+        <w:rPr>
+          <w:rFonts w:hint="eastAsia"/>
+          <w:color w:val="FF0000"/>
+          <w:sz w:val="16"/>
+          <w:szCs w:val="16"/>
+        </w:rPr>
+        <w:t>ㄍㄨˋ</w:t>
+      </w:r>
+      <w:proofErr w:type="gramEnd"/>
+      <w:r>
+        <w:rPr>
+          <w:rFonts w:hint="eastAsia"/>
+          <w:szCs w:val="28"/>
         </w:rPr>
         <w:t>)</w:t>
       </w:r>
@@ -1597,52 +1889,116 @@
         <w:rPr>
           <w:rFonts w:hint="eastAsia"/>
           <w:spacing w:val="-10"/>
-          <w:sz w:val="32"/>
-          <w:szCs w:val="32"/>
-        </w:rPr>
-        <w:t>籠：</w:t>
+          <w:szCs w:val="28"/>
+        </w:rPr>
+        <w:t>：腳鐐</w:t>
+      </w:r>
+      <w:r>
+        <w:rPr>
+          <w:rFonts w:hint="eastAsia"/>
+          <w:spacing w:val="-10"/>
+          <w:szCs w:val="28"/>
+        </w:rPr>
+        <w:t>(</w:t>
+      </w:r>
+      <w:proofErr w:type="gramStart"/>
+      <w:r>
+        <w:rPr>
+          <w:rFonts w:hint="eastAsia"/>
+          <w:color w:val="FF0000"/>
+          <w:sz w:val="16"/>
+          <w:szCs w:val="16"/>
+        </w:rPr>
+        <w:t>ㄌㄧㄠˊ</w:t>
+      </w:r>
+      <w:proofErr w:type="gramEnd"/>
+      <w:r>
+        <w:rPr>
+          <w:rFonts w:hint="eastAsia"/>
+          <w:szCs w:val="28"/>
+        </w:rPr>
+        <w:t>)</w:t>
+      </w:r>
+      <w:r>
+        <w:rPr>
+          <w:rFonts w:hint="eastAsia"/>
+          <w:spacing w:val="-10"/>
+          <w:szCs w:val="28"/>
+        </w:rPr>
+        <w:t>手銬。古代</w:t>
+      </w:r>
+      <w:proofErr w:type="gramStart"/>
+      <w:r>
+        <w:rPr>
+          <w:rFonts w:hint="eastAsia"/>
+          <w:spacing w:val="-10"/>
+          <w:szCs w:val="28"/>
+        </w:rPr>
+        <w:t>拘繫</w:t>
+      </w:r>
+      <w:proofErr w:type="gramEnd"/>
+      <w:r>
+        <w:rPr>
+          <w:rFonts w:hint="eastAsia"/>
+          <w:spacing w:val="-10"/>
+          <w:szCs w:val="28"/>
+        </w:rPr>
+        <w:t>犯人的刑具，戴在腳上的稱為「</w:t>
+      </w:r>
+      <w:proofErr w:type="gramStart"/>
+      <w:r>
+        <w:rPr>
+          <w:rFonts w:hint="eastAsia"/>
+          <w:spacing w:val="-10"/>
+          <w:szCs w:val="28"/>
+        </w:rPr>
+        <w:t>桎</w:t>
+      </w:r>
+      <w:proofErr w:type="gramEnd"/>
+      <w:r>
+        <w:rPr>
+          <w:rFonts w:hint="eastAsia"/>
+          <w:spacing w:val="-10"/>
+          <w:szCs w:val="28"/>
+        </w:rPr>
+        <w:t>」，戴在手上的稱為「</w:t>
+      </w:r>
+      <w:proofErr w:type="gramStart"/>
+      <w:r>
+        <w:rPr>
+          <w:rFonts w:hint="eastAsia"/>
+          <w:spacing w:val="-10"/>
+          <w:szCs w:val="28"/>
+        </w:rPr>
+        <w:t>梏</w:t>
+      </w:r>
+      <w:proofErr w:type="gramEnd"/>
+      <w:r>
+        <w:rPr>
+          <w:rFonts w:hint="eastAsia"/>
+          <w:spacing w:val="-10"/>
+          <w:szCs w:val="28"/>
+        </w:rPr>
+        <w:t>」。後引申為束縛人的事物。</w:t>
       </w:r>
     </w:p>
     <w:p>
       <w:pPr>
         <w:pStyle w:val="a9"/>
-        <w:spacing w:after="0" w:line="300" w:lineRule="auto"/>
+        <w:spacing w:after="0" w:line="360" w:lineRule="exact"/>
         <w:ind w:leftChars="0" w:right="0" w:firstLine="0"/>
         <w:rPr>
           <w:spacing w:val="-10"/>
-          <w:sz w:val="32"/>
-          <w:szCs w:val="32"/>
-        </w:rPr>
-      </w:pPr>
-      <w:r>
-        <w:rPr>
-          <w:rFonts w:hint="eastAsia"/>
-          <w:spacing w:val="-10"/>
-          <w:sz w:val="32"/>
-          <w:szCs w:val="32"/>
-        </w:rPr>
-        <w:t>鳥籠。【例】被養在樊籠裡的鳥因為缺少運動，飛行的能力往往會退化。</w:t>
-      </w:r>
-    </w:p>
-    <w:p>
-      <w:pPr>
-        <w:pStyle w:val="a9"/>
-        <w:spacing w:after="0" w:line="300" w:lineRule="auto"/>
-        <w:ind w:leftChars="0" w:right="0" w:firstLine="0"/>
-        <w:rPr>
-          <w:spacing w:val="-10"/>
-          <w:sz w:val="32"/>
-          <w:szCs w:val="32"/>
-        </w:rPr>
-      </w:pPr>
-      <w:r>
-        <w:rPr>
-          <w:rFonts w:hint="eastAsia"/>
-          <w:spacing w:val="-10"/>
-          <w:sz w:val="32"/>
-          <w:szCs w:val="32"/>
-        </w:rPr>
-        <w:t>比喻束縛不自由的處境。【例】在共產制度下生活的人民，如同身陷樊籠而得不到自由。</w:t>
+          <w:szCs w:val="28"/>
+        </w:rPr>
+      </w:pPr>
+      <w:r>
+        <w:rPr>
+          <w:rFonts w:hint="eastAsia"/>
+          <w:spacing w:val="-10"/>
+          <w:szCs w:val="28"/>
+        </w:rPr>
+        <w:t>【例】他過慣了閒雲野鶴，無拘無束的生活，視官場為桎梏，避之惟恐不及。</w:t>
       </w:r>
     </w:p>
     <w:p>
@@ -1652,64 +2008,93 @@
           <w:ilvl w:val="0"/>
           <w:numId w:val="17"/>
         </w:numPr>
-        <w:spacing w:after="0" w:line="300" w:lineRule="auto"/>
+        <w:spacing w:after="0" w:line="360" w:lineRule="exact"/>
         <w:ind w:leftChars="0" w:right="0"/>
         <w:rPr>
           <w:spacing w:val="-10"/>
-          <w:sz w:val="32"/>
-          <w:szCs w:val="32"/>
-        </w:rPr>
-      </w:pPr>
-      <w:r>
-        <w:rPr>
-          <w:rFonts w:hint="eastAsia"/>
-          <w:spacing w:val="-10"/>
-          <w:sz w:val="32"/>
-          <w:szCs w:val="32"/>
-        </w:rPr>
-        <w:t>映襯：</w:t>
+          <w:szCs w:val="28"/>
+        </w:rPr>
+      </w:pPr>
+      <w:proofErr w:type="gramStart"/>
+      <w:r>
+        <w:rPr>
+          <w:rFonts w:hint="eastAsia"/>
+          <w:spacing w:val="-10"/>
+          <w:szCs w:val="28"/>
+        </w:rPr>
+        <w:t>樊</w:t>
+      </w:r>
+      <w:proofErr w:type="gramEnd"/>
+      <w:r>
+        <w:rPr>
+          <w:rFonts w:hint="eastAsia"/>
+          <w:szCs w:val="28"/>
+        </w:rPr>
+        <w:t>(</w:t>
+      </w:r>
+      <w:proofErr w:type="gramStart"/>
+      <w:r>
+        <w:rPr>
+          <w:rFonts w:hint="eastAsia"/>
+          <w:color w:val="FF0000"/>
+          <w:sz w:val="16"/>
+          <w:szCs w:val="16"/>
+        </w:rPr>
+        <w:t>ㄈㄢˊ</w:t>
+      </w:r>
+      <w:proofErr w:type="gramEnd"/>
+      <w:r>
+        <w:rPr>
+          <w:rFonts w:hint="eastAsia"/>
+          <w:szCs w:val="28"/>
+        </w:rPr>
+        <w:t>)</w:t>
+      </w:r>
+      <w:r>
+        <w:rPr>
+          <w:rFonts w:hint="eastAsia"/>
+          <w:spacing w:val="-10"/>
+          <w:szCs w:val="28"/>
+        </w:rPr>
+        <w:t>籠：</w:t>
       </w:r>
     </w:p>
     <w:p>
       <w:pPr>
         <w:pStyle w:val="a9"/>
-        <w:spacing w:after="0" w:line="300" w:lineRule="auto"/>
+        <w:spacing w:after="0" w:line="360" w:lineRule="exact"/>
         <w:ind w:leftChars="0" w:right="0" w:firstLine="0"/>
         <w:rPr>
           <w:spacing w:val="-10"/>
-          <w:sz w:val="32"/>
-          <w:szCs w:val="32"/>
-        </w:rPr>
-      </w:pPr>
-      <w:r>
-        <w:rPr>
-          <w:rFonts w:hint="eastAsia"/>
-          <w:spacing w:val="-10"/>
-          <w:sz w:val="32"/>
-          <w:szCs w:val="32"/>
-        </w:rPr>
-        <w:t>映照烘托。【例】這棟建築紅牆碧瓦，互相映襯，煞是好看。</w:t>
+          <w:szCs w:val="28"/>
+        </w:rPr>
+      </w:pPr>
+      <w:r>
+        <w:rPr>
+          <w:rFonts w:hint="eastAsia"/>
+          <w:spacing w:val="-10"/>
+          <w:szCs w:val="28"/>
+        </w:rPr>
+        <w:t>鳥籠。【例】被養在樊籠裡的鳥因為缺少運動，飛行的能力往往會退化。</w:t>
       </w:r>
     </w:p>
     <w:p>
       <w:pPr>
         <w:pStyle w:val="a9"/>
-        <w:spacing w:after="0" w:line="300" w:lineRule="auto"/>
+        <w:spacing w:after="0" w:line="360" w:lineRule="exact"/>
         <w:ind w:leftChars="0" w:right="0" w:firstLine="0"/>
         <w:rPr>
           <w:spacing w:val="-10"/>
-          <w:sz w:val="32"/>
-          <w:szCs w:val="32"/>
-        </w:rPr>
-      </w:pPr>
-      <w:r>
-        <w:rPr>
-          <w:rFonts w:hint="eastAsia"/>
-          <w:spacing w:val="-10"/>
-          <w:sz w:val="32"/>
-          <w:szCs w:val="32"/>
-        </w:rPr>
-        <w:t>將兩種不同的，特別是相反的觀念或事實，對列比較，從而使語氣增強、意義更為明顯的修辭法。如吳勝雄〈負荷〉一文中「只因為這是生命中最沉重也是最甜蜜的負荷」，用「沉重」和「甜蜜」兩個相反的觀念，突顯出對家庭的熱愛與強烈的責任感。</w:t>
+          <w:szCs w:val="28"/>
+        </w:rPr>
+      </w:pPr>
+      <w:r>
+        <w:rPr>
+          <w:rFonts w:hint="eastAsia"/>
+          <w:spacing w:val="-10"/>
+          <w:szCs w:val="28"/>
+        </w:rPr>
+        <w:t>比喻束縛不自由的處境。【例】在共產制度下生活的人民，如同身陷樊籠而得不到自由。</w:t>
       </w:r>
     </w:p>
     <w:p>
@@ -1719,25 +2104,146 @@
           <w:ilvl w:val="0"/>
           <w:numId w:val="17"/>
         </w:numPr>
-        <w:spacing w:after="0" w:line="300" w:lineRule="auto"/>
+        <w:spacing w:after="0" w:line="360" w:lineRule="exact"/>
         <w:ind w:leftChars="0" w:right="0"/>
         <w:rPr>
           <w:spacing w:val="-10"/>
-          <w:sz w:val="32"/>
-          <w:szCs w:val="32"/>
-        </w:rPr>
-      </w:pPr>
-      <w:r>
-        <w:rPr>
-          <w:rFonts w:hint="eastAsia"/>
-          <w:spacing w:val="-10"/>
-          <w:sz w:val="32"/>
-          <w:szCs w:val="32"/>
+          <w:szCs w:val="28"/>
+        </w:rPr>
+      </w:pPr>
+      <w:r>
+        <w:rPr>
+          <w:rFonts w:hint="eastAsia"/>
+          <w:spacing w:val="-10"/>
+          <w:szCs w:val="28"/>
+        </w:rPr>
+        <w:t>映襯：</w:t>
+      </w:r>
+    </w:p>
+    <w:p>
+      <w:pPr>
+        <w:pStyle w:val="a9"/>
+        <w:numPr>
+          <w:ilvl w:val="0"/>
+          <w:numId w:val="19"/>
+        </w:numPr>
+        <w:spacing w:after="0" w:line="360" w:lineRule="exact"/>
+        <w:ind w:leftChars="0" w:right="0"/>
+        <w:rPr>
+          <w:spacing w:val="-10"/>
+          <w:szCs w:val="28"/>
+        </w:rPr>
+      </w:pPr>
+      <w:r>
+        <w:rPr>
+          <w:rFonts w:hint="eastAsia"/>
+          <w:spacing w:val="-10"/>
+          <w:szCs w:val="28"/>
+        </w:rPr>
+        <w:t>映照烘托。【例】這棟建築紅</w:t>
+      </w:r>
+      <w:proofErr w:type="gramStart"/>
+      <w:r>
+        <w:rPr>
+          <w:rFonts w:hint="eastAsia"/>
+          <w:spacing w:val="-10"/>
+          <w:szCs w:val="28"/>
+        </w:rPr>
+        <w:t>牆碧瓦，</w:t>
+      </w:r>
+      <w:proofErr w:type="gramEnd"/>
+      <w:r>
+        <w:rPr>
+          <w:rFonts w:hint="eastAsia"/>
+          <w:spacing w:val="-10"/>
+          <w:szCs w:val="28"/>
+        </w:rPr>
+        <w:t>互相映襯，煞是好看。</w:t>
+      </w:r>
+    </w:p>
+    <w:p>
+      <w:pPr>
+        <w:pStyle w:val="a9"/>
+        <w:numPr>
+          <w:ilvl w:val="0"/>
+          <w:numId w:val="19"/>
+        </w:numPr>
+        <w:spacing w:after="0" w:line="360" w:lineRule="exact"/>
+        <w:ind w:leftChars="0" w:right="0"/>
+        <w:rPr>
+          <w:spacing w:val="-10"/>
+          <w:szCs w:val="28"/>
+        </w:rPr>
+      </w:pPr>
+      <w:r>
+        <w:rPr>
+          <w:rFonts w:hint="eastAsia"/>
+          <w:spacing w:val="-10"/>
+          <w:szCs w:val="28"/>
+        </w:rPr>
+        <w:t>將兩種不同的，特別是相反的觀念或事實，對列比較，從而使語氣增強、意義更為明顯的修辭法。如</w:t>
+      </w:r>
+      <w:r>
+        <w:rPr>
+          <w:rFonts w:hint="eastAsia"/>
+          <w:spacing w:val="-10"/>
+          <w:szCs w:val="28"/>
+          <w:u w:val="single"/>
+        </w:rPr>
+        <w:t>吳勝雄</w:t>
+      </w:r>
+      <w:r>
+        <w:rPr>
+          <w:rFonts w:hint="eastAsia"/>
+          <w:spacing w:val="-10"/>
+          <w:szCs w:val="28"/>
+        </w:rPr>
+        <w:t>〈負荷〉</w:t>
+      </w:r>
+      <w:proofErr w:type="gramStart"/>
+      <w:r>
+        <w:rPr>
+          <w:rFonts w:hint="eastAsia"/>
+          <w:spacing w:val="-10"/>
+          <w:szCs w:val="28"/>
+        </w:rPr>
+        <w:t>一</w:t>
+      </w:r>
+      <w:proofErr w:type="gramEnd"/>
+      <w:r>
+        <w:rPr>
+          <w:rFonts w:hint="eastAsia"/>
+          <w:spacing w:val="-10"/>
+          <w:szCs w:val="28"/>
+        </w:rPr>
+        <w:t>文中「只因為這是生命中最沉重也是最甜蜜的負荷」，用「沉重」和「甜蜜」兩個相反的觀念，突顯出對家庭的熱愛與強烈的責任感。</w:t>
+      </w:r>
+    </w:p>
+    <w:p>
+      <w:pPr>
+        <w:pStyle w:val="a9"/>
+        <w:numPr>
+          <w:ilvl w:val="0"/>
+          <w:numId w:val="17"/>
+        </w:numPr>
+        <w:spacing w:after="0" w:line="360" w:lineRule="exact"/>
+        <w:ind w:leftChars="0" w:right="0"/>
+        <w:rPr>
+          <w:spacing w:val="-10"/>
+          <w:szCs w:val="28"/>
+        </w:rPr>
+      </w:pPr>
+      <w:r>
+        <w:rPr>
+          <w:rFonts w:hint="eastAsia"/>
+          <w:spacing w:val="-10"/>
+          <w:szCs w:val="28"/>
         </w:rPr>
         <w:t>有機結合：就是互相結合。兩個及兩個以上事物互相結合，並不相互牴觸、牽制，而是各出所長，相互取長補短，獲得更好的成果。這裡的“有機”是指事物的各部分互相關連協調而不可分，就像一個生物體那樣有機聯繫。</w:t>
       </w:r>
     </w:p>
     <w:sectPr>
+      <w:type w:val="continuous"/>
       <w:pgSz w:w="11906" w:h="16838"/>
       <w:pgMar w:top="567" w:right="851" w:bottom="567" w:left="851" w:header="567" w:footer="283" w:gutter="0"/>
       <w:cols w:space="720"/>
@@ -1748,7 +2254,7 @@
 </file>
 
 <file path=word/endnotes.xml><?xml version="1.0" encoding="utf-8"?>
-<w:endnotes xmlns:wpc="http://schemas.microsoft.com/office/word/2010/wordprocessingCanvas" xmlns:cx="http://schemas.microsoft.com/office/drawing/2014/chartex" xmlns:cx1="http://schemas.microsoft.com/office/drawing/2015/9/8/chartex" xmlns:cx2="http://schemas.microsoft.com/office/drawing/2015/10/21/chartex" xmlns:cx3="http://schemas.microsoft.com/office/drawing/2016/5/9/chartex" xmlns:cx4="http://schemas.microsoft.com/office/drawing/2016/5/10/chartex" xmlns:cx5="http://schemas.microsoft.com/office/drawing/2016/5/11/chartex" xmlns:cx6="http://schemas.microsoft.com/office/drawing/2016/5/12/chartex" xmlns:cx7="http://schemas.microsoft.com/office/drawing/2016/5/13/chartex" xmlns:cx8="http://schemas.microsoft.com/office/drawing/2016/5/14/chartex" xmlns:mc="http://schemas.openxmlformats.org/markup-compatibility/2006" xmlns:aink="http://schemas.microsoft.com/office/drawing/2016/ink" xmlns:am3d="http://schemas.microsoft.com/office/drawing/2017/model3d" xmlns:o="urn:schemas-microsoft-com:office:office" xmlns:r="http://schemas.openxmlformats.org/officeDocument/2006/relationships" xmlns:m="http://schemas.openxmlformats.org/officeDocument/2006/math" xmlns:v="urn:schemas-microsoft-com:vml" xmlns:wp14="http://schemas.microsoft.com/office/word/2010/wordprocessingDrawing" xmlns:wp="http://schemas.openxmlformats.org/drawingml/2006/wordprocessingDrawing" xmlns:w10="urn:schemas-microsoft-com:office:word" xmlns:w="http://schemas.openxmlformats.org/wordprocessingml/2006/main" xmlns:w14="http://schemas.microsoft.com/office/word/2010/wordml" xmlns:w15="http://schemas.microsoft.com/office/word/2012/wordml" xmlns:w16cid="http://schemas.microsoft.com/office/word/2016/wordml/cid" xmlns:w16se="http://schemas.microsoft.com/office/word/2015/wordml/symex" xmlns:wpg="http://schemas.microsoft.com/office/word/2010/wordprocessingGroup" xmlns:wpi="http://schemas.microsoft.com/office/word/2010/wordprocessingInk" xmlns:wne="http://schemas.microsoft.com/office/word/2006/wordml" xmlns:wps="http://schemas.microsoft.com/office/word/2010/wordprocessingShape" mc:Ignorable="w14 w15 w16se w16cid wp14">
+<w:endnotes xmlns:wpc="http://schemas.microsoft.com/office/word/2010/wordprocessingCanvas" xmlns:cx="http://schemas.microsoft.com/office/drawing/2014/chartex" xmlns:cx1="http://schemas.microsoft.com/office/drawing/2015/9/8/chartex" xmlns:cx2="http://schemas.microsoft.com/office/drawing/2015/10/21/chartex" xmlns:cx3="http://schemas.microsoft.com/office/drawing/2016/5/9/chartex" xmlns:cx4="http://schemas.microsoft.com/office/drawing/2016/5/10/chartex" xmlns:cx5="http://schemas.microsoft.com/office/drawing/2016/5/11/chartex" xmlns:cx6="http://schemas.microsoft.com/office/drawing/2016/5/12/chartex" xmlns:cx7="http://schemas.microsoft.com/office/drawing/2016/5/13/chartex" xmlns:cx8="http://schemas.microsoft.com/office/drawing/2016/5/14/chartex" xmlns:mc="http://schemas.openxmlformats.org/markup-compatibility/2006" xmlns:aink="http://schemas.microsoft.com/office/drawing/2016/ink" xmlns:am3d="http://schemas.microsoft.com/office/drawing/2017/model3d" xmlns:o="urn:schemas-microsoft-com:office:office" xmlns:oel="http://schemas.microsoft.com/office/2019/extlst" xmlns:r="http://schemas.openxmlformats.org/officeDocument/2006/relationships" xmlns:m="http://schemas.openxmlformats.org/officeDocument/2006/math" xmlns:v="urn:schemas-microsoft-com:vml" xmlns:wp14="http://schemas.microsoft.com/office/word/2010/wordprocessingDrawing" xmlns:wp="http://schemas.openxmlformats.org/drawingml/2006/wordprocessingDrawing" xmlns:w10="urn:schemas-microsoft-com:office:word" xmlns:w="http://schemas.openxmlformats.org/wordprocessingml/2006/main" xmlns:w14="http://schemas.microsoft.com/office/word/2010/wordml" xmlns:w15="http://schemas.microsoft.com/office/word/2012/wordml" xmlns:w16cex="http://schemas.microsoft.com/office/word/2018/wordml/cex" xmlns:w16cid="http://schemas.microsoft.com/office/word/2016/wordml/cid" xmlns:w16="http://schemas.microsoft.com/office/word/2018/wordml" xmlns:w16sdtdh="http://schemas.microsoft.com/office/word/2020/wordml/sdtdatahash" xmlns:w16se="http://schemas.microsoft.com/office/word/2015/wordml/symex" xmlns:wpg="http://schemas.microsoft.com/office/word/2010/wordprocessingGroup" xmlns:wpi="http://schemas.microsoft.com/office/word/2010/wordprocessingInk" xmlns:wne="http://schemas.microsoft.com/office/word/2006/wordml" xmlns:wps="http://schemas.microsoft.com/office/word/2010/wordprocessingShape" mc:Ignorable="w14 w15 w16se w16cid w16 w16cex w16sdtdh wp14">
   <w:endnote w:type="separator" w:id="-1">
     <w:p>
       <w:pPr>
@@ -1773,7 +2279,7 @@
 </file>
 
 <file path=word/footer1.xml><?xml version="1.0" encoding="utf-8"?>
-<w:ftr xmlns:wpc="http://schemas.microsoft.com/office/word/2010/wordprocessingCanvas" xmlns:cx="http://schemas.microsoft.com/office/drawing/2014/chartex" xmlns:cx1="http://schemas.microsoft.com/office/drawing/2015/9/8/chartex" xmlns:cx2="http://schemas.microsoft.com/office/drawing/2015/10/21/chartex" xmlns:cx3="http://schemas.microsoft.com/office/drawing/2016/5/9/chartex" xmlns:cx4="http://schemas.microsoft.com/office/drawing/2016/5/10/chartex" xmlns:cx5="http://schemas.microsoft.com/office/drawing/2016/5/11/chartex" xmlns:cx6="http://schemas.microsoft.com/office/drawing/2016/5/12/chartex" xmlns:cx7="http://schemas.microsoft.com/office/drawing/2016/5/13/chartex" xmlns:cx8="http://schemas.microsoft.com/office/drawing/2016/5/14/chartex" xmlns:mc="http://schemas.openxmlformats.org/markup-compatibility/2006" xmlns:aink="http://schemas.microsoft.com/office/drawing/2016/ink" xmlns:am3d="http://schemas.microsoft.com/office/drawing/2017/model3d" xmlns:o="urn:schemas-microsoft-com:office:office" xmlns:r="http://schemas.openxmlformats.org/officeDocument/2006/relationships" xmlns:m="http://schemas.openxmlformats.org/officeDocument/2006/math" xmlns:v="urn:schemas-microsoft-com:vml" xmlns:wp14="http://schemas.microsoft.com/office/word/2010/wordprocessingDrawing" xmlns:wp="http://schemas.openxmlformats.org/drawingml/2006/wordprocessingDrawing" xmlns:w10="urn:schemas-microsoft-com:office:word" xmlns:w="http://schemas.openxmlformats.org/wordprocessingml/2006/main" xmlns:w14="http://schemas.microsoft.com/office/word/2010/wordml" xmlns:w15="http://schemas.microsoft.com/office/word/2012/wordml" xmlns:w16cid="http://schemas.microsoft.com/office/word/2016/wordml/cid" xmlns:w16se="http://schemas.microsoft.com/office/word/2015/wordml/symex" xmlns:wpg="http://schemas.microsoft.com/office/word/2010/wordprocessingGroup" xmlns:wpi="http://schemas.microsoft.com/office/word/2010/wordprocessingInk" xmlns:wne="http://schemas.microsoft.com/office/word/2006/wordml" xmlns:wps="http://schemas.microsoft.com/office/word/2010/wordprocessingShape" mc:Ignorable="w14 w15 w16se w16cid wp14">
+<w:ftr xmlns:wpc="http://schemas.microsoft.com/office/word/2010/wordprocessingCanvas" xmlns:cx="http://schemas.microsoft.com/office/drawing/2014/chartex" xmlns:cx1="http://schemas.microsoft.com/office/drawing/2015/9/8/chartex" xmlns:cx2="http://schemas.microsoft.com/office/drawing/2015/10/21/chartex" xmlns:cx3="http://schemas.microsoft.com/office/drawing/2016/5/9/chartex" xmlns:cx4="http://schemas.microsoft.com/office/drawing/2016/5/10/chartex" xmlns:cx5="http://schemas.microsoft.com/office/drawing/2016/5/11/chartex" xmlns:cx6="http://schemas.microsoft.com/office/drawing/2016/5/12/chartex" xmlns:cx7="http://schemas.microsoft.com/office/drawing/2016/5/13/chartex" xmlns:cx8="http://schemas.microsoft.com/office/drawing/2016/5/14/chartex" xmlns:mc="http://schemas.openxmlformats.org/markup-compatibility/2006" xmlns:aink="http://schemas.microsoft.com/office/drawing/2016/ink" xmlns:am3d="http://schemas.microsoft.com/office/drawing/2017/model3d" xmlns:o="urn:schemas-microsoft-com:office:office" xmlns:oel="http://schemas.microsoft.com/office/2019/extlst" xmlns:r="http://schemas.openxmlformats.org/officeDocument/2006/relationships" xmlns:m="http://schemas.openxmlformats.org/officeDocument/2006/math" xmlns:v="urn:schemas-microsoft-com:vml" xmlns:wp14="http://schemas.microsoft.com/office/word/2010/wordprocessingDrawing" xmlns:wp="http://schemas.openxmlformats.org/drawingml/2006/wordprocessingDrawing" xmlns:w10="urn:schemas-microsoft-com:office:word" xmlns:w="http://schemas.openxmlformats.org/wordprocessingml/2006/main" xmlns:w14="http://schemas.microsoft.com/office/word/2010/wordml" xmlns:w15="http://schemas.microsoft.com/office/word/2012/wordml" xmlns:w16cex="http://schemas.microsoft.com/office/word/2018/wordml/cex" xmlns:w16cid="http://schemas.microsoft.com/office/word/2016/wordml/cid" xmlns:w16="http://schemas.microsoft.com/office/word/2018/wordml" xmlns:w16sdtdh="http://schemas.microsoft.com/office/word/2020/wordml/sdtdatahash" xmlns:w16se="http://schemas.microsoft.com/office/word/2015/wordml/symex" xmlns:wpg="http://schemas.microsoft.com/office/word/2010/wordprocessingGroup" xmlns:wpi="http://schemas.microsoft.com/office/word/2010/wordprocessingInk" xmlns:wne="http://schemas.microsoft.com/office/word/2006/wordml" xmlns:wps="http://schemas.microsoft.com/office/word/2010/wordprocessingShape" mc:Ignorable="w14 w15 w16se w16cid w16 w16cex w16sdtdh wp14">
   <w:sdt>
     <w:sdtPr>
       <w:id w:val="-269559396"/>
@@ -1824,7 +2330,7 @@
 </file>
 
 <file path=word/footnotes.xml><?xml version="1.0" encoding="utf-8"?>
-<w:footnotes xmlns:wpc="http://schemas.microsoft.com/office/word/2010/wordprocessingCanvas" xmlns:cx="http://schemas.microsoft.com/office/drawing/2014/chartex" xmlns:cx1="http://schemas.microsoft.com/office/drawing/2015/9/8/chartex" xmlns:cx2="http://schemas.microsoft.com/office/drawing/2015/10/21/chartex" xmlns:cx3="http://schemas.microsoft.com/office/drawing/2016/5/9/chartex" xmlns:cx4="http://schemas.microsoft.com/office/drawing/2016/5/10/chartex" xmlns:cx5="http://schemas.microsoft.com/office/drawing/2016/5/11/chartex" xmlns:cx6="http://schemas.microsoft.com/office/drawing/2016/5/12/chartex" xmlns:cx7="http://schemas.microsoft.com/office/drawing/2016/5/13/chartex" xmlns:cx8="http://schemas.microsoft.com/office/drawing/2016/5/14/chartex" xmlns:mc="http://schemas.openxmlformats.org/markup-compatibility/2006" xmlns:aink="http://schemas.microsoft.com/office/drawing/2016/ink" xmlns:am3d="http://schemas.microsoft.com/office/drawing/2017/model3d" xmlns:o="urn:schemas-microsoft-com:office:office" xmlns:r="http://schemas.openxmlformats.org/officeDocument/2006/relationships" xmlns:m="http://schemas.openxmlformats.org/officeDocument/2006/math" xmlns:v="urn:schemas-microsoft-com:vml" xmlns:wp14="http://schemas.microsoft.com/office/word/2010/wordprocessingDrawing" xmlns:wp="http://schemas.openxmlformats.org/drawingml/2006/wordprocessingDrawing" xmlns:w10="urn:schemas-microsoft-com:office:word" xmlns:w="http://schemas.openxmlformats.org/wordprocessingml/2006/main" xmlns:w14="http://schemas.microsoft.com/office/word/2010/wordml" xmlns:w15="http://schemas.microsoft.com/office/word/2012/wordml" xmlns:w16cid="http://schemas.microsoft.com/office/word/2016/wordml/cid" xmlns:w16se="http://schemas.microsoft.com/office/word/2015/wordml/symex" xmlns:wpg="http://schemas.microsoft.com/office/word/2010/wordprocessingGroup" xmlns:wpi="http://schemas.microsoft.com/office/word/2010/wordprocessingInk" xmlns:wne="http://schemas.microsoft.com/office/word/2006/wordml" xmlns:wps="http://schemas.microsoft.com/office/word/2010/wordprocessingShape" mc:Ignorable="w14 w15 w16se w16cid wp14">
+<w:footnotes xmlns:wpc="http://schemas.microsoft.com/office/word/2010/wordprocessingCanvas" xmlns:cx="http://schemas.microsoft.com/office/drawing/2014/chartex" xmlns:cx1="http://schemas.microsoft.com/office/drawing/2015/9/8/chartex" xmlns:cx2="http://schemas.microsoft.com/office/drawing/2015/10/21/chartex" xmlns:cx3="http://schemas.microsoft.com/office/drawing/2016/5/9/chartex" xmlns:cx4="http://schemas.microsoft.com/office/drawing/2016/5/10/chartex" xmlns:cx5="http://schemas.microsoft.com/office/drawing/2016/5/11/chartex" xmlns:cx6="http://schemas.microsoft.com/office/drawing/2016/5/12/chartex" xmlns:cx7="http://schemas.microsoft.com/office/drawing/2016/5/13/chartex" xmlns:cx8="http://schemas.microsoft.com/office/drawing/2016/5/14/chartex" xmlns:mc="http://schemas.openxmlformats.org/markup-compatibility/2006" xmlns:aink="http://schemas.microsoft.com/office/drawing/2016/ink" xmlns:am3d="http://schemas.microsoft.com/office/drawing/2017/model3d" xmlns:o="urn:schemas-microsoft-com:office:office" xmlns:oel="http://schemas.microsoft.com/office/2019/extlst" xmlns:r="http://schemas.openxmlformats.org/officeDocument/2006/relationships" xmlns:m="http://schemas.openxmlformats.org/officeDocument/2006/math" xmlns:v="urn:schemas-microsoft-com:vml" xmlns:wp14="http://schemas.microsoft.com/office/word/2010/wordprocessingDrawing" xmlns:wp="http://schemas.openxmlformats.org/drawingml/2006/wordprocessingDrawing" xmlns:w10="urn:schemas-microsoft-com:office:word" xmlns:w="http://schemas.openxmlformats.org/wordprocessingml/2006/main" xmlns:w14="http://schemas.microsoft.com/office/word/2010/wordml" xmlns:w15="http://schemas.microsoft.com/office/word/2012/wordml" xmlns:w16cex="http://schemas.microsoft.com/office/word/2018/wordml/cex" xmlns:w16cid="http://schemas.microsoft.com/office/word/2016/wordml/cid" xmlns:w16="http://schemas.microsoft.com/office/word/2018/wordml" xmlns:w16sdtdh="http://schemas.microsoft.com/office/word/2020/wordml/sdtdatahash" xmlns:w16se="http://schemas.microsoft.com/office/word/2015/wordml/symex" xmlns:wpg="http://schemas.microsoft.com/office/word/2010/wordprocessingGroup" xmlns:wpi="http://schemas.microsoft.com/office/word/2010/wordprocessingInk" xmlns:wne="http://schemas.microsoft.com/office/word/2006/wordml" xmlns:wps="http://schemas.microsoft.com/office/word/2010/wordprocessingShape" mc:Ignorable="w14 w15 w16se w16cid w16 w16cex w16sdtdh wp14">
   <w:footnote w:type="separator" w:id="-1">
     <w:p>
       <w:pPr>
@@ -1849,8 +2355,121 @@
 </file>
 
 <file path=word/numbering.xml><?xml version="1.0" encoding="utf-8"?>
-<w:numbering xmlns:wpc="http://schemas.microsoft.com/office/word/2010/wordprocessingCanvas" xmlns:cx="http://schemas.microsoft.com/office/drawing/2014/chartex" xmlns:cx1="http://schemas.microsoft.com/office/drawing/2015/9/8/chartex" xmlns:cx2="http://schemas.microsoft.com/office/drawing/2015/10/21/chartex" xmlns:cx3="http://schemas.microsoft.com/office/drawing/2016/5/9/chartex" xmlns:cx4="http://schemas.microsoft.com/office/drawing/2016/5/10/chartex" xmlns:cx5="http://schemas.microsoft.com/office/drawing/2016/5/11/chartex" xmlns:cx6="http://schemas.microsoft.com/office/drawing/2016/5/12/chartex" xmlns:cx7="http://schemas.microsoft.com/office/drawing/2016/5/13/chartex" xmlns:cx8="http://schemas.microsoft.com/office/drawing/2016/5/14/chartex" xmlns:mc="http://schemas.openxmlformats.org/markup-compatibility/2006" xmlns:aink="http://schemas.microsoft.com/office/drawing/2016/ink" xmlns:am3d="http://schemas.microsoft.com/office/drawing/2017/model3d" xmlns:o="urn:schemas-microsoft-com:office:office" xmlns:r="http://schemas.openxmlformats.org/officeDocument/2006/relationships" xmlns:m="http://schemas.openxmlformats.org/officeDocument/2006/math" xmlns:v="urn:schemas-microsoft-com:vml" xmlns:wp14="http://schemas.microsoft.com/office/word/2010/wordprocessingDrawing" xmlns:wp="http://schemas.openxmlformats.org/drawingml/2006/wordprocessingDrawing" xmlns:w10="urn:schemas-microsoft-com:office:word" xmlns:w="http://schemas.openxmlformats.org/wordprocessingml/2006/main" xmlns:w14="http://schemas.microsoft.com/office/word/2010/wordml" xmlns:w15="http://schemas.microsoft.com/office/word/2012/wordml" xmlns:w16cid="http://schemas.microsoft.com/office/word/2016/wordml/cid" xmlns:w16se="http://schemas.microsoft.com/office/word/2015/wordml/symex" xmlns:wpg="http://schemas.microsoft.com/office/word/2010/wordprocessingGroup" xmlns:wpi="http://schemas.microsoft.com/office/word/2010/wordprocessingInk" xmlns:wne="http://schemas.microsoft.com/office/word/2006/wordml" xmlns:wps="http://schemas.microsoft.com/office/word/2010/wordprocessingShape" mc:Ignorable="w14 w15 w16se w16cid wp14">
+<w:numbering xmlns:wpc="http://schemas.microsoft.com/office/word/2010/wordprocessingCanvas" xmlns:cx="http://schemas.microsoft.com/office/drawing/2014/chartex" xmlns:cx1="http://schemas.microsoft.com/office/drawing/2015/9/8/chartex" xmlns:cx2="http://schemas.microsoft.com/office/drawing/2015/10/21/chartex" xmlns:cx3="http://schemas.microsoft.com/office/drawing/2016/5/9/chartex" xmlns:cx4="http://schemas.microsoft.com/office/drawing/2016/5/10/chartex" xmlns:cx5="http://schemas.microsoft.com/office/drawing/2016/5/11/chartex" xmlns:cx6="http://schemas.microsoft.com/office/drawing/2016/5/12/chartex" xmlns:cx7="http://schemas.microsoft.com/office/drawing/2016/5/13/chartex" xmlns:cx8="http://schemas.microsoft.com/office/drawing/2016/5/14/chartex" xmlns:mc="http://schemas.openxmlformats.org/markup-compatibility/2006" xmlns:aink="http://schemas.microsoft.com/office/drawing/2016/ink" xmlns:am3d="http://schemas.microsoft.com/office/drawing/2017/model3d" xmlns:o="urn:schemas-microsoft-com:office:office" xmlns:oel="http://schemas.microsoft.com/office/2019/extlst" xmlns:r="http://schemas.openxmlformats.org/officeDocument/2006/relationships" xmlns:m="http://schemas.openxmlformats.org/officeDocument/2006/math" xmlns:v="urn:schemas-microsoft-com:vml" xmlns:wp14="http://schemas.microsoft.com/office/word/2010/wordprocessingDrawing" xmlns:wp="http://schemas.openxmlformats.org/drawingml/2006/wordprocessingDrawing" xmlns:w10="urn:schemas-microsoft-com:office:word" xmlns:w="http://schemas.openxmlformats.org/wordprocessingml/2006/main" xmlns:w14="http://schemas.microsoft.com/office/word/2010/wordml" xmlns:w15="http://schemas.microsoft.com/office/word/2012/wordml" xmlns:w16cex="http://schemas.microsoft.com/office/word/2018/wordml/cex" xmlns:w16cid="http://schemas.microsoft.com/office/word/2016/wordml/cid" xmlns:w16="http://schemas.microsoft.com/office/word/2018/wordml" xmlns:w16sdtdh="http://schemas.microsoft.com/office/word/2020/wordml/sdtdatahash" xmlns:w16se="http://schemas.microsoft.com/office/word/2015/wordml/symex" xmlns:wpg="http://schemas.microsoft.com/office/word/2010/wordprocessingGroup" xmlns:wpi="http://schemas.microsoft.com/office/word/2010/wordprocessingInk" xmlns:wne="http://schemas.microsoft.com/office/word/2006/wordml" xmlns:wps="http://schemas.microsoft.com/office/word/2010/wordprocessingShape" mc:Ignorable="w14 w15 w16se w16cid w16 w16cex w16sdtdh wp14">
   <w:abstractNum w:abstractNumId="0" w15:restartNumberingAfterBreak="0">
+    <w:nsid w:val="01734273"/>
+    <w:multiLevelType w:val="hybridMultilevel"/>
+    <w:tmpl w:val="CDDAE382"/>
+    <w:lvl w:ilvl="0" w:tplc="04090003">
+      <w:start w:val="1"/>
+      <w:numFmt w:val="bullet"/>
+      <w:lvlText w:val=""/>
+      <w:lvlJc w:val="left"/>
+      <w:pPr>
+        <w:ind w:left="960" w:hanging="480"/>
+      </w:pPr>
+      <w:rPr>
+        <w:rFonts w:ascii="Wingdings" w:hAnsi="Wingdings" w:hint="default"/>
+      </w:rPr>
+    </w:lvl>
+    <w:lvl w:ilvl="1" w:tplc="04090003" w:tentative="1">
+      <w:start w:val="1"/>
+      <w:numFmt w:val="bullet"/>
+      <w:lvlText w:val=""/>
+      <w:lvlJc w:val="left"/>
+      <w:pPr>
+        <w:ind w:left="1440" w:hanging="480"/>
+      </w:pPr>
+      <w:rPr>
+        <w:rFonts w:ascii="Wingdings" w:hAnsi="Wingdings" w:hint="default"/>
+      </w:rPr>
+    </w:lvl>
+    <w:lvl w:ilvl="2" w:tplc="04090005" w:tentative="1">
+      <w:start w:val="1"/>
+      <w:numFmt w:val="bullet"/>
+      <w:lvlText w:val=""/>
+      <w:lvlJc w:val="left"/>
+      <w:pPr>
+        <w:ind w:left="1920" w:hanging="480"/>
+      </w:pPr>
+      <w:rPr>
+        <w:rFonts w:ascii="Wingdings" w:hAnsi="Wingdings" w:hint="default"/>
+      </w:rPr>
+    </w:lvl>
+    <w:lvl w:ilvl="3" w:tplc="04090001" w:tentative="1">
+      <w:start w:val="1"/>
+      <w:numFmt w:val="bullet"/>
+      <w:lvlText w:val=""/>
+      <w:lvlJc w:val="left"/>
+      <w:pPr>
+        <w:ind w:left="2400" w:hanging="480"/>
+      </w:pPr>
+      <w:rPr>
+        <w:rFonts w:ascii="Wingdings" w:hAnsi="Wingdings" w:hint="default"/>
+      </w:rPr>
+    </w:lvl>
+    <w:lvl w:ilvl="4" w:tplc="04090003" w:tentative="1">
+      <w:start w:val="1"/>
+      <w:numFmt w:val="bullet"/>
+      <w:lvlText w:val=""/>
+      <w:lvlJc w:val="left"/>
+      <w:pPr>
+        <w:ind w:left="2880" w:hanging="480"/>
+      </w:pPr>
+      <w:rPr>
+        <w:rFonts w:ascii="Wingdings" w:hAnsi="Wingdings" w:hint="default"/>
+      </w:rPr>
+    </w:lvl>
+    <w:lvl w:ilvl="5" w:tplc="04090005" w:tentative="1">
+      <w:start w:val="1"/>
+      <w:numFmt w:val="bullet"/>
+      <w:lvlText w:val=""/>
+      <w:lvlJc w:val="left"/>
+      <w:pPr>
+        <w:ind w:left="3360" w:hanging="480"/>
+      </w:pPr>
+      <w:rPr>
+        <w:rFonts w:ascii="Wingdings" w:hAnsi="Wingdings" w:hint="default"/>
+      </w:rPr>
+    </w:lvl>
+    <w:lvl w:ilvl="6" w:tplc="04090001" w:tentative="1">
+      <w:start w:val="1"/>
+      <w:numFmt w:val="bullet"/>
+      <w:lvlText w:val=""/>
+      <w:lvlJc w:val="left"/>
+      <w:pPr>
+        <w:ind w:left="3840" w:hanging="480"/>
+      </w:pPr>
+      <w:rPr>
+        <w:rFonts w:ascii="Wingdings" w:hAnsi="Wingdings" w:hint="default"/>
+      </w:rPr>
+    </w:lvl>
+    <w:lvl w:ilvl="7" w:tplc="04090003" w:tentative="1">
+      <w:start w:val="1"/>
+      <w:numFmt w:val="bullet"/>
+      <w:lvlText w:val=""/>
+      <w:lvlJc w:val="left"/>
+      <w:pPr>
+        <w:ind w:left="4320" w:hanging="480"/>
+      </w:pPr>
+      <w:rPr>
+        <w:rFonts w:ascii="Wingdings" w:hAnsi="Wingdings" w:hint="default"/>
+      </w:rPr>
+    </w:lvl>
+    <w:lvl w:ilvl="8" w:tplc="04090005" w:tentative="1">
+      <w:start w:val="1"/>
+      <w:numFmt w:val="bullet"/>
+      <w:lvlText w:val=""/>
+      <w:lvlJc w:val="left"/>
+      <w:pPr>
+        <w:ind w:left="4800" w:hanging="480"/>
+      </w:pPr>
+      <w:rPr>
+        <w:rFonts w:ascii="Wingdings" w:hAnsi="Wingdings" w:hint="default"/>
+      </w:rPr>
+    </w:lvl>
+  </w:abstractNum>
+  <w:abstractNum w:abstractNumId="1" w15:restartNumberingAfterBreak="0">
     <w:nsid w:val="02A11C50"/>
     <w:multiLevelType w:val="hybridMultilevel"/>
     <w:tmpl w:val="C6DCA04E"/>
@@ -1936,7 +2555,7 @@
       </w:pPr>
     </w:lvl>
   </w:abstractNum>
-  <w:abstractNum w:abstractNumId="1" w15:restartNumberingAfterBreak="0">
+  <w:abstractNum w:abstractNumId="2" w15:restartNumberingAfterBreak="0">
     <w:nsid w:val="08F144FB"/>
     <w:multiLevelType w:val="hybridMultilevel"/>
     <w:tmpl w:val="2C727020"/>
@@ -2022,7 +2641,7 @@
       </w:pPr>
     </w:lvl>
   </w:abstractNum>
-  <w:abstractNum w:abstractNumId="2" w15:restartNumberingAfterBreak="0">
+  <w:abstractNum w:abstractNumId="3" w15:restartNumberingAfterBreak="0">
     <w:nsid w:val="0F7F2EAD"/>
     <w:multiLevelType w:val="hybridMultilevel"/>
     <w:tmpl w:val="A0D80C02"/>
@@ -2108,7 +2727,93 @@
       </w:pPr>
     </w:lvl>
   </w:abstractNum>
-  <w:abstractNum w:abstractNumId="3" w15:restartNumberingAfterBreak="0">
+  <w:abstractNum w:abstractNumId="4" w15:restartNumberingAfterBreak="0">
+    <w:nsid w:val="10B531DB"/>
+    <w:multiLevelType w:val="hybridMultilevel"/>
+    <w:tmpl w:val="C95A2CCA"/>
+    <w:lvl w:ilvl="0" w:tplc="0409000F">
+      <w:start w:val="1"/>
+      <w:numFmt w:val="decimal"/>
+      <w:lvlText w:val="%1."/>
+      <w:lvlJc w:val="left"/>
+      <w:pPr>
+        <w:ind w:left="480" w:hanging="480"/>
+      </w:pPr>
+    </w:lvl>
+    <w:lvl w:ilvl="1" w:tplc="04090019" w:tentative="1">
+      <w:start w:val="1"/>
+      <w:numFmt w:val="ideographTraditional"/>
+      <w:lvlText w:val="%2、"/>
+      <w:lvlJc w:val="left"/>
+      <w:pPr>
+        <w:ind w:left="960" w:hanging="480"/>
+      </w:pPr>
+    </w:lvl>
+    <w:lvl w:ilvl="2" w:tplc="0409001B" w:tentative="1">
+      <w:start w:val="1"/>
+      <w:numFmt w:val="lowerRoman"/>
+      <w:lvlText w:val="%3."/>
+      <w:lvlJc w:val="right"/>
+      <w:pPr>
+        <w:ind w:left="1440" w:hanging="480"/>
+      </w:pPr>
+    </w:lvl>
+    <w:lvl w:ilvl="3" w:tplc="0409000F" w:tentative="1">
+      <w:start w:val="1"/>
+      <w:numFmt w:val="decimal"/>
+      <w:lvlText w:val="%4."/>
+      <w:lvlJc w:val="left"/>
+      <w:pPr>
+        <w:ind w:left="1920" w:hanging="480"/>
+      </w:pPr>
+    </w:lvl>
+    <w:lvl w:ilvl="4" w:tplc="04090019" w:tentative="1">
+      <w:start w:val="1"/>
+      <w:numFmt w:val="ideographTraditional"/>
+      <w:lvlText w:val="%5、"/>
+      <w:lvlJc w:val="left"/>
+      <w:pPr>
+        <w:ind w:left="2400" w:hanging="480"/>
+      </w:pPr>
+    </w:lvl>
+    <w:lvl w:ilvl="5" w:tplc="0409001B" w:tentative="1">
+      <w:start w:val="1"/>
+      <w:numFmt w:val="lowerRoman"/>
+      <w:lvlText w:val="%6."/>
+      <w:lvlJc w:val="right"/>
+      <w:pPr>
+        <w:ind w:left="2880" w:hanging="480"/>
+      </w:pPr>
+    </w:lvl>
+    <w:lvl w:ilvl="6" w:tplc="0409000F" w:tentative="1">
+      <w:start w:val="1"/>
+      <w:numFmt w:val="decimal"/>
+      <w:lvlText w:val="%7."/>
+      <w:lvlJc w:val="left"/>
+      <w:pPr>
+        <w:ind w:left="3360" w:hanging="480"/>
+      </w:pPr>
+    </w:lvl>
+    <w:lvl w:ilvl="7" w:tplc="04090019" w:tentative="1">
+      <w:start w:val="1"/>
+      <w:numFmt w:val="ideographTraditional"/>
+      <w:lvlText w:val="%8、"/>
+      <w:lvlJc w:val="left"/>
+      <w:pPr>
+        <w:ind w:left="3840" w:hanging="480"/>
+      </w:pPr>
+    </w:lvl>
+    <w:lvl w:ilvl="8" w:tplc="0409001B" w:tentative="1">
+      <w:start w:val="1"/>
+      <w:numFmt w:val="lowerRoman"/>
+      <w:lvlText w:val="%9."/>
+      <w:lvlJc w:val="right"/>
+      <w:pPr>
+        <w:ind w:left="4320" w:hanging="480"/>
+      </w:pPr>
+    </w:lvl>
+  </w:abstractNum>
+  <w:abstractNum w:abstractNumId="5" w15:restartNumberingAfterBreak="0">
     <w:nsid w:val="11C27508"/>
     <w:multiLevelType w:val="hybridMultilevel"/>
     <w:tmpl w:val="0412A47C"/>
@@ -2194,7 +2899,7 @@
       </w:pPr>
     </w:lvl>
   </w:abstractNum>
-  <w:abstractNum w:abstractNumId="4" w15:restartNumberingAfterBreak="0">
+  <w:abstractNum w:abstractNumId="6" w15:restartNumberingAfterBreak="0">
     <w:nsid w:val="1CFF2262"/>
     <w:multiLevelType w:val="hybridMultilevel"/>
     <w:tmpl w:val="A00C7B90"/>
@@ -2307,7 +3012,7 @@
       </w:rPr>
     </w:lvl>
   </w:abstractNum>
-  <w:abstractNum w:abstractNumId="5" w15:restartNumberingAfterBreak="0">
+  <w:abstractNum w:abstractNumId="7" w15:restartNumberingAfterBreak="0">
     <w:nsid w:val="23151F18"/>
     <w:multiLevelType w:val="hybridMultilevel"/>
     <w:tmpl w:val="F65494B0"/>
@@ -2396,7 +3101,7 @@
       </w:pPr>
     </w:lvl>
   </w:abstractNum>
-  <w:abstractNum w:abstractNumId="6" w15:restartNumberingAfterBreak="0">
+  <w:abstractNum w:abstractNumId="8" w15:restartNumberingAfterBreak="0">
     <w:nsid w:val="29584AD2"/>
     <w:multiLevelType w:val="hybridMultilevel"/>
     <w:tmpl w:val="18C6B87C"/>
@@ -2485,7 +3190,120 @@
       </w:pPr>
     </w:lvl>
   </w:abstractNum>
-  <w:abstractNum w:abstractNumId="7" w15:restartNumberingAfterBreak="0">
+  <w:abstractNum w:abstractNumId="9" w15:restartNumberingAfterBreak="0">
+    <w:nsid w:val="40826F39"/>
+    <w:multiLevelType w:val="hybridMultilevel"/>
+    <w:tmpl w:val="63680D46"/>
+    <w:lvl w:ilvl="0" w:tplc="04090003">
+      <w:start w:val="1"/>
+      <w:numFmt w:val="bullet"/>
+      <w:lvlText w:val=""/>
+      <w:lvlJc w:val="left"/>
+      <w:pPr>
+        <w:ind w:left="960" w:hanging="480"/>
+      </w:pPr>
+      <w:rPr>
+        <w:rFonts w:ascii="Wingdings" w:hAnsi="Wingdings" w:hint="default"/>
+      </w:rPr>
+    </w:lvl>
+    <w:lvl w:ilvl="1" w:tplc="04090003" w:tentative="1">
+      <w:start w:val="1"/>
+      <w:numFmt w:val="bullet"/>
+      <w:lvlText w:val=""/>
+      <w:lvlJc w:val="left"/>
+      <w:pPr>
+        <w:ind w:left="1440" w:hanging="480"/>
+      </w:pPr>
+      <w:rPr>
+        <w:rFonts w:ascii="Wingdings" w:hAnsi="Wingdings" w:hint="default"/>
+      </w:rPr>
+    </w:lvl>
+    <w:lvl w:ilvl="2" w:tplc="04090005" w:tentative="1">
+      <w:start w:val="1"/>
+      <w:numFmt w:val="bullet"/>
+      <w:lvlText w:val=""/>
+      <w:lvlJc w:val="left"/>
+      <w:pPr>
+        <w:ind w:left="1920" w:hanging="480"/>
+      </w:pPr>
+      <w:rPr>
+        <w:rFonts w:ascii="Wingdings" w:hAnsi="Wingdings" w:hint="default"/>
+      </w:rPr>
+    </w:lvl>
+    <w:lvl w:ilvl="3" w:tplc="04090001" w:tentative="1">
+      <w:start w:val="1"/>
+      <w:numFmt w:val="bullet"/>
+      <w:lvlText w:val=""/>
+      <w:lvlJc w:val="left"/>
+      <w:pPr>
+        <w:ind w:left="2400" w:hanging="480"/>
+      </w:pPr>
+      <w:rPr>
+        <w:rFonts w:ascii="Wingdings" w:hAnsi="Wingdings" w:hint="default"/>
+      </w:rPr>
+    </w:lvl>
+    <w:lvl w:ilvl="4" w:tplc="04090003" w:tentative="1">
+      <w:start w:val="1"/>
+      <w:numFmt w:val="bullet"/>
+      <w:lvlText w:val=""/>
+      <w:lvlJc w:val="left"/>
+      <w:pPr>
+        <w:ind w:left="2880" w:hanging="480"/>
+      </w:pPr>
+      <w:rPr>
+        <w:rFonts w:ascii="Wingdings" w:hAnsi="Wingdings" w:hint="default"/>
+      </w:rPr>
+    </w:lvl>
+    <w:lvl w:ilvl="5" w:tplc="04090005" w:tentative="1">
+      <w:start w:val="1"/>
+      <w:numFmt w:val="bullet"/>
+      <w:lvlText w:val=""/>
+      <w:lvlJc w:val="left"/>
+      <w:pPr>
+        <w:ind w:left="3360" w:hanging="480"/>
+      </w:pPr>
+      <w:rPr>
+        <w:rFonts w:ascii="Wingdings" w:hAnsi="Wingdings" w:hint="default"/>
+      </w:rPr>
+    </w:lvl>
+    <w:lvl w:ilvl="6" w:tplc="04090001" w:tentative="1">
+      <w:start w:val="1"/>
+      <w:numFmt w:val="bullet"/>
+      <w:lvlText w:val=""/>
+      <w:lvlJc w:val="left"/>
+      <w:pPr>
+        <w:ind w:left="3840" w:hanging="480"/>
+      </w:pPr>
+      <w:rPr>
+        <w:rFonts w:ascii="Wingdings" w:hAnsi="Wingdings" w:hint="default"/>
+      </w:rPr>
+    </w:lvl>
+    <w:lvl w:ilvl="7" w:tplc="04090003" w:tentative="1">
+      <w:start w:val="1"/>
+      <w:numFmt w:val="bullet"/>
+      <w:lvlText w:val=""/>
+      <w:lvlJc w:val="left"/>
+      <w:pPr>
+        <w:ind w:left="4320" w:hanging="480"/>
+      </w:pPr>
+      <w:rPr>
+        <w:rFonts w:ascii="Wingdings" w:hAnsi="Wingdings" w:hint="default"/>
+      </w:rPr>
+    </w:lvl>
+    <w:lvl w:ilvl="8" w:tplc="04090005" w:tentative="1">
+      <w:start w:val="1"/>
+      <w:numFmt w:val="bullet"/>
+      <w:lvlText w:val=""/>
+      <w:lvlJc w:val="left"/>
+      <w:pPr>
+        <w:ind w:left="4800" w:hanging="480"/>
+      </w:pPr>
+      <w:rPr>
+        <w:rFonts w:ascii="Wingdings" w:hAnsi="Wingdings" w:hint="default"/>
+      </w:rPr>
+    </w:lvl>
+  </w:abstractNum>
+  <w:abstractNum w:abstractNumId="10" w15:restartNumberingAfterBreak="0">
     <w:nsid w:val="454D64C2"/>
     <w:multiLevelType w:val="hybridMultilevel"/>
     <w:tmpl w:val="5AC49A4A"/>
@@ -2571,7 +3389,7 @@
       </w:pPr>
     </w:lvl>
   </w:abstractNum>
-  <w:abstractNum w:abstractNumId="8" w15:restartNumberingAfterBreak="0">
+  <w:abstractNum w:abstractNumId="11" w15:restartNumberingAfterBreak="0">
     <w:nsid w:val="485F1834"/>
     <w:multiLevelType w:val="hybridMultilevel"/>
     <w:tmpl w:val="807E0A40"/>
@@ -2657,10 +3475,10 @@
       </w:pPr>
     </w:lvl>
   </w:abstractNum>
-  <w:abstractNum w:abstractNumId="9" w15:restartNumberingAfterBreak="0">
+  <w:abstractNum w:abstractNumId="12" w15:restartNumberingAfterBreak="0">
     <w:nsid w:val="4908755A"/>
     <w:multiLevelType w:val="hybridMultilevel"/>
-    <w:tmpl w:val="C122B79C"/>
+    <w:tmpl w:val="F358FDAC"/>
     <w:lvl w:ilvl="0" w:tplc="0409000F">
       <w:start w:val="1"/>
       <w:numFmt w:val="decimal"/>
@@ -2743,7 +3561,7 @@
       </w:pPr>
     </w:lvl>
   </w:abstractNum>
-  <w:abstractNum w:abstractNumId="10" w15:restartNumberingAfterBreak="0">
+  <w:abstractNum w:abstractNumId="13" w15:restartNumberingAfterBreak="0">
     <w:nsid w:val="4B0C6092"/>
     <w:multiLevelType w:val="hybridMultilevel"/>
     <w:tmpl w:val="0B564076"/>
@@ -2829,7 +3647,7 @@
       </w:pPr>
     </w:lvl>
   </w:abstractNum>
-  <w:abstractNum w:abstractNumId="11" w15:restartNumberingAfterBreak="0">
+  <w:abstractNum w:abstractNumId="14" w15:restartNumberingAfterBreak="0">
     <w:nsid w:val="4D8D6A24"/>
     <w:multiLevelType w:val="hybridMultilevel"/>
     <w:tmpl w:val="B0369C98"/>
@@ -2918,7 +3736,7 @@
       </w:pPr>
     </w:lvl>
   </w:abstractNum>
-  <w:abstractNum w:abstractNumId="12" w15:restartNumberingAfterBreak="0">
+  <w:abstractNum w:abstractNumId="15" w15:restartNumberingAfterBreak="0">
     <w:nsid w:val="5FF200C3"/>
     <w:multiLevelType w:val="hybridMultilevel"/>
     <w:tmpl w:val="035C4DA0"/>
@@ -3007,7 +3825,7 @@
       </w:pPr>
     </w:lvl>
   </w:abstractNum>
-  <w:abstractNum w:abstractNumId="13" w15:restartNumberingAfterBreak="0">
+  <w:abstractNum w:abstractNumId="16" w15:restartNumberingAfterBreak="0">
     <w:nsid w:val="60793F8E"/>
     <w:multiLevelType w:val="hybridMultilevel"/>
     <w:tmpl w:val="BD1437BA"/>
@@ -3120,7 +3938,7 @@
       </w:rPr>
     </w:lvl>
   </w:abstractNum>
-  <w:abstractNum w:abstractNumId="14" w15:restartNumberingAfterBreak="0">
+  <w:abstractNum w:abstractNumId="17" w15:restartNumberingAfterBreak="0">
     <w:nsid w:val="66CE4131"/>
     <w:multiLevelType w:val="hybridMultilevel"/>
     <w:tmpl w:val="446C3174"/>
@@ -3210,7 +4028,7 @@
       </w:pPr>
     </w:lvl>
   </w:abstractNum>
-  <w:abstractNum w:abstractNumId="15" w15:restartNumberingAfterBreak="0">
+  <w:abstractNum w:abstractNumId="18" w15:restartNumberingAfterBreak="0">
     <w:nsid w:val="770B3824"/>
     <w:multiLevelType w:val="hybridMultilevel"/>
     <w:tmpl w:val="DC38D608"/>
@@ -3323,7 +4141,7 @@
       </w:rPr>
     </w:lvl>
   </w:abstractNum>
-  <w:abstractNum w:abstractNumId="16" w15:restartNumberingAfterBreak="0">
+  <w:abstractNum w:abstractNumId="19" w15:restartNumberingAfterBreak="0">
     <w:nsid w:val="7ED21F2D"/>
     <w:multiLevelType w:val="hybridMultilevel"/>
     <w:tmpl w:val="67B28E22"/>
@@ -3409,62 +4227,71 @@
       </w:pPr>
     </w:lvl>
   </w:abstractNum>
-  <w:num w:numId="1">
+  <w:num w:numId="1" w16cid:durableId="739989066">
+    <w:abstractNumId w:val="16"/>
+  </w:num>
+  <w:num w:numId="2" w16cid:durableId="971986444">
+    <w:abstractNumId w:val="6"/>
+  </w:num>
+  <w:num w:numId="3" w16cid:durableId="195896466">
+    <w:abstractNumId w:val="1"/>
+  </w:num>
+  <w:num w:numId="4" w16cid:durableId="2115245217">
+    <w:abstractNumId w:val="8"/>
+  </w:num>
+  <w:num w:numId="5" w16cid:durableId="1914005320">
+    <w:abstractNumId w:val="10"/>
+  </w:num>
+  <w:num w:numId="6" w16cid:durableId="1313951223">
+    <w:abstractNumId w:val="18"/>
+  </w:num>
+  <w:num w:numId="7" w16cid:durableId="1213544600">
+    <w:abstractNumId w:val="3"/>
+  </w:num>
+  <w:num w:numId="8" w16cid:durableId="1909339584">
+    <w:abstractNumId w:val="19"/>
+  </w:num>
+  <w:num w:numId="9" w16cid:durableId="2146044751">
     <w:abstractNumId w:val="13"/>
   </w:num>
-  <w:num w:numId="2">
-    <w:abstractNumId w:val="4"/>
+  <w:num w:numId="10" w16cid:durableId="272368624">
+    <w:abstractNumId w:val="15"/>
   </w:num>
-  <w:num w:numId="3">
+  <w:num w:numId="11" w16cid:durableId="91240305">
+    <w:abstractNumId w:val="5"/>
+  </w:num>
+  <w:num w:numId="12" w16cid:durableId="542446916">
+    <w:abstractNumId w:val="2"/>
+  </w:num>
+  <w:num w:numId="13" w16cid:durableId="1193034099">
+    <w:abstractNumId w:val="7"/>
+  </w:num>
+  <w:num w:numId="14" w16cid:durableId="441149917">
+    <w:abstractNumId w:val="11"/>
+  </w:num>
+  <w:num w:numId="15" w16cid:durableId="1548377601">
+    <w:abstractNumId w:val="17"/>
+  </w:num>
+  <w:num w:numId="16" w16cid:durableId="493451974">
+    <w:abstractNumId w:val="12"/>
+  </w:num>
+  <w:num w:numId="17" w16cid:durableId="1961567065">
+    <w:abstractNumId w:val="14"/>
+  </w:num>
+  <w:num w:numId="18" w16cid:durableId="1927300919">
+    <w:abstractNumId w:val="9"/>
+  </w:num>
+  <w:num w:numId="19" w16cid:durableId="1968004305">
     <w:abstractNumId w:val="0"/>
   </w:num>
-  <w:num w:numId="4">
-    <w:abstractNumId w:val="6"/>
-  </w:num>
-  <w:num w:numId="5">
-    <w:abstractNumId w:val="7"/>
-  </w:num>
-  <w:num w:numId="6">
-    <w:abstractNumId w:val="15"/>
-  </w:num>
-  <w:num w:numId="7">
-    <w:abstractNumId w:val="2"/>
-  </w:num>
-  <w:num w:numId="8">
-    <w:abstractNumId w:val="16"/>
-  </w:num>
-  <w:num w:numId="9">
-    <w:abstractNumId w:val="10"/>
-  </w:num>
-  <w:num w:numId="10">
-    <w:abstractNumId w:val="12"/>
-  </w:num>
-  <w:num w:numId="11">
-    <w:abstractNumId w:val="3"/>
-  </w:num>
-  <w:num w:numId="12">
-    <w:abstractNumId w:val="1"/>
-  </w:num>
-  <w:num w:numId="13">
-    <w:abstractNumId w:val="5"/>
-  </w:num>
-  <w:num w:numId="14">
-    <w:abstractNumId w:val="8"/>
-  </w:num>
-  <w:num w:numId="15">
-    <w:abstractNumId w:val="14"/>
-  </w:num>
-  <w:num w:numId="16">
-    <w:abstractNumId w:val="9"/>
-  </w:num>
-  <w:num w:numId="17">
-    <w:abstractNumId w:val="11"/>
+  <w:num w:numId="20" w16cid:durableId="1381634999">
+    <w:abstractNumId w:val="4"/>
   </w:num>
 </w:numbering>
 </file>
 
 <file path=word/styles.xml><?xml version="1.0" encoding="utf-8"?>
-<w:styles xmlns:mc="http://schemas.openxmlformats.org/markup-compatibility/2006" xmlns:r="http://schemas.openxmlformats.org/officeDocument/2006/relationships" xmlns:w="http://schemas.openxmlformats.org/wordprocessingml/2006/main" xmlns:w14="http://schemas.microsoft.com/office/word/2010/wordml" xmlns:w15="http://schemas.microsoft.com/office/word/2012/wordml" xmlns:w16cid="http://schemas.microsoft.com/office/word/2016/wordml/cid" xmlns:w16se="http://schemas.microsoft.com/office/word/2015/wordml/symex" mc:Ignorable="w14 w15 w16se w16cid">
+<w:styles xmlns:mc="http://schemas.openxmlformats.org/markup-compatibility/2006" xmlns:r="http://schemas.openxmlformats.org/officeDocument/2006/relationships" xmlns:w="http://schemas.openxmlformats.org/wordprocessingml/2006/main" xmlns:w14="http://schemas.microsoft.com/office/word/2010/wordml" xmlns:w15="http://schemas.microsoft.com/office/word/2012/wordml" xmlns:w16cex="http://schemas.microsoft.com/office/word/2018/wordml/cex" xmlns:w16cid="http://schemas.microsoft.com/office/word/2016/wordml/cid" xmlns:w16="http://schemas.microsoft.com/office/word/2018/wordml" xmlns:w16sdtdh="http://schemas.microsoft.com/office/word/2020/wordml/sdtdatahash" xmlns:w16se="http://schemas.microsoft.com/office/word/2015/wordml/symex" mc:Ignorable="w14 w15 w16se w16cid w16 w16cex w16sdtdh">
   <w:docDefaults>
     <w:rPrDefault>
       <w:rPr>
@@ -3477,7 +4304,7 @@
     </w:rPrDefault>
     <w:pPrDefault/>
   </w:docDefaults>
-  <w:latentStyles w:defLockedState="0" w:defUIPriority="99" w:defSemiHidden="0" w:defUnhideWhenUsed="0" w:defQFormat="0" w:count="375">
+  <w:latentStyles w:defLockedState="0" w:defUIPriority="99" w:defSemiHidden="0" w:defUnhideWhenUsed="0" w:defQFormat="0" w:count="376">
     <w:lsdException w:name="Normal" w:uiPriority="0" w:qFormat="1"/>
     <w:lsdException w:name="heading 1" w:uiPriority="9" w:qFormat="1"/>
     <w:lsdException w:name="heading 2" w:semiHidden="1" w:uiPriority="9" w:unhideWhenUsed="1" w:qFormat="1"/>
@@ -3583,7 +4410,6 @@
     <w:lsdException w:name="HTML Sample" w:semiHidden="1" w:unhideWhenUsed="1"/>
     <w:lsdException w:name="HTML Typewriter" w:semiHidden="1" w:unhideWhenUsed="1"/>
     <w:lsdException w:name="HTML Variable" w:semiHidden="1" w:unhideWhenUsed="1"/>
-    <w:lsdException w:name="Normal Table" w:semiHidden="1" w:unhideWhenUsed="1"/>
     <w:lsdException w:name="annotation subject" w:semiHidden="1" w:unhideWhenUsed="1"/>
     <w:lsdException w:name="No List" w:semiHidden="1" w:unhideWhenUsed="1"/>
     <w:lsdException w:name="Outline List 1" w:semiHidden="1" w:unhideWhenUsed="1"/>
@@ -3630,10 +4456,8 @@
     <w:lsdException w:name="Table Subtle 2" w:semiHidden="1" w:unhideWhenUsed="1"/>
     <w:lsdException w:name="Table Web 1" w:semiHidden="1" w:unhideWhenUsed="1"/>
     <w:lsdException w:name="Table Web 2" w:semiHidden="1" w:unhideWhenUsed="1"/>
-    <w:lsdException w:name="Table Web 3" w:semiHidden="1" w:unhideWhenUsed="1"/>
     <w:lsdException w:name="Balloon Text" w:semiHidden="1" w:unhideWhenUsed="1"/>
     <w:lsdException w:name="Table Grid" w:uiPriority="39"/>
-    <w:lsdException w:name="Table Theme" w:semiHidden="1" w:unhideWhenUsed="1"/>
     <w:lsdException w:name="Placeholder Text" w:semiHidden="1"/>
     <w:lsdException w:name="No Spacing" w:uiPriority="1" w:qFormat="1"/>
     <w:lsdException w:name="Light Shading" w:uiPriority="60"/>
@@ -3853,6 +4677,7 @@
     <w:lsdException w:name="Smart Hyperlink" w:semiHidden="1" w:unhideWhenUsed="1"/>
     <w:lsdException w:name="Hashtag" w:semiHidden="1" w:unhideWhenUsed="1"/>
     <w:lsdException w:name="Unresolved Mention" w:semiHidden="1" w:unhideWhenUsed="1"/>
+    <w:lsdException w:name="Smart Link" w:semiHidden="1" w:unhideWhenUsed="1"/>
   </w:latentStyles>
   <w:style w:type="paragraph" w:default="1" w:styleId="a">
     <w:name w:val="Normal"/>

--- a/doc/詩/清朝/龔自珍/龔自珍-己亥雜詩.docx
+++ b/doc/詩/清朝/龔自珍/龔自珍-己亥雜詩.docx
@@ -1,6 +1,6 @@
 
 <file path=word/document.xml><?xml version="1.0" encoding="utf-8"?>
-<w:document xmlns:wpc="http://schemas.microsoft.com/office/word/2010/wordprocessingCanvas" xmlns:cx="http://schemas.microsoft.com/office/drawing/2014/chartex" xmlns:cx1="http://schemas.microsoft.com/office/drawing/2015/9/8/chartex" xmlns:cx2="http://schemas.microsoft.com/office/drawing/2015/10/21/chartex" xmlns:cx3="http://schemas.microsoft.com/office/drawing/2016/5/9/chartex" xmlns:cx4="http://schemas.microsoft.com/office/drawing/2016/5/10/chartex" xmlns:cx5="http://schemas.microsoft.com/office/drawing/2016/5/11/chartex" xmlns:cx6="http://schemas.microsoft.com/office/drawing/2016/5/12/chartex" xmlns:cx7="http://schemas.microsoft.com/office/drawing/2016/5/13/chartex" xmlns:cx8="http://schemas.microsoft.com/office/drawing/2016/5/14/chartex" xmlns:mc="http://schemas.openxmlformats.org/markup-compatibility/2006" xmlns:aink="http://schemas.microsoft.com/office/drawing/2016/ink" xmlns:am3d="http://schemas.microsoft.com/office/drawing/2017/model3d" xmlns:o="urn:schemas-microsoft-com:office:office" xmlns:oel="http://schemas.microsoft.com/office/2019/extlst" xmlns:r="http://schemas.openxmlformats.org/officeDocument/2006/relationships" xmlns:m="http://schemas.openxmlformats.org/officeDocument/2006/math" xmlns:v="urn:schemas-microsoft-com:vml" xmlns:wp14="http://schemas.microsoft.com/office/word/2010/wordprocessingDrawing" xmlns:wp="http://schemas.openxmlformats.org/drawingml/2006/wordprocessingDrawing" xmlns:w10="urn:schemas-microsoft-com:office:word" xmlns:w="http://schemas.openxmlformats.org/wordprocessingml/2006/main" xmlns:w14="http://schemas.microsoft.com/office/word/2010/wordml" xmlns:w15="http://schemas.microsoft.com/office/word/2012/wordml" xmlns:w16cex="http://schemas.microsoft.com/office/word/2018/wordml/cex" xmlns:w16cid="http://schemas.microsoft.com/office/word/2016/wordml/cid" xmlns:w16="http://schemas.microsoft.com/office/word/2018/wordml" xmlns:w16sdtdh="http://schemas.microsoft.com/office/word/2020/wordml/sdtdatahash" xmlns:w16se="http://schemas.microsoft.com/office/word/2015/wordml/symex" xmlns:wpg="http://schemas.microsoft.com/office/word/2010/wordprocessingGroup" xmlns:wpi="http://schemas.microsoft.com/office/word/2010/wordprocessingInk" xmlns:wne="http://schemas.microsoft.com/office/word/2006/wordml" xmlns:wps="http://schemas.microsoft.com/office/word/2010/wordprocessingShape" mc:Ignorable="w14 w15 w16se w16cid w16 w16cex w16sdtdh wp14">
+<w:document xmlns:wpc="http://schemas.microsoft.com/office/word/2010/wordprocessingCanvas" xmlns:cx="http://schemas.microsoft.com/office/drawing/2014/chartex" xmlns:cx1="http://schemas.microsoft.com/office/drawing/2015/9/8/chartex" xmlns:cx2="http://schemas.microsoft.com/office/drawing/2015/10/21/chartex" xmlns:cx3="http://schemas.microsoft.com/office/drawing/2016/5/9/chartex" xmlns:cx4="http://schemas.microsoft.com/office/drawing/2016/5/10/chartex" xmlns:cx5="http://schemas.microsoft.com/office/drawing/2016/5/11/chartex" xmlns:cx6="http://schemas.microsoft.com/office/drawing/2016/5/12/chartex" xmlns:cx7="http://schemas.microsoft.com/office/drawing/2016/5/13/chartex" xmlns:cx8="http://schemas.microsoft.com/office/drawing/2016/5/14/chartex" xmlns:mc="http://schemas.openxmlformats.org/markup-compatibility/2006" xmlns:aink="http://schemas.microsoft.com/office/drawing/2016/ink" xmlns:am3d="http://schemas.microsoft.com/office/drawing/2017/model3d" xmlns:o="urn:schemas-microsoft-com:office:office" xmlns:oel="http://schemas.microsoft.com/office/2019/extlst" xmlns:r="http://schemas.openxmlformats.org/officeDocument/2006/relationships" xmlns:m="http://schemas.openxmlformats.org/officeDocument/2006/math" xmlns:v="urn:schemas-microsoft-com:vml" xmlns:wp14="http://schemas.microsoft.com/office/word/2010/wordprocessingDrawing" xmlns:wp="http://schemas.openxmlformats.org/drawingml/2006/wordprocessingDrawing" xmlns:w10="urn:schemas-microsoft-com:office:word" xmlns:w="http://schemas.openxmlformats.org/wordprocessingml/2006/main" xmlns:w14="http://schemas.microsoft.com/office/word/2010/wordml" xmlns:w15="http://schemas.microsoft.com/office/word/2012/wordml" xmlns:w16cex="http://schemas.microsoft.com/office/word/2018/wordml/cex" xmlns:w16cid="http://schemas.microsoft.com/office/word/2016/wordml/cid" xmlns:w16="http://schemas.microsoft.com/office/word/2018/wordml" xmlns:w16du="http://schemas.microsoft.com/office/word/2023/wordml/word16du" xmlns:w16sdtdh="http://schemas.microsoft.com/office/word/2020/wordml/sdtdatahash" xmlns:w16se="http://schemas.microsoft.com/office/word/2015/wordml/symex" xmlns:wpg="http://schemas.microsoft.com/office/word/2010/wordprocessingGroup" xmlns:wpi="http://schemas.microsoft.com/office/word/2010/wordprocessingInk" xmlns:wne="http://schemas.microsoft.com/office/word/2006/wordml" xmlns:wps="http://schemas.microsoft.com/office/word/2010/wordprocessingShape" mc:Ignorable="w14 w15 w16se w16cid w16 w16cex w16sdtdh wp14">
   <w:body>
     <w:p>
       <w:pPr>
@@ -592,7 +592,17 @@
           <w:spacing w:val="-6"/>
           <w:szCs w:val="28"/>
         </w:rPr>
-        <w:t>一有感觸便寫下來，扔進簍</w:t>
+        <w:t>一有感觸便寫下來，扔進</w:t>
+      </w:r>
+      <w:r>
+        <w:rPr>
+          <w:rFonts w:hint="eastAsia"/>
+          <w:b/>
+          <w:bCs/>
+          <w:spacing w:val="-6"/>
+          <w:szCs w:val="28"/>
+        </w:rPr>
+        <w:t>簍</w:t>
       </w:r>
       <w:proofErr w:type="gramStart"/>
       <w:r>
@@ -947,7 +957,43 @@
           <w:spacing w:val="-6"/>
           <w:szCs w:val="28"/>
         </w:rPr>
-        <w:t>實現，但在許多方面產生了有益的影響。在社會觀上，他指出社會動亂的根源在於貧富不均，要求改革科舉制，多方羅致“通經致用”的人才。</w:t>
+        <w:t>實現，但在許多方面產生了有益的影響。在社會觀上，他指出社會動亂的根源在於貧富不均，要求改革科舉制，多方</w:t>
+      </w:r>
+      <w:r>
+        <w:rPr>
+          <w:rFonts w:hint="eastAsia"/>
+          <w:b/>
+          <w:bCs/>
+          <w:spacing w:val="-6"/>
+          <w:szCs w:val="28"/>
+        </w:rPr>
+        <w:t>羅致</w:t>
+      </w:r>
+      <w:r>
+        <w:rPr>
+          <w:rFonts w:hint="eastAsia"/>
+          <w:spacing w:val="-6"/>
+          <w:szCs w:val="28"/>
+        </w:rPr>
+        <w:t>“</w:t>
+      </w:r>
+      <w:r>
+        <w:rPr>
+          <w:rFonts w:hint="eastAsia"/>
+          <w:b/>
+          <w:bCs/>
+          <w:spacing w:val="-6"/>
+          <w:szCs w:val="28"/>
+        </w:rPr>
+        <w:t>通經致用</w:t>
+      </w:r>
+      <w:r>
+        <w:rPr>
+          <w:rFonts w:hint="eastAsia"/>
+          <w:spacing w:val="-6"/>
+          <w:szCs w:val="28"/>
+        </w:rPr>
+        <w:t>”的人才。</w:t>
       </w:r>
       <w:r>
         <w:rPr>
@@ -979,7 +1025,25 @@
           <w:spacing w:val="-6"/>
           <w:szCs w:val="28"/>
         </w:rPr>
-        <w:t>爲鍼砭時弊的作品。</w:t>
+        <w:t>爲</w:t>
+      </w:r>
+      <w:r>
+        <w:rPr>
+          <w:rFonts w:hint="eastAsia"/>
+          <w:b/>
+          <w:bCs/>
+          <w:spacing w:val="-6"/>
+          <w:szCs w:val="28"/>
+        </w:rPr>
+        <w:t>鍼砭</w:t>
+      </w:r>
+      <w:r>
+        <w:rPr>
+          <w:rFonts w:hint="eastAsia"/>
+          <w:spacing w:val="-6"/>
+          <w:szCs w:val="28"/>
+        </w:rPr>
+        <w:t>時弊的作品。</w:t>
       </w:r>
     </w:p>
     <w:p>
@@ -1067,7 +1131,71 @@
           <w:rFonts w:hint="eastAsia"/>
           <w:szCs w:val="28"/>
         </w:rPr>
-        <w:t xml:space="preserve">　　詩的前兩句抒情敘事，在無限感慨中表現出豪放灑脫的氣概。一方面，離別是憂傷的，畢竟自己寓居京城多年，故友如雲，往事如煙；另一方面，離別是輕鬆愉快的，畢竟自己逃出了令人桎梏的樊籠，可以回到外面的世界</w:t>
+        <w:t xml:space="preserve">　　詩的前兩句抒情敘事，在無限感慨中表現出</w:t>
+      </w:r>
+      <w:r>
+        <w:rPr>
+          <w:rFonts w:hint="eastAsia"/>
+          <w:b/>
+          <w:bCs/>
+          <w:szCs w:val="28"/>
+        </w:rPr>
+        <w:t>豪放灑脫</w:t>
+      </w:r>
+      <w:r>
+        <w:rPr>
+          <w:rFonts w:hint="eastAsia"/>
+          <w:szCs w:val="28"/>
+        </w:rPr>
+        <w:t>的氣概。一方面，離別是憂傷的，畢竟自己</w:t>
+      </w:r>
+      <w:r>
+        <w:rPr>
+          <w:rFonts w:hint="eastAsia"/>
+          <w:b/>
+          <w:bCs/>
+          <w:szCs w:val="28"/>
+        </w:rPr>
+        <w:t>寓居</w:t>
+      </w:r>
+      <w:r>
+        <w:rPr>
+          <w:rFonts w:hint="eastAsia"/>
+          <w:szCs w:val="28"/>
+        </w:rPr>
+        <w:t>京城多年，故友如雲，往事如煙；另一方面，離別是輕鬆愉快的，畢竟自己逃出了令人</w:t>
+      </w:r>
+      <w:r>
+        <w:rPr>
+          <w:rFonts w:hint="eastAsia"/>
+          <w:b/>
+          <w:bCs/>
+          <w:szCs w:val="28"/>
+        </w:rPr>
+        <w:t>桎梏</w:t>
+      </w:r>
+      <w:r>
+        <w:rPr>
+          <w:rFonts w:hint="eastAsia"/>
+          <w:szCs w:val="28"/>
+        </w:rPr>
+        <w:t>的</w:t>
+      </w:r>
+      <w:r>
+        <w:rPr>
+          <w:rFonts w:hint="eastAsia"/>
+          <w:b/>
+          <w:bCs/>
+          <w:szCs w:val="28"/>
+        </w:rPr>
+        <w:t>樊籠</w:t>
+      </w:r>
+      <w:r>
+        <w:rPr>
+          <w:rFonts w:hint="eastAsia"/>
+          <w:szCs w:val="28"/>
+        </w:rPr>
+        <w:t>，可以回到外面的世界</w:t>
       </w:r>
       <w:proofErr w:type="gramStart"/>
       <w:r>
@@ -1131,7 +1259,23 @@
           <w:rFonts w:hint="eastAsia"/>
           <w:szCs w:val="28"/>
         </w:rPr>
-        <w:t>畫面相反相成，互爲映襯，是詩人當日心境的真實寫照。詩的</w:t>
+        <w:t>畫面相反相成，互爲</w:t>
+      </w:r>
+      <w:r>
+        <w:rPr>
+          <w:rFonts w:hint="eastAsia"/>
+          <w:b/>
+          <w:bCs/>
+          <w:szCs w:val="28"/>
+        </w:rPr>
+        <w:t>映襯</w:t>
+      </w:r>
+      <w:r>
+        <w:rPr>
+          <w:rFonts w:hint="eastAsia"/>
+          <w:szCs w:val="28"/>
+        </w:rPr>
+        <w:t>，是詩人當日心境的真實寫照。詩的</w:t>
       </w:r>
       <w:proofErr w:type="gramStart"/>
       <w:r>
@@ -1319,7 +1463,23 @@
           <w:rFonts w:hint="eastAsia"/>
           <w:szCs w:val="28"/>
         </w:rPr>
-        <w:t xml:space="preserve">　　這首小詩將政治抱負和個人志向融爲一體，將抒情和議論有機結合，形象地表達了詩人複雜的情感。</w:t>
+        <w:t xml:space="preserve">　　這首小詩將政治抱負和個人志向融爲一體，將抒情和議論</w:t>
+      </w:r>
+      <w:r>
+        <w:rPr>
+          <w:rFonts w:hint="eastAsia"/>
+          <w:b/>
+          <w:bCs/>
+          <w:szCs w:val="28"/>
+        </w:rPr>
+        <w:t>有機結合</w:t>
+      </w:r>
+      <w:r>
+        <w:rPr>
+          <w:rFonts w:hint="eastAsia"/>
+          <w:szCs w:val="28"/>
+        </w:rPr>
+        <w:t>，形象地表達了詩人複雜的情感。</w:t>
       </w:r>
       <w:proofErr w:type="gramStart"/>
       <w:r>
@@ -1580,18 +1740,18 @@
           <w:numId w:val="17"/>
         </w:numPr>
         <w:spacing w:after="0" w:line="360" w:lineRule="exact"/>
-        <w:ind w:leftChars="0" w:left="-6" w:right="0" w:hanging="11"/>
-        <w:rPr>
-          <w:spacing w:val="-10"/>
-          <w:szCs w:val="28"/>
-        </w:rPr>
-      </w:pPr>
-      <w:r>
-        <w:rPr>
-          <w:rFonts w:hint="eastAsia"/>
-          <w:szCs w:val="28"/>
-        </w:rPr>
-        <w:t>恃才傲物</w:t>
+        <w:ind w:leftChars="0" w:right="0"/>
+        <w:rPr>
+          <w:spacing w:val="-10"/>
+          <w:szCs w:val="28"/>
+        </w:rPr>
+      </w:pPr>
+      <w:r>
+        <w:rPr>
+          <w:rFonts w:hint="eastAsia"/>
+          <w:szCs w:val="28"/>
+        </w:rPr>
+        <w:t>羅致</w:t>
       </w:r>
       <w:r>
         <w:rPr>
@@ -1599,7 +1759,31 @@
           <w:spacing w:val="-15"/>
           <w:szCs w:val="28"/>
         </w:rPr>
-        <w:t>：指依仗本身有才幹而驕傲自大，目空一切。</w:t>
+        <w:t>：</w:t>
+      </w:r>
+      <w:r>
+        <w:rPr>
+          <w:rFonts w:hint="eastAsia"/>
+          <w:spacing w:val="-15"/>
+          <w:szCs w:val="28"/>
+        </w:rPr>
+        <w:t>網羅、招致</w:t>
+      </w:r>
+      <w:r>
+        <w:rPr>
+          <w:rFonts w:hint="eastAsia"/>
+          <w:spacing w:val="-15"/>
+          <w:szCs w:val="28"/>
+        </w:rPr>
+        <w:t>人才</w:t>
+      </w:r>
+      <w:r>
+        <w:rPr>
+          <w:rFonts w:hint="eastAsia"/>
+          <w:spacing w:val="-15"/>
+          <w:szCs w:val="28"/>
+        </w:rPr>
+        <w:t>。【例】那家電腦公司羅致了數名電腦界的優秀人才。</w:t>
       </w:r>
     </w:p>
     <w:p>
@@ -2254,7 +2438,7 @@
 </file>
 
 <file path=word/endnotes.xml><?xml version="1.0" encoding="utf-8"?>
-<w:endnotes xmlns:wpc="http://schemas.microsoft.com/office/word/2010/wordprocessingCanvas" xmlns:cx="http://schemas.microsoft.com/office/drawing/2014/chartex" xmlns:cx1="http://schemas.microsoft.com/office/drawing/2015/9/8/chartex" xmlns:cx2="http://schemas.microsoft.com/office/drawing/2015/10/21/chartex" xmlns:cx3="http://schemas.microsoft.com/office/drawing/2016/5/9/chartex" xmlns:cx4="http://schemas.microsoft.com/office/drawing/2016/5/10/chartex" xmlns:cx5="http://schemas.microsoft.com/office/drawing/2016/5/11/chartex" xmlns:cx6="http://schemas.microsoft.com/office/drawing/2016/5/12/chartex" xmlns:cx7="http://schemas.microsoft.com/office/drawing/2016/5/13/chartex" xmlns:cx8="http://schemas.microsoft.com/office/drawing/2016/5/14/chartex" xmlns:mc="http://schemas.openxmlformats.org/markup-compatibility/2006" xmlns:aink="http://schemas.microsoft.com/office/drawing/2016/ink" xmlns:am3d="http://schemas.microsoft.com/office/drawing/2017/model3d" xmlns:o="urn:schemas-microsoft-com:office:office" xmlns:oel="http://schemas.microsoft.com/office/2019/extlst" xmlns:r="http://schemas.openxmlformats.org/officeDocument/2006/relationships" xmlns:m="http://schemas.openxmlformats.org/officeDocument/2006/math" xmlns:v="urn:schemas-microsoft-com:vml" xmlns:wp14="http://schemas.microsoft.com/office/word/2010/wordprocessingDrawing" xmlns:wp="http://schemas.openxmlformats.org/drawingml/2006/wordprocessingDrawing" xmlns:w10="urn:schemas-microsoft-com:office:word" xmlns:w="http://schemas.openxmlformats.org/wordprocessingml/2006/main" xmlns:w14="http://schemas.microsoft.com/office/word/2010/wordml" xmlns:w15="http://schemas.microsoft.com/office/word/2012/wordml" xmlns:w16cex="http://schemas.microsoft.com/office/word/2018/wordml/cex" xmlns:w16cid="http://schemas.microsoft.com/office/word/2016/wordml/cid" xmlns:w16="http://schemas.microsoft.com/office/word/2018/wordml" xmlns:w16sdtdh="http://schemas.microsoft.com/office/word/2020/wordml/sdtdatahash" xmlns:w16se="http://schemas.microsoft.com/office/word/2015/wordml/symex" xmlns:wpg="http://schemas.microsoft.com/office/word/2010/wordprocessingGroup" xmlns:wpi="http://schemas.microsoft.com/office/word/2010/wordprocessingInk" xmlns:wne="http://schemas.microsoft.com/office/word/2006/wordml" xmlns:wps="http://schemas.microsoft.com/office/word/2010/wordprocessingShape" mc:Ignorable="w14 w15 w16se w16cid w16 w16cex w16sdtdh wp14">
+<w:endnotes xmlns:wpc="http://schemas.microsoft.com/office/word/2010/wordprocessingCanvas" xmlns:cx="http://schemas.microsoft.com/office/drawing/2014/chartex" xmlns:cx1="http://schemas.microsoft.com/office/drawing/2015/9/8/chartex" xmlns:cx2="http://schemas.microsoft.com/office/drawing/2015/10/21/chartex" xmlns:cx3="http://schemas.microsoft.com/office/drawing/2016/5/9/chartex" xmlns:cx4="http://schemas.microsoft.com/office/drawing/2016/5/10/chartex" xmlns:cx5="http://schemas.microsoft.com/office/drawing/2016/5/11/chartex" xmlns:cx6="http://schemas.microsoft.com/office/drawing/2016/5/12/chartex" xmlns:cx7="http://schemas.microsoft.com/office/drawing/2016/5/13/chartex" xmlns:cx8="http://schemas.microsoft.com/office/drawing/2016/5/14/chartex" xmlns:mc="http://schemas.openxmlformats.org/markup-compatibility/2006" xmlns:aink="http://schemas.microsoft.com/office/drawing/2016/ink" xmlns:am3d="http://schemas.microsoft.com/office/drawing/2017/model3d" xmlns:o="urn:schemas-microsoft-com:office:office" xmlns:oel="http://schemas.microsoft.com/office/2019/extlst" xmlns:r="http://schemas.openxmlformats.org/officeDocument/2006/relationships" xmlns:m="http://schemas.openxmlformats.org/officeDocument/2006/math" xmlns:v="urn:schemas-microsoft-com:vml" xmlns:wp14="http://schemas.microsoft.com/office/word/2010/wordprocessingDrawing" xmlns:wp="http://schemas.openxmlformats.org/drawingml/2006/wordprocessingDrawing" xmlns:w10="urn:schemas-microsoft-com:office:word" xmlns:w="http://schemas.openxmlformats.org/wordprocessingml/2006/main" xmlns:w14="http://schemas.microsoft.com/office/word/2010/wordml" xmlns:w15="http://schemas.microsoft.com/office/word/2012/wordml" xmlns:w16cex="http://schemas.microsoft.com/office/word/2018/wordml/cex" xmlns:w16cid="http://schemas.microsoft.com/office/word/2016/wordml/cid" xmlns:w16="http://schemas.microsoft.com/office/word/2018/wordml" xmlns:w16du="http://schemas.microsoft.com/office/word/2023/wordml/word16du" xmlns:w16sdtdh="http://schemas.microsoft.com/office/word/2020/wordml/sdtdatahash" xmlns:w16se="http://schemas.microsoft.com/office/word/2015/wordml/symex" xmlns:wpg="http://schemas.microsoft.com/office/word/2010/wordprocessingGroup" xmlns:wpi="http://schemas.microsoft.com/office/word/2010/wordprocessingInk" xmlns:wne="http://schemas.microsoft.com/office/word/2006/wordml" xmlns:wps="http://schemas.microsoft.com/office/word/2010/wordprocessingShape" mc:Ignorable="w14 w15 w16se w16cid w16 w16cex w16sdtdh wp14">
   <w:endnote w:type="separator" w:id="-1">
     <w:p>
       <w:pPr>
@@ -2279,7 +2463,7 @@
 </file>
 
 <file path=word/footer1.xml><?xml version="1.0" encoding="utf-8"?>
-<w:ftr xmlns:wpc="http://schemas.microsoft.com/office/word/2010/wordprocessingCanvas" xmlns:cx="http://schemas.microsoft.com/office/drawing/2014/chartex" xmlns:cx1="http://schemas.microsoft.com/office/drawing/2015/9/8/chartex" xmlns:cx2="http://schemas.microsoft.com/office/drawing/2015/10/21/chartex" xmlns:cx3="http://schemas.microsoft.com/office/drawing/2016/5/9/chartex" xmlns:cx4="http://schemas.microsoft.com/office/drawing/2016/5/10/chartex" xmlns:cx5="http://schemas.microsoft.com/office/drawing/2016/5/11/chartex" xmlns:cx6="http://schemas.microsoft.com/office/drawing/2016/5/12/chartex" xmlns:cx7="http://schemas.microsoft.com/office/drawing/2016/5/13/chartex" xmlns:cx8="http://schemas.microsoft.com/office/drawing/2016/5/14/chartex" xmlns:mc="http://schemas.openxmlformats.org/markup-compatibility/2006" xmlns:aink="http://schemas.microsoft.com/office/drawing/2016/ink" xmlns:am3d="http://schemas.microsoft.com/office/drawing/2017/model3d" xmlns:o="urn:schemas-microsoft-com:office:office" xmlns:oel="http://schemas.microsoft.com/office/2019/extlst" xmlns:r="http://schemas.openxmlformats.org/officeDocument/2006/relationships" xmlns:m="http://schemas.openxmlformats.org/officeDocument/2006/math" xmlns:v="urn:schemas-microsoft-com:vml" xmlns:wp14="http://schemas.microsoft.com/office/word/2010/wordprocessingDrawing" xmlns:wp="http://schemas.openxmlformats.org/drawingml/2006/wordprocessingDrawing" xmlns:w10="urn:schemas-microsoft-com:office:word" xmlns:w="http://schemas.openxmlformats.org/wordprocessingml/2006/main" xmlns:w14="http://schemas.microsoft.com/office/word/2010/wordml" xmlns:w15="http://schemas.microsoft.com/office/word/2012/wordml" xmlns:w16cex="http://schemas.microsoft.com/office/word/2018/wordml/cex" xmlns:w16cid="http://schemas.microsoft.com/office/word/2016/wordml/cid" xmlns:w16="http://schemas.microsoft.com/office/word/2018/wordml" xmlns:w16sdtdh="http://schemas.microsoft.com/office/word/2020/wordml/sdtdatahash" xmlns:w16se="http://schemas.microsoft.com/office/word/2015/wordml/symex" xmlns:wpg="http://schemas.microsoft.com/office/word/2010/wordprocessingGroup" xmlns:wpi="http://schemas.microsoft.com/office/word/2010/wordprocessingInk" xmlns:wne="http://schemas.microsoft.com/office/word/2006/wordml" xmlns:wps="http://schemas.microsoft.com/office/word/2010/wordprocessingShape" mc:Ignorable="w14 w15 w16se w16cid w16 w16cex w16sdtdh wp14">
+<w:ftr xmlns:wpc="http://schemas.microsoft.com/office/word/2010/wordprocessingCanvas" xmlns:cx="http://schemas.microsoft.com/office/drawing/2014/chartex" xmlns:cx1="http://schemas.microsoft.com/office/drawing/2015/9/8/chartex" xmlns:cx2="http://schemas.microsoft.com/office/drawing/2015/10/21/chartex" xmlns:cx3="http://schemas.microsoft.com/office/drawing/2016/5/9/chartex" xmlns:cx4="http://schemas.microsoft.com/office/drawing/2016/5/10/chartex" xmlns:cx5="http://schemas.microsoft.com/office/drawing/2016/5/11/chartex" xmlns:cx6="http://schemas.microsoft.com/office/drawing/2016/5/12/chartex" xmlns:cx7="http://schemas.microsoft.com/office/drawing/2016/5/13/chartex" xmlns:cx8="http://schemas.microsoft.com/office/drawing/2016/5/14/chartex" xmlns:mc="http://schemas.openxmlformats.org/markup-compatibility/2006" xmlns:aink="http://schemas.microsoft.com/office/drawing/2016/ink" xmlns:am3d="http://schemas.microsoft.com/office/drawing/2017/model3d" xmlns:o="urn:schemas-microsoft-com:office:office" xmlns:oel="http://schemas.microsoft.com/office/2019/extlst" xmlns:r="http://schemas.openxmlformats.org/officeDocument/2006/relationships" xmlns:m="http://schemas.openxmlformats.org/officeDocument/2006/math" xmlns:v="urn:schemas-microsoft-com:vml" xmlns:wp14="http://schemas.microsoft.com/office/word/2010/wordprocessingDrawing" xmlns:wp="http://schemas.openxmlformats.org/drawingml/2006/wordprocessingDrawing" xmlns:w10="urn:schemas-microsoft-com:office:word" xmlns:w="http://schemas.openxmlformats.org/wordprocessingml/2006/main" xmlns:w14="http://schemas.microsoft.com/office/word/2010/wordml" xmlns:w15="http://schemas.microsoft.com/office/word/2012/wordml" xmlns:w16cex="http://schemas.microsoft.com/office/word/2018/wordml/cex" xmlns:w16cid="http://schemas.microsoft.com/office/word/2016/wordml/cid" xmlns:w16="http://schemas.microsoft.com/office/word/2018/wordml" xmlns:w16du="http://schemas.microsoft.com/office/word/2023/wordml/word16du" xmlns:w16sdtdh="http://schemas.microsoft.com/office/word/2020/wordml/sdtdatahash" xmlns:w16se="http://schemas.microsoft.com/office/word/2015/wordml/symex" xmlns:wpg="http://schemas.microsoft.com/office/word/2010/wordprocessingGroup" xmlns:wpi="http://schemas.microsoft.com/office/word/2010/wordprocessingInk" xmlns:wne="http://schemas.microsoft.com/office/word/2006/wordml" xmlns:wps="http://schemas.microsoft.com/office/word/2010/wordprocessingShape" mc:Ignorable="w14 w15 w16se w16cid w16 w16cex w16sdtdh wp14">
   <w:sdt>
     <w:sdtPr>
       <w:id w:val="-269559396"/>
@@ -2330,7 +2514,7 @@
 </file>
 
 <file path=word/footnotes.xml><?xml version="1.0" encoding="utf-8"?>
-<w:footnotes xmlns:wpc="http://schemas.microsoft.com/office/word/2010/wordprocessingCanvas" xmlns:cx="http://schemas.microsoft.com/office/drawing/2014/chartex" xmlns:cx1="http://schemas.microsoft.com/office/drawing/2015/9/8/chartex" xmlns:cx2="http://schemas.microsoft.com/office/drawing/2015/10/21/chartex" xmlns:cx3="http://schemas.microsoft.com/office/drawing/2016/5/9/chartex" xmlns:cx4="http://schemas.microsoft.com/office/drawing/2016/5/10/chartex" xmlns:cx5="http://schemas.microsoft.com/office/drawing/2016/5/11/chartex" xmlns:cx6="http://schemas.microsoft.com/office/drawing/2016/5/12/chartex" xmlns:cx7="http://schemas.microsoft.com/office/drawing/2016/5/13/chartex" xmlns:cx8="http://schemas.microsoft.com/office/drawing/2016/5/14/chartex" xmlns:mc="http://schemas.openxmlformats.org/markup-compatibility/2006" xmlns:aink="http://schemas.microsoft.com/office/drawing/2016/ink" xmlns:am3d="http://schemas.microsoft.com/office/drawing/2017/model3d" xmlns:o="urn:schemas-microsoft-com:office:office" xmlns:oel="http://schemas.microsoft.com/office/2019/extlst" xmlns:r="http://schemas.openxmlformats.org/officeDocument/2006/relationships" xmlns:m="http://schemas.openxmlformats.org/officeDocument/2006/math" xmlns:v="urn:schemas-microsoft-com:vml" xmlns:wp14="http://schemas.microsoft.com/office/word/2010/wordprocessingDrawing" xmlns:wp="http://schemas.openxmlformats.org/drawingml/2006/wordprocessingDrawing" xmlns:w10="urn:schemas-microsoft-com:office:word" xmlns:w="http://schemas.openxmlformats.org/wordprocessingml/2006/main" xmlns:w14="http://schemas.microsoft.com/office/word/2010/wordml" xmlns:w15="http://schemas.microsoft.com/office/word/2012/wordml" xmlns:w16cex="http://schemas.microsoft.com/office/word/2018/wordml/cex" xmlns:w16cid="http://schemas.microsoft.com/office/word/2016/wordml/cid" xmlns:w16="http://schemas.microsoft.com/office/word/2018/wordml" xmlns:w16sdtdh="http://schemas.microsoft.com/office/word/2020/wordml/sdtdatahash" xmlns:w16se="http://schemas.microsoft.com/office/word/2015/wordml/symex" xmlns:wpg="http://schemas.microsoft.com/office/word/2010/wordprocessingGroup" xmlns:wpi="http://schemas.microsoft.com/office/word/2010/wordprocessingInk" xmlns:wne="http://schemas.microsoft.com/office/word/2006/wordml" xmlns:wps="http://schemas.microsoft.com/office/word/2010/wordprocessingShape" mc:Ignorable="w14 w15 w16se w16cid w16 w16cex w16sdtdh wp14">
+<w:footnotes xmlns:wpc="http://schemas.microsoft.com/office/word/2010/wordprocessingCanvas" xmlns:cx="http://schemas.microsoft.com/office/drawing/2014/chartex" xmlns:cx1="http://schemas.microsoft.com/office/drawing/2015/9/8/chartex" xmlns:cx2="http://schemas.microsoft.com/office/drawing/2015/10/21/chartex" xmlns:cx3="http://schemas.microsoft.com/office/drawing/2016/5/9/chartex" xmlns:cx4="http://schemas.microsoft.com/office/drawing/2016/5/10/chartex" xmlns:cx5="http://schemas.microsoft.com/office/drawing/2016/5/11/chartex" xmlns:cx6="http://schemas.microsoft.com/office/drawing/2016/5/12/chartex" xmlns:cx7="http://schemas.microsoft.com/office/drawing/2016/5/13/chartex" xmlns:cx8="http://schemas.microsoft.com/office/drawing/2016/5/14/chartex" xmlns:mc="http://schemas.openxmlformats.org/markup-compatibility/2006" xmlns:aink="http://schemas.microsoft.com/office/drawing/2016/ink" xmlns:am3d="http://schemas.microsoft.com/office/drawing/2017/model3d" xmlns:o="urn:schemas-microsoft-com:office:office" xmlns:oel="http://schemas.microsoft.com/office/2019/extlst" xmlns:r="http://schemas.openxmlformats.org/officeDocument/2006/relationships" xmlns:m="http://schemas.openxmlformats.org/officeDocument/2006/math" xmlns:v="urn:schemas-microsoft-com:vml" xmlns:wp14="http://schemas.microsoft.com/office/word/2010/wordprocessingDrawing" xmlns:wp="http://schemas.openxmlformats.org/drawingml/2006/wordprocessingDrawing" xmlns:w10="urn:schemas-microsoft-com:office:word" xmlns:w="http://schemas.openxmlformats.org/wordprocessingml/2006/main" xmlns:w14="http://schemas.microsoft.com/office/word/2010/wordml" xmlns:w15="http://schemas.microsoft.com/office/word/2012/wordml" xmlns:w16cex="http://schemas.microsoft.com/office/word/2018/wordml/cex" xmlns:w16cid="http://schemas.microsoft.com/office/word/2016/wordml/cid" xmlns:w16="http://schemas.microsoft.com/office/word/2018/wordml" xmlns:w16du="http://schemas.microsoft.com/office/word/2023/wordml/word16du" xmlns:w16sdtdh="http://schemas.microsoft.com/office/word/2020/wordml/sdtdatahash" xmlns:w16se="http://schemas.microsoft.com/office/word/2015/wordml/symex" xmlns:wpg="http://schemas.microsoft.com/office/word/2010/wordprocessingGroup" xmlns:wpi="http://schemas.microsoft.com/office/word/2010/wordprocessingInk" xmlns:wne="http://schemas.microsoft.com/office/word/2006/wordml" xmlns:wps="http://schemas.microsoft.com/office/word/2010/wordprocessingShape" mc:Ignorable="w14 w15 w16se w16cid w16 w16cex w16sdtdh wp14">
   <w:footnote w:type="separator" w:id="-1">
     <w:p>
       <w:pPr>
@@ -2355,7 +2539,7 @@
 </file>
 
 <file path=word/numbering.xml><?xml version="1.0" encoding="utf-8"?>
-<w:numbering xmlns:wpc="http://schemas.microsoft.com/office/word/2010/wordprocessingCanvas" xmlns:cx="http://schemas.microsoft.com/office/drawing/2014/chartex" xmlns:cx1="http://schemas.microsoft.com/office/drawing/2015/9/8/chartex" xmlns:cx2="http://schemas.microsoft.com/office/drawing/2015/10/21/chartex" xmlns:cx3="http://schemas.microsoft.com/office/drawing/2016/5/9/chartex" xmlns:cx4="http://schemas.microsoft.com/office/drawing/2016/5/10/chartex" xmlns:cx5="http://schemas.microsoft.com/office/drawing/2016/5/11/chartex" xmlns:cx6="http://schemas.microsoft.com/office/drawing/2016/5/12/chartex" xmlns:cx7="http://schemas.microsoft.com/office/drawing/2016/5/13/chartex" xmlns:cx8="http://schemas.microsoft.com/office/drawing/2016/5/14/chartex" xmlns:mc="http://schemas.openxmlformats.org/markup-compatibility/2006" xmlns:aink="http://schemas.microsoft.com/office/drawing/2016/ink" xmlns:am3d="http://schemas.microsoft.com/office/drawing/2017/model3d" xmlns:o="urn:schemas-microsoft-com:office:office" xmlns:oel="http://schemas.microsoft.com/office/2019/extlst" xmlns:r="http://schemas.openxmlformats.org/officeDocument/2006/relationships" xmlns:m="http://schemas.openxmlformats.org/officeDocument/2006/math" xmlns:v="urn:schemas-microsoft-com:vml" xmlns:wp14="http://schemas.microsoft.com/office/word/2010/wordprocessingDrawing" xmlns:wp="http://schemas.openxmlformats.org/drawingml/2006/wordprocessingDrawing" xmlns:w10="urn:schemas-microsoft-com:office:word" xmlns:w="http://schemas.openxmlformats.org/wordprocessingml/2006/main" xmlns:w14="http://schemas.microsoft.com/office/word/2010/wordml" xmlns:w15="http://schemas.microsoft.com/office/word/2012/wordml" xmlns:w16cex="http://schemas.microsoft.com/office/word/2018/wordml/cex" xmlns:w16cid="http://schemas.microsoft.com/office/word/2016/wordml/cid" xmlns:w16="http://schemas.microsoft.com/office/word/2018/wordml" xmlns:w16sdtdh="http://schemas.microsoft.com/office/word/2020/wordml/sdtdatahash" xmlns:w16se="http://schemas.microsoft.com/office/word/2015/wordml/symex" xmlns:wpg="http://schemas.microsoft.com/office/word/2010/wordprocessingGroup" xmlns:wpi="http://schemas.microsoft.com/office/word/2010/wordprocessingInk" xmlns:wne="http://schemas.microsoft.com/office/word/2006/wordml" xmlns:wps="http://schemas.microsoft.com/office/word/2010/wordprocessingShape" mc:Ignorable="w14 w15 w16se w16cid w16 w16cex w16sdtdh wp14">
+<w:numbering xmlns:wpc="http://schemas.microsoft.com/office/word/2010/wordprocessingCanvas" xmlns:cx="http://schemas.microsoft.com/office/drawing/2014/chartex" xmlns:cx1="http://schemas.microsoft.com/office/drawing/2015/9/8/chartex" xmlns:cx2="http://schemas.microsoft.com/office/drawing/2015/10/21/chartex" xmlns:cx3="http://schemas.microsoft.com/office/drawing/2016/5/9/chartex" xmlns:cx4="http://schemas.microsoft.com/office/drawing/2016/5/10/chartex" xmlns:cx5="http://schemas.microsoft.com/office/drawing/2016/5/11/chartex" xmlns:cx6="http://schemas.microsoft.com/office/drawing/2016/5/12/chartex" xmlns:cx7="http://schemas.microsoft.com/office/drawing/2016/5/13/chartex" xmlns:cx8="http://schemas.microsoft.com/office/drawing/2016/5/14/chartex" xmlns:mc="http://schemas.openxmlformats.org/markup-compatibility/2006" xmlns:aink="http://schemas.microsoft.com/office/drawing/2016/ink" xmlns:am3d="http://schemas.microsoft.com/office/drawing/2017/model3d" xmlns:o="urn:schemas-microsoft-com:office:office" xmlns:oel="http://schemas.microsoft.com/office/2019/extlst" xmlns:r="http://schemas.openxmlformats.org/officeDocument/2006/relationships" xmlns:m="http://schemas.openxmlformats.org/officeDocument/2006/math" xmlns:v="urn:schemas-microsoft-com:vml" xmlns:wp14="http://schemas.microsoft.com/office/word/2010/wordprocessingDrawing" xmlns:wp="http://schemas.openxmlformats.org/drawingml/2006/wordprocessingDrawing" xmlns:w10="urn:schemas-microsoft-com:office:word" xmlns:w="http://schemas.openxmlformats.org/wordprocessingml/2006/main" xmlns:w14="http://schemas.microsoft.com/office/word/2010/wordml" xmlns:w15="http://schemas.microsoft.com/office/word/2012/wordml" xmlns:w16cex="http://schemas.microsoft.com/office/word/2018/wordml/cex" xmlns:w16cid="http://schemas.microsoft.com/office/word/2016/wordml/cid" xmlns:w16="http://schemas.microsoft.com/office/word/2018/wordml" xmlns:w16du="http://schemas.microsoft.com/office/word/2023/wordml/word16du" xmlns:w16sdtdh="http://schemas.microsoft.com/office/word/2020/wordml/sdtdatahash" xmlns:w16se="http://schemas.microsoft.com/office/word/2015/wordml/symex" xmlns:wpg="http://schemas.microsoft.com/office/word/2010/wordprocessingGroup" xmlns:wpi="http://schemas.microsoft.com/office/word/2010/wordprocessingInk" xmlns:wne="http://schemas.microsoft.com/office/word/2006/wordml" xmlns:wps="http://schemas.microsoft.com/office/word/2010/wordprocessingShape" mc:Ignorable="w14 w15 w16se w16cid w16 w16cex w16sdtdh wp14">
   <w:abstractNum w:abstractNumId="0" w15:restartNumberingAfterBreak="0">
     <w:nsid w:val="01734273"/>
     <w:multiLevelType w:val="hybridMultilevel"/>
@@ -4410,6 +4594,7 @@
     <w:lsdException w:name="HTML Sample" w:semiHidden="1" w:unhideWhenUsed="1"/>
     <w:lsdException w:name="HTML Typewriter" w:semiHidden="1" w:unhideWhenUsed="1"/>
     <w:lsdException w:name="HTML Variable" w:semiHidden="1" w:unhideWhenUsed="1"/>
+    <w:lsdException w:name="Normal Table" w:semiHidden="1" w:unhideWhenUsed="1"/>
     <w:lsdException w:name="annotation subject" w:semiHidden="1" w:unhideWhenUsed="1"/>
     <w:lsdException w:name="No List" w:semiHidden="1" w:unhideWhenUsed="1"/>
     <w:lsdException w:name="Outline List 1" w:semiHidden="1" w:unhideWhenUsed="1"/>
@@ -4456,8 +4641,10 @@
     <w:lsdException w:name="Table Subtle 2" w:semiHidden="1" w:unhideWhenUsed="1"/>
     <w:lsdException w:name="Table Web 1" w:semiHidden="1" w:unhideWhenUsed="1"/>
     <w:lsdException w:name="Table Web 2" w:semiHidden="1" w:unhideWhenUsed="1"/>
+    <w:lsdException w:name="Table Web 3" w:semiHidden="1" w:unhideWhenUsed="1"/>
     <w:lsdException w:name="Balloon Text" w:semiHidden="1" w:unhideWhenUsed="1"/>
     <w:lsdException w:name="Table Grid" w:uiPriority="39"/>
+    <w:lsdException w:name="Table Theme" w:semiHidden="1" w:unhideWhenUsed="1"/>
     <w:lsdException w:name="Placeholder Text" w:semiHidden="1"/>
     <w:lsdException w:name="No Spacing" w:uiPriority="1" w:qFormat="1"/>
     <w:lsdException w:name="Light Shading" w:uiPriority="60"/>
